--- a/BÁO CÁO TÌM HIỂU CÔNG NGHỆ NHÓM 7.docx
+++ b/BÁO CÁO TÌM HIỂU CÔNG NGHỆ NHÓM 7.docx
@@ -8,7 +8,7 @@
         <w:spacing w:line="360" w:lineRule="auto"/>
         <w:jc w:val="center"/>
         <w:rPr>
-          <w:rFonts w:ascii="Times New Roman" w:hAnsi="Times New Roman" w:cs="Times New Roman"/>
+          <w:rFonts w:cstheme="majorHAnsi"/>
           <w:sz w:val="36"/>
           <w:szCs w:val="36"/>
           <w:lang w:val="en-US"/>
@@ -16,7 +16,7 @@
       </w:pPr>
       <w:r>
         <w:rPr>
-          <w:rFonts w:ascii="Times New Roman" w:hAnsi="Times New Roman" w:cs="Times New Roman"/>
+          <w:rFonts w:cstheme="majorHAnsi"/>
           <w:sz w:val="36"/>
           <w:szCs w:val="36"/>
           <w:lang w:val="en-US"/>
@@ -30,7 +30,39 @@
         <w:spacing w:line="360" w:lineRule="auto"/>
         <w:jc w:val="center"/>
         <w:rPr>
-          <w:rFonts w:ascii="Times New Roman" w:hAnsi="Times New Roman" w:cs="Times New Roman"/>
+          <w:rFonts w:cstheme="majorHAnsi"/>
+          <w:b/>
+          <w:bCs/>
+          <w:sz w:val="36"/>
+          <w:szCs w:val="36"/>
+          <w:lang w:val="en-US"/>
+        </w:rPr>
+      </w:pPr>
+      <w:r>
+        <w:rPr>
+          <w:rFonts w:cstheme="majorHAnsi"/>
+          <w:b/>
+          <w:bCs/>
+          <w:sz w:val="36"/>
+          <w:szCs w:val="36"/>
+          <w:lang w:val="en-US"/>
+        </w:rPr>
+        <w:t>KHOA CÔNG NGHỆ THÔNG TIN</w:t>
+      </w:r>
+    </w:p>
+    <w:p>
+      <w:pPr>
+        <w:rPr>
+          <w:rFonts w:asciiTheme="majorHAnsi" w:hAnsiTheme="majorHAnsi" w:cstheme="majorHAnsi"/>
+          <w:lang w:val="en-US"/>
+        </w:rPr>
+      </w:pPr>
+    </w:p>
+    <w:p>
+      <w:pPr>
+        <w:jc w:val="center"/>
+        <w:rPr>
+          <w:rFonts w:asciiTheme="majorHAnsi" w:hAnsiTheme="majorHAnsi" w:cstheme="majorHAnsi"/>
           <w:b/>
           <w:bCs/>
           <w:sz w:val="32"/>
@@ -40,25 +72,7 @@
       </w:pPr>
       <w:r>
         <w:rPr>
-          <w:rFonts w:ascii="Times New Roman" w:hAnsi="Times New Roman" w:cs="Times New Roman"/>
-          <w:b/>
-          <w:bCs/>
-          <w:sz w:val="32"/>
-          <w:szCs w:val="32"/>
-          <w:lang w:val="en-US"/>
-        </w:rPr>
-        <w:t>KHOA CÔNG NGHỆ THÔNG TIN</w:t>
-      </w:r>
-    </w:p>
-    <w:p>
-      <w:pPr>
-        <w:rPr>
-          <w:lang w:val="en-US"/>
-        </w:rPr>
-      </w:pPr>
-      <w:r>
-        <w:rPr>
-          <w:rFonts w:ascii="Times New Roman" w:hAnsi="Times New Roman" w:cs="Times New Roman"/>
+          <w:rFonts w:asciiTheme="majorHAnsi" w:hAnsiTheme="majorHAnsi" w:cstheme="majorHAnsi"/>
           <w:b/>
           <w:bCs/>
           <w:noProof/>
@@ -67,22 +81,22 @@
           <w:lang w:val="en-US"/>
         </w:rPr>
         <w:drawing>
-          <wp:anchor distT="0" distB="0" distL="114300" distR="114300" simplePos="0" relativeHeight="251666432" behindDoc="1" locked="0" layoutInCell="1" allowOverlap="1" wp14:anchorId="38D62035" wp14:editId="7AC1C5BC">
+          <wp:anchor distT="0" distB="0" distL="114300" distR="114300" simplePos="0" relativeHeight="251666432" behindDoc="1" locked="0" layoutInCell="1" allowOverlap="1" wp14:anchorId="38D62035" wp14:editId="64B13500">
             <wp:simplePos x="0" y="0"/>
             <wp:positionH relativeFrom="margin">
-              <wp:align>left</wp:align>
+              <wp:align>center</wp:align>
             </wp:positionH>
             <wp:positionV relativeFrom="paragraph">
-              <wp:posOffset>29845</wp:posOffset>
+              <wp:posOffset>8890</wp:posOffset>
             </wp:positionV>
-            <wp:extent cx="1257300" cy="1257300"/>
-            <wp:effectExtent l="0" t="0" r="9525" b="9525"/>
+            <wp:extent cx="2641600" cy="2641600"/>
+            <wp:effectExtent l="0" t="0" r="6350" b="6350"/>
             <wp:wrapThrough wrapText="bothSides">
               <wp:wrapPolygon edited="0">
                 <wp:start x="0" y="0"/>
-                <wp:lineTo x="0" y="21435"/>
-                <wp:lineTo x="21435" y="21435"/>
-                <wp:lineTo x="21435" y="0"/>
+                <wp:lineTo x="0" y="21496"/>
+                <wp:lineTo x="21496" y="21496"/>
+                <wp:lineTo x="21496" y="0"/>
                 <wp:lineTo x="0" y="0"/>
               </wp:wrapPolygon>
             </wp:wrapThrough>
@@ -114,7 +128,7 @@
                   <pic:spPr>
                     <a:xfrm>
                       <a:off x="0" y="0"/>
-                      <a:ext cx="1257300" cy="1257300"/>
+                      <a:ext cx="2641600" cy="2641600"/>
                     </a:xfrm>
                     <a:prstGeom prst="rect">
                       <a:avLst/>
@@ -137,11 +151,7 @@
       <w:pPr>
         <w:jc w:val="center"/>
         <w:rPr>
-          <w:rFonts w:ascii="Times New Roman" w:hAnsi="Times New Roman" w:cs="Times New Roman"/>
-          <w:b/>
-          <w:bCs/>
-          <w:sz w:val="32"/>
-          <w:szCs w:val="32"/>
+          <w:rFonts w:asciiTheme="majorHAnsi" w:hAnsiTheme="majorHAnsi" w:cstheme="majorHAnsi"/>
           <w:lang w:val="en-US"/>
         </w:rPr>
       </w:pPr>
@@ -150,6 +160,79 @@
       <w:pPr>
         <w:jc w:val="center"/>
         <w:rPr>
+          <w:rFonts w:asciiTheme="majorHAnsi" w:hAnsiTheme="majorHAnsi" w:cstheme="majorHAnsi"/>
+          <w:lang w:val="en-US"/>
+        </w:rPr>
+      </w:pPr>
+    </w:p>
+    <w:p>
+      <w:pPr>
+        <w:jc w:val="center"/>
+        <w:rPr>
+          <w:rFonts w:asciiTheme="majorHAnsi" w:hAnsiTheme="majorHAnsi" w:cstheme="majorHAnsi"/>
+          <w:lang w:val="en-US"/>
+        </w:rPr>
+      </w:pPr>
+    </w:p>
+    <w:p>
+      <w:pPr>
+        <w:jc w:val="center"/>
+        <w:rPr>
+          <w:rFonts w:asciiTheme="majorHAnsi" w:hAnsiTheme="majorHAnsi" w:cstheme="majorHAnsi"/>
+          <w:lang w:val="en-US"/>
+        </w:rPr>
+      </w:pPr>
+    </w:p>
+    <w:p>
+      <w:pPr>
+        <w:jc w:val="center"/>
+        <w:rPr>
+          <w:rFonts w:asciiTheme="majorHAnsi" w:hAnsiTheme="majorHAnsi" w:cstheme="majorHAnsi"/>
+          <w:lang w:val="en-US"/>
+        </w:rPr>
+      </w:pPr>
+    </w:p>
+    <w:p>
+      <w:pPr>
+        <w:jc w:val="center"/>
+        <w:rPr>
+          <w:rFonts w:asciiTheme="majorHAnsi" w:hAnsiTheme="majorHAnsi" w:cstheme="majorHAnsi"/>
+          <w:lang w:val="en-US"/>
+        </w:rPr>
+      </w:pPr>
+    </w:p>
+    <w:p>
+      <w:pPr>
+        <w:jc w:val="center"/>
+        <w:rPr>
+          <w:rFonts w:asciiTheme="majorHAnsi" w:hAnsiTheme="majorHAnsi" w:cstheme="majorHAnsi"/>
+          <w:lang w:val="en-US"/>
+        </w:rPr>
+      </w:pPr>
+    </w:p>
+    <w:p>
+      <w:pPr>
+        <w:jc w:val="center"/>
+        <w:rPr>
+          <w:rFonts w:asciiTheme="majorHAnsi" w:hAnsiTheme="majorHAnsi" w:cstheme="majorHAnsi"/>
+          <w:lang w:val="en-US"/>
+        </w:rPr>
+      </w:pPr>
+    </w:p>
+    <w:p>
+      <w:pPr>
+        <w:jc w:val="center"/>
+        <w:rPr>
+          <w:rFonts w:asciiTheme="majorHAnsi" w:hAnsiTheme="majorHAnsi" w:cstheme="majorHAnsi"/>
+          <w:lang w:val="en-US"/>
+        </w:rPr>
+      </w:pPr>
+    </w:p>
+    <w:p>
+      <w:pPr>
+        <w:jc w:val="center"/>
+        <w:rPr>
+          <w:rFonts w:asciiTheme="majorHAnsi" w:hAnsiTheme="majorHAnsi" w:cstheme="majorHAnsi"/>
           <w:lang w:val="en-US"/>
         </w:rPr>
       </w:pPr>
@@ -158,79 +241,82 @@
       <w:pPr>
         <w:pStyle w:val="Title"/>
         <w:spacing w:line="360" w:lineRule="auto"/>
-        <w:rPr>
-          <w:rFonts w:ascii="Times New Roman" w:hAnsi="Times New Roman" w:cs="Times New Roman"/>
-          <w:b/>
-          <w:bCs/>
-          <w:lang w:val="en-US"/>
-        </w:rPr>
-      </w:pPr>
-      <w:r>
-        <w:rPr>
-          <w:rFonts w:ascii="Times New Roman" w:hAnsi="Times New Roman" w:cs="Times New Roman"/>
+        <w:jc w:val="center"/>
+        <w:rPr>
+          <w:rFonts w:cstheme="majorHAnsi"/>
           <w:b/>
           <w:bCs/>
           <w:sz w:val="72"/>
           <w:szCs w:val="72"/>
-        </w:rPr>
-        <w:t xml:space="preserve">   </w:t>
-      </w:r>
-      <w:r>
-        <w:rPr>
-          <w:rFonts w:ascii="Times New Roman" w:hAnsi="Times New Roman" w:cs="Times New Roman"/>
+          <w:lang w:val="en-US"/>
+        </w:rPr>
+      </w:pPr>
+      <w:r>
+        <w:rPr>
+          <w:rFonts w:cstheme="majorHAnsi"/>
           <w:b/>
           <w:bCs/>
           <w:sz w:val="72"/>
           <w:szCs w:val="72"/>
-        </w:rPr>
-        <w:t xml:space="preserve">  </w:t>
-      </w:r>
-      <w:r>
-        <w:rPr>
-          <w:rFonts w:ascii="Times New Roman" w:hAnsi="Times New Roman" w:cs="Times New Roman"/>
+          <w:lang w:val="en-US"/>
+        </w:rPr>
+        <w:t>BÁO CÁO</w:t>
+      </w:r>
+    </w:p>
+    <w:p>
+      <w:pPr>
+        <w:pStyle w:val="Title"/>
+        <w:spacing w:line="360" w:lineRule="auto"/>
+        <w:jc w:val="center"/>
+        <w:rPr>
+          <w:rFonts w:cstheme="majorHAnsi"/>
           <w:b/>
           <w:bCs/>
           <w:sz w:val="72"/>
           <w:szCs w:val="72"/>
         </w:rPr>
-        <w:t xml:space="preserve"> </w:t>
-      </w:r>
-      <w:r>
-        <w:rPr>
-          <w:rFonts w:ascii="Times New Roman" w:hAnsi="Times New Roman" w:cs="Times New Roman"/>
+      </w:pPr>
+      <w:r>
+        <w:rPr>
+          <w:rFonts w:cstheme="majorHAnsi"/>
           <w:b/>
           <w:bCs/>
+          <w:sz w:val="72"/>
+          <w:szCs w:val="72"/>
           <w:lang w:val="en-US"/>
         </w:rPr>
-        <w:t xml:space="preserve">BÁO CÁO </w:t>
-      </w:r>
-    </w:p>
-    <w:p>
-      <w:pPr>
-        <w:pStyle w:val="Title"/>
-        <w:spacing w:line="360" w:lineRule="auto"/>
-        <w:jc w:val="center"/>
-        <w:rPr>
-          <w:rFonts w:ascii="Times New Roman" w:hAnsi="Times New Roman" w:cs="Times New Roman"/>
-          <w:b/>
-          <w:bCs/>
-        </w:rPr>
-      </w:pPr>
-      <w:r>
-        <w:rPr>
-          <w:rFonts w:ascii="Times New Roman" w:hAnsi="Times New Roman" w:cs="Times New Roman"/>
-          <w:b/>
-          <w:bCs/>
-          <w:lang w:val="en-US"/>
-        </w:rPr>
         <w:t>MÔN TIN HỌC CƠ SỞ 2</w:t>
       </w:r>
     </w:p>
     <w:p>
       <w:pPr>
-        <w:jc w:val="both"/>
+        <w:rPr>
+          <w:rFonts w:asciiTheme="majorHAnsi" w:hAnsiTheme="majorHAnsi" w:cstheme="majorHAnsi"/>
+        </w:rPr>
+      </w:pPr>
+    </w:p>
+    <w:p>
+      <w:pPr>
+        <w:rPr>
+          <w:rFonts w:asciiTheme="majorHAnsi" w:hAnsiTheme="majorHAnsi" w:cstheme="majorHAnsi"/>
+        </w:rPr>
+      </w:pPr>
+    </w:p>
+    <w:p>
+      <w:pPr>
+        <w:rPr>
+          <w:rFonts w:asciiTheme="majorHAnsi" w:hAnsiTheme="majorHAnsi" w:cstheme="majorHAnsi"/>
+        </w:rPr>
+      </w:pPr>
+    </w:p>
+    <w:p>
+      <w:pPr>
+        <w:rPr>
+          <w:rFonts w:asciiTheme="majorHAnsi" w:hAnsiTheme="majorHAnsi" w:cstheme="majorHAnsi"/>
+        </w:rPr>
         <w:sectPr>
           <w:footerReference w:type="default" r:id="rId9"/>
+          <w:footerReference w:type="first" r:id="rId10"/>
           <w:pgSz w:w="11906" w:h="16838"/>
           <w:pgMar w:top="1440" w:right="1440" w:bottom="1440" w:left="1440" w:header="708" w:footer="708" w:gutter="0"/>
           <w:pgBorders w:display="firstPage">
@@ -247,149 +333,192 @@
     </w:p>
     <w:p>
       <w:pPr>
-        <w:tabs>
-          <w:tab w:val="left" w:pos="693"/>
-        </w:tabs>
-        <w:rPr>
-          <w:rFonts w:ascii="Times New Roman" w:hAnsi="Times New Roman" w:cs="Times New Roman"/>
-          <w:sz w:val="28"/>
-          <w:szCs w:val="28"/>
-        </w:rPr>
-      </w:pPr>
-      <w:r>
-        <w:rPr>
-          <w:rFonts w:ascii="Times New Roman" w:hAnsi="Times New Roman" w:cs="Times New Roman"/>
+        <w:pStyle w:val="Title"/>
+        <w:spacing w:line="360" w:lineRule="auto"/>
+        <w:jc w:val="right"/>
+        <w:rPr>
+          <w:rFonts w:cstheme="majorHAnsi"/>
           <w:b/>
           <w:bCs/>
-          <w:sz w:val="28"/>
-          <w:szCs w:val="28"/>
-          <w:lang w:val="en-US"/>
-        </w:rPr>
-        <w:tab/>
-      </w:r>
-      <w:proofErr w:type="spellStart"/>
-      <w:r>
-        <w:rPr>
-          <w:rFonts w:ascii="Times New Roman" w:hAnsi="Times New Roman" w:cs="Times New Roman"/>
+          <w:sz w:val="36"/>
+          <w:szCs w:val="36"/>
+        </w:rPr>
+      </w:pPr>
+      <w:r>
+        <w:rPr>
+          <w:rFonts w:cstheme="majorHAnsi"/>
           <w:b/>
           <w:bCs/>
-          <w:sz w:val="28"/>
-          <w:szCs w:val="28"/>
-          <w:lang w:val="en-US"/>
-        </w:rPr>
-        <w:t>Nhóm</w:t>
-      </w:r>
-      <w:proofErr w:type="spellEnd"/>
-      <w:r>
-        <w:rPr>
-          <w:rFonts w:ascii="Times New Roman" w:hAnsi="Times New Roman" w:cs="Times New Roman"/>
-          <w:sz w:val="28"/>
-          <w:szCs w:val="28"/>
-        </w:rPr>
-        <w:t>: 07</w:t>
-      </w:r>
-    </w:p>
-    <w:p>
-      <w:pPr>
-        <w:tabs>
-          <w:tab w:val="left" w:pos="693"/>
-        </w:tabs>
-        <w:rPr>
-          <w:rFonts w:ascii="Times New Roman" w:hAnsi="Times New Roman" w:cs="Times New Roman"/>
-          <w:sz w:val="28"/>
-          <w:szCs w:val="28"/>
-        </w:rPr>
-      </w:pPr>
-      <w:r>
-        <w:rPr>
-          <w:rFonts w:ascii="Times New Roman" w:hAnsi="Times New Roman" w:cs="Times New Roman"/>
-          <w:sz w:val="28"/>
-          <w:szCs w:val="28"/>
-        </w:rPr>
-        <w:tab/>
-      </w:r>
-      <w:r>
-        <w:rPr>
-          <w:rFonts w:ascii="Times New Roman" w:hAnsi="Times New Roman" w:cs="Times New Roman"/>
+          <w:sz w:val="36"/>
+          <w:szCs w:val="36"/>
+        </w:rPr>
+        <w:t>Nhóm thực hiện</w:t>
+      </w:r>
+    </w:p>
+    <w:p>
+      <w:pPr>
+        <w:rPr>
+          <w:rFonts w:asciiTheme="majorHAnsi" w:hAnsiTheme="majorHAnsi" w:cstheme="majorHAnsi"/>
+          <w:sz w:val="36"/>
+          <w:szCs w:val="36"/>
+        </w:rPr>
+        <w:sectPr>
+          <w:type w:val="continuous"/>
+          <w:pgSz w:w="11906" w:h="16838"/>
+          <w:pgMar w:top="1440" w:right="1440" w:bottom="1440" w:left="1440" w:header="708" w:footer="708" w:gutter="0"/>
+          <w:cols w:num="2" w:space="708"/>
+          <w:docGrid w:linePitch="360"/>
+        </w:sectPr>
+      </w:pPr>
+      <w:r>
+        <w:rPr>
+          <w:rFonts w:asciiTheme="majorHAnsi" w:hAnsiTheme="majorHAnsi" w:cstheme="majorHAnsi"/>
+          <w:sz w:val="36"/>
+          <w:szCs w:val="36"/>
+        </w:rPr>
+        <w:t xml:space="preserve">: Nhóm </w:t>
+      </w:r>
+      <w:r>
+        <w:rPr>
+          <w:rFonts w:asciiTheme="majorHAnsi" w:hAnsiTheme="majorHAnsi" w:cstheme="majorHAnsi"/>
+          <w:sz w:val="36"/>
+          <w:szCs w:val="36"/>
+        </w:rPr>
+        <w:t>07</w:t>
+      </w:r>
+    </w:p>
+    <w:p>
+      <w:pPr>
+        <w:rPr>
+          <w:rFonts w:asciiTheme="majorHAnsi" w:hAnsiTheme="majorHAnsi" w:cstheme="majorHAnsi"/>
           <w:b/>
           <w:bCs/>
-          <w:sz w:val="28"/>
-          <w:szCs w:val="28"/>
-        </w:rPr>
-        <w:t>Lớp</w:t>
-      </w:r>
-      <w:r>
-        <w:rPr>
-          <w:rFonts w:ascii="Times New Roman" w:hAnsi="Times New Roman" w:cs="Times New Roman"/>
-          <w:sz w:val="28"/>
-          <w:szCs w:val="28"/>
-        </w:rPr>
-        <w:t>: D25TXCN07-B</w:t>
-      </w:r>
-    </w:p>
-    <w:p>
-      <w:pPr>
-        <w:tabs>
-          <w:tab w:val="left" w:pos="693"/>
-        </w:tabs>
-        <w:rPr>
-          <w:rFonts w:ascii="Times New Roman" w:hAnsi="Times New Roman" w:cs="Times New Roman"/>
-          <w:sz w:val="28"/>
-          <w:szCs w:val="28"/>
-        </w:rPr>
-      </w:pPr>
-      <w:r>
-        <w:rPr>
-          <w:rFonts w:ascii="Times New Roman" w:hAnsi="Times New Roman" w:cs="Times New Roman"/>
-          <w:sz w:val="28"/>
-          <w:szCs w:val="28"/>
-        </w:rPr>
-        <w:tab/>
-      </w:r>
-      <w:r>
-        <w:rPr>
-          <w:rFonts w:ascii="Times New Roman" w:hAnsi="Times New Roman" w:cs="Times New Roman"/>
+          <w:sz w:val="36"/>
+          <w:szCs w:val="36"/>
+        </w:rPr>
+      </w:pPr>
+      <w:r>
+        <w:rPr>
+          <w:rFonts w:asciiTheme="majorHAnsi" w:hAnsiTheme="majorHAnsi" w:cstheme="majorHAnsi"/>
+          <w:sz w:val="36"/>
+          <w:szCs w:val="36"/>
+        </w:rPr>
+        <w:t xml:space="preserve">                    </w:t>
+      </w:r>
+      <w:r>
+        <w:rPr>
+          <w:rFonts w:asciiTheme="majorHAnsi" w:hAnsiTheme="majorHAnsi" w:cstheme="majorHAnsi"/>
           <w:b/>
           <w:bCs/>
-          <w:sz w:val="28"/>
-          <w:szCs w:val="28"/>
-        </w:rPr>
-        <w:t>Giảng viên hướng dẫn</w:t>
-      </w:r>
-      <w:r>
-        <w:rPr>
-          <w:rFonts w:ascii="Times New Roman" w:hAnsi="Times New Roman" w:cs="Times New Roman"/>
-          <w:sz w:val="28"/>
-          <w:szCs w:val="28"/>
+          <w:sz w:val="36"/>
+          <w:szCs w:val="36"/>
+        </w:rPr>
+        <w:t>Lớp</w:t>
+      </w:r>
+    </w:p>
+    <w:p>
+      <w:pPr>
+        <w:jc w:val="center"/>
+        <w:rPr>
+          <w:rFonts w:asciiTheme="majorHAnsi" w:hAnsiTheme="majorHAnsi" w:cstheme="majorHAnsi"/>
+          <w:b/>
+          <w:bCs/>
+          <w:sz w:val="36"/>
+          <w:szCs w:val="36"/>
+        </w:rPr>
+      </w:pPr>
+      <w:r>
+        <w:rPr>
+          <w:rFonts w:asciiTheme="majorHAnsi" w:hAnsiTheme="majorHAnsi" w:cstheme="majorHAnsi"/>
+          <w:sz w:val="36"/>
+          <w:szCs w:val="36"/>
+        </w:rPr>
+        <w:t xml:space="preserve">      </w:t>
+      </w:r>
+      <w:r>
+        <w:rPr>
+          <w:rFonts w:asciiTheme="majorHAnsi" w:hAnsiTheme="majorHAnsi" w:cstheme="majorHAnsi"/>
+          <w:b/>
+          <w:bCs/>
+          <w:sz w:val="36"/>
+          <w:szCs w:val="36"/>
+        </w:rPr>
+        <w:t>GVHD</w:t>
+      </w:r>
+    </w:p>
+    <w:p>
+      <w:pPr>
+        <w:rPr>
+          <w:rFonts w:asciiTheme="majorHAnsi" w:hAnsiTheme="majorHAnsi" w:cstheme="majorHAnsi"/>
+          <w:sz w:val="36"/>
+          <w:szCs w:val="36"/>
+        </w:rPr>
+      </w:pPr>
+      <w:r>
+        <w:rPr>
+          <w:rFonts w:asciiTheme="majorHAnsi" w:hAnsiTheme="majorHAnsi" w:cstheme="majorHAnsi"/>
+          <w:sz w:val="36"/>
+          <w:szCs w:val="36"/>
+        </w:rPr>
+        <w:t>: D25TXCN07-B</w:t>
+      </w:r>
+    </w:p>
+    <w:p>
+      <w:pPr>
+        <w:rPr>
+          <w:rFonts w:asciiTheme="majorHAnsi" w:hAnsiTheme="majorHAnsi" w:cstheme="majorHAnsi"/>
+          <w:sz w:val="36"/>
+          <w:szCs w:val="36"/>
+        </w:rPr>
+        <w:sectPr>
+          <w:type w:val="continuous"/>
+          <w:pgSz w:w="11906" w:h="16838"/>
+          <w:pgMar w:top="1440" w:right="1440" w:bottom="1440" w:left="1440" w:header="708" w:footer="708" w:gutter="0"/>
+          <w:cols w:num="2" w:space="708"/>
+          <w:docGrid w:linePitch="360"/>
+        </w:sectPr>
+      </w:pPr>
+      <w:r>
+        <w:rPr>
+          <w:rFonts w:asciiTheme="majorHAnsi" w:hAnsiTheme="majorHAnsi" w:cstheme="majorHAnsi"/>
+          <w:sz w:val="36"/>
+          <w:szCs w:val="36"/>
         </w:rPr>
         <w:t>: Hồ Xuân Hùng</w:t>
       </w:r>
+    </w:p>
+    <w:p>
+      <w:pPr>
+        <w:rPr>
+          <w:rFonts w:asciiTheme="majorHAnsi" w:hAnsiTheme="majorHAnsi" w:cstheme="majorHAnsi"/>
+        </w:rPr>
+      </w:pPr>
     </w:p>
     <w:tbl>
       <w:tblPr>
         <w:tblStyle w:val="TableGrid"/>
+        <w:tblpPr w:leftFromText="180" w:rightFromText="180" w:vertAnchor="text" w:horzAnchor="page" w:tblpXSpec="center" w:tblpY="-19"/>
         <w:tblW w:w="0" w:type="auto"/>
-        <w:jc w:val="center"/>
         <w:tblLook w:val="04A0" w:firstRow="1" w:lastRow="0" w:firstColumn="1" w:lastColumn="0" w:noHBand="0" w:noVBand="1"/>
       </w:tblPr>
       <w:tblGrid>
-        <w:gridCol w:w="2830"/>
-        <w:gridCol w:w="3594"/>
+        <w:gridCol w:w="3702"/>
+        <w:gridCol w:w="4702"/>
       </w:tblGrid>
       <w:tr>
         <w:trPr>
-          <w:trHeight w:val="405"/>
-          <w:jc w:val="center"/>
+          <w:trHeight w:val="467"/>
         </w:trPr>
         <w:tc>
           <w:tcPr>
-            <w:tcW w:w="2830" w:type="dxa"/>
+            <w:tcW w:w="3702" w:type="dxa"/>
           </w:tcPr>
           <w:p>
             <w:pPr>
               <w:spacing w:line="276" w:lineRule="auto"/>
-              <w:rPr>
-                <w:rFonts w:ascii="Times New Roman" w:hAnsi="Times New Roman" w:cs="Times New Roman"/>
+              <w:jc w:val="center"/>
+              <w:rPr>
+                <w:rFonts w:asciiTheme="majorHAnsi" w:hAnsiTheme="majorHAnsi" w:cstheme="majorHAnsi"/>
                 <w:b/>
                 <w:bCs/>
                 <w:sz w:val="28"/>
@@ -398,25 +527,27 @@
             </w:pPr>
             <w:r>
               <w:rPr>
-                <w:rFonts w:ascii="Times New Roman" w:hAnsi="Times New Roman" w:cs="Times New Roman"/>
+                <w:rFonts w:asciiTheme="majorHAnsi" w:hAnsiTheme="majorHAnsi" w:cstheme="majorHAnsi"/>
                 <w:b/>
                 <w:bCs/>
                 <w:sz w:val="28"/>
                 <w:szCs w:val="28"/>
               </w:rPr>
+              <w:lastRenderedPageBreak/>
               <w:t>Họ và Tên</w:t>
             </w:r>
           </w:p>
         </w:tc>
         <w:tc>
           <w:tcPr>
-            <w:tcW w:w="3594" w:type="dxa"/>
+            <w:tcW w:w="4702" w:type="dxa"/>
           </w:tcPr>
           <w:p>
             <w:pPr>
               <w:spacing w:line="276" w:lineRule="auto"/>
-              <w:rPr>
-                <w:rFonts w:ascii="Times New Roman" w:hAnsi="Times New Roman" w:cs="Times New Roman"/>
+              <w:jc w:val="center"/>
+              <w:rPr>
+                <w:rFonts w:asciiTheme="majorHAnsi" w:hAnsiTheme="majorHAnsi" w:cstheme="majorHAnsi"/>
                 <w:b/>
                 <w:bCs/>
                 <w:sz w:val="28"/>
@@ -425,7 +556,7 @@
             </w:pPr>
             <w:r>
               <w:rPr>
-                <w:rFonts w:ascii="Times New Roman" w:hAnsi="Times New Roman" w:cs="Times New Roman"/>
+                <w:rFonts w:asciiTheme="majorHAnsi" w:hAnsiTheme="majorHAnsi" w:cstheme="majorHAnsi"/>
                 <w:b/>
                 <w:bCs/>
                 <w:sz w:val="28"/>
@@ -438,16 +569,16 @@
       </w:tr>
       <w:tr>
         <w:trPr>
-          <w:trHeight w:val="415"/>
-          <w:jc w:val="center"/>
+          <w:trHeight w:val="479"/>
         </w:trPr>
         <w:tc>
           <w:tcPr>
-            <w:tcW w:w="2830" w:type="dxa"/>
+            <w:tcW w:w="3702" w:type="dxa"/>
           </w:tcPr>
           <w:p>
             <w:pPr>
               <w:spacing w:line="276" w:lineRule="auto"/>
+              <w:jc w:val="center"/>
               <w:rPr>
                 <w:rFonts w:asciiTheme="majorHAnsi" w:hAnsiTheme="majorHAnsi" w:cstheme="majorHAnsi"/>
                 <w:sz w:val="28"/>
@@ -466,11 +597,12 @@
         </w:tc>
         <w:tc>
           <w:tcPr>
-            <w:tcW w:w="3594" w:type="dxa"/>
+            <w:tcW w:w="4702" w:type="dxa"/>
           </w:tcPr>
           <w:p>
             <w:pPr>
               <w:spacing w:line="276" w:lineRule="auto"/>
+              <w:jc w:val="center"/>
               <w:rPr>
                 <w:rFonts w:asciiTheme="majorHAnsi" w:hAnsiTheme="majorHAnsi" w:cstheme="majorHAnsi"/>
                 <w:sz w:val="28"/>
@@ -490,16 +622,16 @@
       </w:tr>
       <w:tr>
         <w:trPr>
-          <w:trHeight w:val="405"/>
-          <w:jc w:val="center"/>
+          <w:trHeight w:val="467"/>
         </w:trPr>
         <w:tc>
           <w:tcPr>
-            <w:tcW w:w="2830" w:type="dxa"/>
+            <w:tcW w:w="3702" w:type="dxa"/>
           </w:tcPr>
           <w:p>
             <w:pPr>
               <w:spacing w:line="276" w:lineRule="auto"/>
+              <w:jc w:val="center"/>
               <w:rPr>
                 <w:rFonts w:asciiTheme="majorHAnsi" w:hAnsiTheme="majorHAnsi" w:cstheme="majorHAnsi"/>
                 <w:sz w:val="28"/>
@@ -518,11 +650,12 @@
         </w:tc>
         <w:tc>
           <w:tcPr>
-            <w:tcW w:w="3594" w:type="dxa"/>
+            <w:tcW w:w="4702" w:type="dxa"/>
           </w:tcPr>
           <w:p>
             <w:pPr>
               <w:spacing w:line="276" w:lineRule="auto"/>
+              <w:jc w:val="center"/>
               <w:rPr>
                 <w:rFonts w:asciiTheme="majorHAnsi" w:hAnsiTheme="majorHAnsi" w:cstheme="majorHAnsi"/>
                 <w:sz w:val="28"/>
@@ -542,16 +675,16 @@
       </w:tr>
       <w:tr>
         <w:trPr>
-          <w:trHeight w:val="405"/>
-          <w:jc w:val="center"/>
+          <w:trHeight w:val="467"/>
         </w:trPr>
         <w:tc>
           <w:tcPr>
-            <w:tcW w:w="2830" w:type="dxa"/>
+            <w:tcW w:w="3702" w:type="dxa"/>
           </w:tcPr>
           <w:p>
             <w:pPr>
               <w:spacing w:line="276" w:lineRule="auto"/>
+              <w:jc w:val="center"/>
               <w:rPr>
                 <w:rFonts w:asciiTheme="majorHAnsi" w:hAnsiTheme="majorHAnsi" w:cstheme="majorHAnsi"/>
                 <w:sz w:val="28"/>
@@ -570,11 +703,12 @@
         </w:tc>
         <w:tc>
           <w:tcPr>
-            <w:tcW w:w="3594" w:type="dxa"/>
+            <w:tcW w:w="4702" w:type="dxa"/>
           </w:tcPr>
           <w:p>
             <w:pPr>
               <w:spacing w:line="276" w:lineRule="auto"/>
+              <w:jc w:val="center"/>
               <w:rPr>
                 <w:rFonts w:asciiTheme="majorHAnsi" w:hAnsiTheme="majorHAnsi" w:cstheme="majorHAnsi"/>
                 <w:sz w:val="28"/>
@@ -594,16 +728,16 @@
       </w:tr>
       <w:tr>
         <w:trPr>
-          <w:trHeight w:val="415"/>
-          <w:jc w:val="center"/>
+          <w:trHeight w:val="479"/>
         </w:trPr>
         <w:tc>
           <w:tcPr>
-            <w:tcW w:w="2830" w:type="dxa"/>
+            <w:tcW w:w="3702" w:type="dxa"/>
           </w:tcPr>
           <w:p>
             <w:pPr>
               <w:spacing w:line="276" w:lineRule="auto"/>
+              <w:jc w:val="center"/>
               <w:rPr>
                 <w:rFonts w:asciiTheme="majorHAnsi" w:hAnsiTheme="majorHAnsi" w:cstheme="majorHAnsi"/>
                 <w:sz w:val="28"/>
@@ -622,11 +756,12 @@
         </w:tc>
         <w:tc>
           <w:tcPr>
-            <w:tcW w:w="3594" w:type="dxa"/>
+            <w:tcW w:w="4702" w:type="dxa"/>
           </w:tcPr>
           <w:p>
             <w:pPr>
               <w:spacing w:line="276" w:lineRule="auto"/>
+              <w:jc w:val="center"/>
               <w:rPr>
                 <w:rFonts w:asciiTheme="majorHAnsi" w:hAnsiTheme="majorHAnsi" w:cstheme="majorHAnsi"/>
                 <w:sz w:val="28"/>
@@ -646,16 +781,16 @@
       </w:tr>
       <w:tr>
         <w:trPr>
-          <w:trHeight w:val="405"/>
-          <w:jc w:val="center"/>
+          <w:trHeight w:val="467"/>
         </w:trPr>
         <w:tc>
           <w:tcPr>
-            <w:tcW w:w="2830" w:type="dxa"/>
+            <w:tcW w:w="3702" w:type="dxa"/>
           </w:tcPr>
           <w:p>
             <w:pPr>
               <w:spacing w:line="276" w:lineRule="auto"/>
+              <w:jc w:val="center"/>
               <w:rPr>
                 <w:rFonts w:asciiTheme="majorHAnsi" w:hAnsiTheme="majorHAnsi" w:cstheme="majorHAnsi"/>
                 <w:sz w:val="28"/>
@@ -674,11 +809,12 @@
         </w:tc>
         <w:tc>
           <w:tcPr>
-            <w:tcW w:w="3594" w:type="dxa"/>
+            <w:tcW w:w="4702" w:type="dxa"/>
           </w:tcPr>
           <w:p>
             <w:pPr>
               <w:spacing w:line="276" w:lineRule="auto"/>
+              <w:jc w:val="center"/>
               <w:rPr>
                 <w:rFonts w:asciiTheme="majorHAnsi" w:hAnsiTheme="majorHAnsi" w:cstheme="majorHAnsi"/>
                 <w:sz w:val="28"/>
@@ -698,16 +834,16 @@
       </w:tr>
       <w:tr>
         <w:trPr>
-          <w:trHeight w:val="405"/>
-          <w:jc w:val="center"/>
+          <w:trHeight w:val="467"/>
         </w:trPr>
         <w:tc>
           <w:tcPr>
-            <w:tcW w:w="2830" w:type="dxa"/>
+            <w:tcW w:w="3702" w:type="dxa"/>
           </w:tcPr>
           <w:p>
             <w:pPr>
               <w:spacing w:line="276" w:lineRule="auto"/>
+              <w:jc w:val="center"/>
               <w:rPr>
                 <w:rFonts w:asciiTheme="majorHAnsi" w:hAnsiTheme="majorHAnsi" w:cstheme="majorHAnsi"/>
                 <w:sz w:val="28"/>
@@ -726,11 +862,12 @@
         </w:tc>
         <w:tc>
           <w:tcPr>
-            <w:tcW w:w="3594" w:type="dxa"/>
+            <w:tcW w:w="4702" w:type="dxa"/>
           </w:tcPr>
           <w:p>
             <w:pPr>
               <w:spacing w:line="276" w:lineRule="auto"/>
+              <w:jc w:val="center"/>
               <w:rPr>
                 <w:rFonts w:asciiTheme="majorHAnsi" w:hAnsiTheme="majorHAnsi" w:cstheme="majorHAnsi"/>
                 <w:sz w:val="28"/>
@@ -750,16 +887,16 @@
       </w:tr>
       <w:tr>
         <w:trPr>
-          <w:trHeight w:val="415"/>
-          <w:jc w:val="center"/>
+          <w:trHeight w:val="479"/>
         </w:trPr>
         <w:tc>
           <w:tcPr>
-            <w:tcW w:w="2830" w:type="dxa"/>
+            <w:tcW w:w="3702" w:type="dxa"/>
           </w:tcPr>
           <w:p>
             <w:pPr>
               <w:spacing w:line="276" w:lineRule="auto"/>
+              <w:jc w:val="center"/>
               <w:rPr>
                 <w:rFonts w:asciiTheme="majorHAnsi" w:hAnsiTheme="majorHAnsi" w:cstheme="majorHAnsi"/>
                 <w:sz w:val="28"/>
@@ -778,11 +915,12 @@
         </w:tc>
         <w:tc>
           <w:tcPr>
-            <w:tcW w:w="3594" w:type="dxa"/>
+            <w:tcW w:w="4702" w:type="dxa"/>
           </w:tcPr>
           <w:p>
             <w:pPr>
               <w:spacing w:line="276" w:lineRule="auto"/>
+              <w:jc w:val="center"/>
               <w:rPr>
                 <w:rFonts w:asciiTheme="majorHAnsi" w:hAnsiTheme="majorHAnsi" w:cstheme="majorHAnsi"/>
                 <w:sz w:val="28"/>
@@ -802,16 +940,16 @@
       </w:tr>
       <w:tr>
         <w:trPr>
-          <w:trHeight w:val="405"/>
-          <w:jc w:val="center"/>
+          <w:trHeight w:val="467"/>
         </w:trPr>
         <w:tc>
           <w:tcPr>
-            <w:tcW w:w="2830" w:type="dxa"/>
+            <w:tcW w:w="3702" w:type="dxa"/>
           </w:tcPr>
           <w:p>
             <w:pPr>
               <w:spacing w:line="276" w:lineRule="auto"/>
+              <w:jc w:val="center"/>
               <w:rPr>
                 <w:rFonts w:asciiTheme="majorHAnsi" w:hAnsiTheme="majorHAnsi" w:cstheme="majorHAnsi"/>
                 <w:sz w:val="28"/>
@@ -830,11 +968,12 @@
         </w:tc>
         <w:tc>
           <w:tcPr>
-            <w:tcW w:w="3594" w:type="dxa"/>
+            <w:tcW w:w="4702" w:type="dxa"/>
           </w:tcPr>
           <w:p>
             <w:pPr>
               <w:spacing w:line="276" w:lineRule="auto"/>
+              <w:jc w:val="center"/>
               <w:rPr>
                 <w:rFonts w:asciiTheme="majorHAnsi" w:hAnsiTheme="majorHAnsi" w:cstheme="majorHAnsi"/>
                 <w:sz w:val="28"/>
@@ -853,28 +992,26 @@
         </w:tc>
       </w:tr>
       <w:tr>
-        <w:tblPrEx>
-          <w:jc w:val="left"/>
-        </w:tblPrEx>
         <w:trPr>
-          <w:trHeight w:val="457"/>
+          <w:trHeight w:val="527"/>
         </w:trPr>
         <w:tc>
           <w:tcPr>
-            <w:tcW w:w="2830" w:type="dxa"/>
+            <w:tcW w:w="3702" w:type="dxa"/>
           </w:tcPr>
           <w:p>
             <w:pPr>
               <w:spacing w:line="276" w:lineRule="auto"/>
-              <w:rPr>
-                <w:rFonts w:ascii="Times New Roman" w:hAnsi="Times New Roman" w:cs="Times New Roman"/>
+              <w:jc w:val="center"/>
+              <w:rPr>
+                <w:rFonts w:asciiTheme="majorHAnsi" w:hAnsiTheme="majorHAnsi" w:cstheme="majorHAnsi"/>
                 <w:sz w:val="28"/>
                 <w:szCs w:val="28"/>
               </w:rPr>
             </w:pPr>
             <w:r>
               <w:rPr>
-                <w:rFonts w:ascii="Times New Roman" w:hAnsi="Times New Roman" w:cs="Times New Roman"/>
+                <w:rFonts w:asciiTheme="majorHAnsi" w:hAnsiTheme="majorHAnsi" w:cstheme="majorHAnsi"/>
                 <w:sz w:val="28"/>
                 <w:szCs w:val="28"/>
               </w:rPr>
@@ -884,20 +1021,21 @@
         </w:tc>
         <w:tc>
           <w:tcPr>
-            <w:tcW w:w="3594" w:type="dxa"/>
+            <w:tcW w:w="4702" w:type="dxa"/>
           </w:tcPr>
           <w:p>
             <w:pPr>
               <w:spacing w:line="276" w:lineRule="auto"/>
-              <w:rPr>
-                <w:rFonts w:ascii="Times New Roman" w:hAnsi="Times New Roman" w:cs="Times New Roman"/>
+              <w:jc w:val="center"/>
+              <w:rPr>
+                <w:rFonts w:asciiTheme="majorHAnsi" w:hAnsiTheme="majorHAnsi" w:cstheme="majorHAnsi"/>
                 <w:sz w:val="28"/>
                 <w:szCs w:val="28"/>
               </w:rPr>
             </w:pPr>
             <w:r>
               <w:rPr>
-                <w:rFonts w:ascii="Times New Roman" w:hAnsi="Times New Roman" w:cs="Times New Roman"/>
+                <w:rFonts w:asciiTheme="majorHAnsi" w:hAnsiTheme="majorHAnsi" w:cstheme="majorHAnsi"/>
                 <w:sz w:val="28"/>
                 <w:szCs w:val="28"/>
               </w:rPr>
@@ -907,28 +1045,26 @@
         </w:tc>
       </w:tr>
       <w:tr>
-        <w:tblPrEx>
-          <w:jc w:val="left"/>
-        </w:tblPrEx>
         <w:trPr>
-          <w:trHeight w:val="379"/>
+          <w:trHeight w:val="437"/>
         </w:trPr>
         <w:tc>
           <w:tcPr>
-            <w:tcW w:w="2830" w:type="dxa"/>
+            <w:tcW w:w="3702" w:type="dxa"/>
           </w:tcPr>
           <w:p>
             <w:pPr>
               <w:spacing w:line="276" w:lineRule="auto"/>
-              <w:rPr>
-                <w:rFonts w:ascii="Times New Roman" w:hAnsi="Times New Roman" w:cs="Times New Roman"/>
+              <w:jc w:val="center"/>
+              <w:rPr>
+                <w:rFonts w:asciiTheme="majorHAnsi" w:hAnsiTheme="majorHAnsi" w:cstheme="majorHAnsi"/>
                 <w:sz w:val="28"/>
                 <w:szCs w:val="28"/>
               </w:rPr>
             </w:pPr>
             <w:r>
               <w:rPr>
-                <w:rFonts w:ascii="Times New Roman" w:hAnsi="Times New Roman" w:cs="Times New Roman"/>
+                <w:rFonts w:asciiTheme="majorHAnsi" w:hAnsiTheme="majorHAnsi" w:cstheme="majorHAnsi"/>
                 <w:sz w:val="28"/>
                 <w:szCs w:val="28"/>
               </w:rPr>
@@ -938,20 +1074,21 @@
         </w:tc>
         <w:tc>
           <w:tcPr>
-            <w:tcW w:w="3594" w:type="dxa"/>
+            <w:tcW w:w="4702" w:type="dxa"/>
           </w:tcPr>
           <w:p>
             <w:pPr>
               <w:spacing w:line="276" w:lineRule="auto"/>
-              <w:rPr>
-                <w:rFonts w:ascii="Times New Roman" w:hAnsi="Times New Roman" w:cs="Times New Roman"/>
+              <w:jc w:val="center"/>
+              <w:rPr>
+                <w:rFonts w:asciiTheme="majorHAnsi" w:hAnsiTheme="majorHAnsi" w:cstheme="majorHAnsi"/>
                 <w:sz w:val="28"/>
                 <w:szCs w:val="28"/>
               </w:rPr>
             </w:pPr>
             <w:r>
               <w:rPr>
-                <w:rFonts w:ascii="Times New Roman" w:hAnsi="Times New Roman" w:cs="Times New Roman"/>
+                <w:rFonts w:asciiTheme="majorHAnsi" w:hAnsiTheme="majorHAnsi" w:cstheme="majorHAnsi"/>
                 <w:sz w:val="28"/>
                 <w:szCs w:val="28"/>
               </w:rPr>
@@ -961,111 +1098,24 @@
         </w:tc>
       </w:tr>
     </w:tbl>
-    <w:p/>
-    <w:p>
-      <w:pPr>
-        <w:rPr>
-          <w:rFonts w:ascii="Times New Roman" w:hAnsi="Times New Roman" w:cs="Times New Roman"/>
-          <w:b/>
-          <w:bCs/>
-          <w:sz w:val="28"/>
-          <w:szCs w:val="28"/>
-        </w:rPr>
-      </w:pPr>
-    </w:p>
-    <w:p>
-      <w:pPr>
-        <w:jc w:val="center"/>
-        <w:rPr>
-          <w:rFonts w:ascii="Times New Roman" w:hAnsi="Times New Roman" w:cs="Times New Roman"/>
-          <w:b/>
-          <w:bCs/>
-          <w:sz w:val="28"/>
-          <w:szCs w:val="28"/>
-          <w:lang w:val="en-US"/>
-        </w:rPr>
-      </w:pPr>
-      <w:r>
-        <w:rPr>
-          <w:rFonts w:ascii="Times New Roman" w:hAnsi="Times New Roman" w:cs="Times New Roman"/>
-          <w:b/>
-          <w:bCs/>
-          <w:sz w:val="28"/>
-          <w:szCs w:val="28"/>
-          <w:lang w:val="en-US"/>
-        </w:rPr>
-        <w:t xml:space="preserve">Hà Nội, </w:t>
-      </w:r>
-      <w:proofErr w:type="spellStart"/>
-      <w:r>
-        <w:rPr>
-          <w:rFonts w:ascii="Times New Roman" w:hAnsi="Times New Roman" w:cs="Times New Roman"/>
-          <w:b/>
-          <w:bCs/>
-          <w:sz w:val="28"/>
-          <w:szCs w:val="28"/>
-          <w:lang w:val="en-US"/>
-        </w:rPr>
-        <w:t>ngày</w:t>
-      </w:r>
-      <w:proofErr w:type="spellEnd"/>
-      <w:r>
-        <w:rPr>
-          <w:rFonts w:ascii="Times New Roman" w:hAnsi="Times New Roman" w:cs="Times New Roman"/>
-          <w:b/>
-          <w:bCs/>
-          <w:sz w:val="28"/>
-          <w:szCs w:val="28"/>
-        </w:rPr>
-        <w:t xml:space="preserve"> 11 </w:t>
-      </w:r>
-      <w:proofErr w:type="spellStart"/>
-      <w:r>
-        <w:rPr>
-          <w:rFonts w:ascii="Times New Roman" w:hAnsi="Times New Roman" w:cs="Times New Roman"/>
-          <w:b/>
-          <w:bCs/>
-          <w:sz w:val="28"/>
-          <w:szCs w:val="28"/>
-          <w:lang w:val="en-US"/>
-        </w:rPr>
-        <w:t>tháng</w:t>
-      </w:r>
-      <w:proofErr w:type="spellEnd"/>
-      <w:r>
-        <w:rPr>
-          <w:rFonts w:ascii="Times New Roman" w:hAnsi="Times New Roman" w:cs="Times New Roman"/>
-          <w:b/>
-          <w:bCs/>
-          <w:sz w:val="28"/>
-          <w:szCs w:val="28"/>
-          <w:lang w:val="en-US"/>
-        </w:rPr>
-        <w:t xml:space="preserve"> 11 </w:t>
-      </w:r>
-      <w:proofErr w:type="spellStart"/>
-      <w:r>
-        <w:rPr>
-          <w:rFonts w:ascii="Times New Roman" w:hAnsi="Times New Roman" w:cs="Times New Roman"/>
-          <w:b/>
-          <w:bCs/>
-          <w:sz w:val="28"/>
-          <w:szCs w:val="28"/>
-          <w:lang w:val="en-US"/>
-        </w:rPr>
-        <w:t>năm</w:t>
-      </w:r>
-      <w:proofErr w:type="spellEnd"/>
-      <w:r>
-        <w:rPr>
-          <w:rFonts w:ascii="Times New Roman" w:hAnsi="Times New Roman" w:cs="Times New Roman"/>
-          <w:b/>
-          <w:bCs/>
-          <w:sz w:val="28"/>
-          <w:szCs w:val="28"/>
-          <w:lang w:val="en-US"/>
-        </w:rPr>
-        <w:t xml:space="preserve"> 2025</w:t>
+    <w:p>
+      <w:pPr>
+        <w:spacing w:after="0" w:line="240" w:lineRule="auto"/>
+        <w:rPr>
+          <w:rFonts w:asciiTheme="majorHAnsi" w:eastAsiaTheme="majorEastAsia" w:hAnsiTheme="majorHAnsi" w:cstheme="majorHAnsi"/>
+          <w:spacing w:val="-10"/>
+          <w:kern w:val="28"/>
+          <w:sz w:val="36"/>
+          <w:szCs w:val="36"/>
+        </w:rPr>
+      </w:pPr>
+      <w:r>
+        <w:rPr>
+          <w:rFonts w:asciiTheme="majorHAnsi" w:hAnsiTheme="majorHAnsi" w:cstheme="majorHAnsi"/>
+          <w:sz w:val="36"/>
+          <w:szCs w:val="36"/>
+        </w:rPr>
+        <w:br w:type="page"/>
       </w:r>
     </w:p>
     <w:p>
@@ -1073,7 +1123,7 @@
         <w:pStyle w:val="Title"/>
         <w:spacing w:line="360" w:lineRule="auto"/>
         <w:rPr>
-          <w:rFonts w:ascii="Times New Roman" w:hAnsi="Times New Roman" w:cs="Times New Roman"/>
+          <w:rFonts w:cstheme="majorHAnsi"/>
           <w:sz w:val="36"/>
           <w:szCs w:val="36"/>
         </w:rPr>
@@ -1081,12 +1131,6 @@
           <w:type w:val="continuous"/>
           <w:pgSz w:w="11906" w:h="16838"/>
           <w:pgMar w:top="1440" w:right="1440" w:bottom="1440" w:left="1440" w:header="708" w:footer="708" w:gutter="0"/>
-          <w:pgBorders w:display="firstPage">
-            <w:top w:val="thinThickSmallGap" w:sz="36" w:space="15" w:color="auto"/>
-            <w:left w:val="thinThickSmallGap" w:sz="36" w:space="4" w:color="auto"/>
-            <w:bottom w:val="thinThickSmallGap" w:sz="36" w:space="15" w:color="auto"/>
-            <w:right w:val="thinThickSmallGap" w:sz="36" w:space="4" w:color="auto"/>
-          </w:pgBorders>
           <w:cols w:space="708"/>
           <w:docGrid w:linePitch="360"/>
         </w:sectPr>
@@ -1098,7 +1142,7 @@
           <w:tab w:val="left" w:pos="693"/>
         </w:tabs>
         <w:rPr>
-          <w:rFonts w:ascii="Times New Roman" w:hAnsi="Times New Roman" w:cs="Times New Roman"/>
+          <w:rFonts w:asciiTheme="majorHAnsi" w:hAnsiTheme="majorHAnsi" w:cstheme="majorHAnsi"/>
           <w:sz w:val="28"/>
           <w:szCs w:val="28"/>
         </w:rPr>
@@ -1108,7 +1152,7 @@
       <w:pPr>
         <w:spacing w:after="0" w:line="240" w:lineRule="auto"/>
         <w:rPr>
-          <w:rFonts w:ascii="Times New Roman" w:hAnsi="Times New Roman" w:cs="Times New Roman"/>
+          <w:rFonts w:asciiTheme="majorHAnsi" w:hAnsiTheme="majorHAnsi" w:cstheme="majorHAnsi"/>
           <w:sz w:val="28"/>
           <w:szCs w:val="28"/>
         </w:rPr>
@@ -1116,6 +1160,15 @@
     </w:p>
     <w:sdt>
       <w:sdtPr>
+        <w:rPr>
+          <w:rFonts w:eastAsiaTheme="minorHAnsi" w:cstheme="majorHAnsi"/>
+          <w:color w:val="auto"/>
+          <w:kern w:val="2"/>
+          <w:sz w:val="22"/>
+          <w:szCs w:val="22"/>
+          <w:lang w:val="vi-VN"/>
+          <w14:ligatures w14:val="standardContextual"/>
+        </w:rPr>
         <w:id w:val="-1305540589"/>
         <w:docPartObj>
           <w:docPartGallery w:val="Table of Contents"/>
@@ -1124,23 +1177,18 @@
       </w:sdtPr>
       <w:sdtEndPr>
         <w:rPr>
-          <w:rFonts w:eastAsiaTheme="minorHAnsi" w:cstheme="majorHAnsi"/>
           <w:b/>
           <w:bCs/>
           <w:noProof/>
-          <w:color w:val="auto"/>
-          <w:kern w:val="2"/>
-          <w:sz w:val="22"/>
-          <w:szCs w:val="22"/>
-          <w:lang w:val="vi-VN"/>
-          <w14:ligatures w14:val="standardContextual"/>
         </w:rPr>
       </w:sdtEndPr>
       <w:sdtContent>
         <w:p>
           <w:pPr>
             <w:pStyle w:val="TOCHeading"/>
+            <w:jc w:val="center"/>
             <w:rPr>
+              <w:rFonts w:cstheme="majorHAnsi"/>
               <w:b/>
               <w:bCs/>
               <w:color w:val="auto"/>
@@ -1151,6 +1199,7 @@
           </w:pPr>
           <w:r>
             <w:rPr>
+              <w:rFonts w:cstheme="majorHAnsi"/>
               <w:b/>
               <w:bCs/>
               <w:color w:val="auto"/>
@@ -1161,6 +1210,7 @@
           </w:r>
           <w:r>
             <w:rPr>
+              <w:rFonts w:cstheme="majorHAnsi"/>
               <w:b/>
               <w:bCs/>
               <w:color w:val="auto"/>
@@ -1179,7 +1229,7 @@
               <w:tab w:val="right" w:leader="dot" w:pos="9016"/>
             </w:tabs>
             <w:rPr>
-              <w:rFonts w:asciiTheme="majorHAnsi" w:eastAsiaTheme="minorEastAsia" w:hAnsiTheme="majorHAnsi" w:cstheme="majorHAnsi"/>
+              <w:rFonts w:eastAsiaTheme="minorEastAsia"/>
               <w:noProof/>
               <w:sz w:val="24"/>
               <w:szCs w:val="24"/>
@@ -1204,11 +1254,11 @@
             </w:rPr>
             <w:fldChar w:fldCharType="separate"/>
           </w:r>
-          <w:hyperlink w:anchor="_Toc213770490" w:history="1">
+          <w:hyperlink w:anchor="_Toc213795982" w:history="1">
             <w:r>
               <w:rPr>
                 <w:rStyle w:val="Hyperlink"/>
-                <w:rFonts w:asciiTheme="majorHAnsi" w:hAnsiTheme="majorHAnsi" w:cstheme="majorHAnsi"/>
+                <w:rFonts w:cstheme="majorHAnsi"/>
                 <w:b/>
                 <w:bCs/>
                 <w:noProof/>
@@ -1217,7 +1267,7 @@
             </w:r>
             <w:r>
               <w:rPr>
-                <w:rFonts w:asciiTheme="majorHAnsi" w:eastAsiaTheme="minorEastAsia" w:hAnsiTheme="majorHAnsi" w:cstheme="majorHAnsi"/>
+                <w:rFonts w:eastAsiaTheme="minorEastAsia"/>
                 <w:noProof/>
                 <w:sz w:val="24"/>
                 <w:szCs w:val="24"/>
@@ -1228,7 +1278,7 @@
             <w:r>
               <w:rPr>
                 <w:rStyle w:val="Hyperlink"/>
-                <w:rFonts w:asciiTheme="majorHAnsi" w:hAnsiTheme="majorHAnsi" w:cstheme="majorHAnsi"/>
+                <w:rFonts w:cstheme="majorHAnsi"/>
                 <w:b/>
                 <w:bCs/>
                 <w:noProof/>
@@ -1237,7 +1287,6 @@
             </w:r>
             <w:r>
               <w:rPr>
-                <w:rFonts w:asciiTheme="majorHAnsi" w:hAnsiTheme="majorHAnsi" w:cstheme="majorHAnsi"/>
                 <w:noProof/>
                 <w:webHidden/>
               </w:rPr>
@@ -1245,7 +1294,6 @@
             </w:r>
             <w:r>
               <w:rPr>
-                <w:rFonts w:asciiTheme="majorHAnsi" w:hAnsiTheme="majorHAnsi" w:cstheme="majorHAnsi"/>
                 <w:noProof/>
                 <w:webHidden/>
               </w:rPr>
@@ -1253,22 +1301,19 @@
             </w:r>
             <w:r>
               <w:rPr>
-                <w:rFonts w:asciiTheme="majorHAnsi" w:hAnsiTheme="majorHAnsi" w:cstheme="majorHAnsi"/>
-                <w:noProof/>
-                <w:webHidden/>
-              </w:rPr>
-              <w:instrText xml:space="preserve"> PAGEREF _Toc213770490 \h </w:instrText>
-            </w:r>
-            <w:r>
-              <w:rPr>
-                <w:rFonts w:asciiTheme="majorHAnsi" w:hAnsiTheme="majorHAnsi" w:cstheme="majorHAnsi"/>
-                <w:noProof/>
-                <w:webHidden/>
-              </w:rPr>
-            </w:r>
-            <w:r>
-              <w:rPr>
-                <w:rFonts w:asciiTheme="majorHAnsi" w:hAnsiTheme="majorHAnsi" w:cstheme="majorHAnsi"/>
+                <w:noProof/>
+                <w:webHidden/>
+              </w:rPr>
+              <w:instrText xml:space="preserve"> PAGEREF _Toc213795982 \h </w:instrText>
+            </w:r>
+            <w:r>
+              <w:rPr>
+                <w:noProof/>
+                <w:webHidden/>
+              </w:rPr>
+            </w:r>
+            <w:r>
+              <w:rPr>
                 <w:noProof/>
                 <w:webHidden/>
               </w:rPr>
@@ -1276,15 +1321,13 @@
             </w:r>
             <w:r>
               <w:rPr>
-                <w:rFonts w:asciiTheme="majorHAnsi" w:hAnsiTheme="majorHAnsi" w:cstheme="majorHAnsi"/>
-                <w:noProof/>
-                <w:webHidden/>
-              </w:rPr>
-              <w:t>3</w:t>
-            </w:r>
-            <w:r>
-              <w:rPr>
-                <w:rFonts w:asciiTheme="majorHAnsi" w:hAnsiTheme="majorHAnsi" w:cstheme="majorHAnsi"/>
+                <w:noProof/>
+                <w:webHidden/>
+              </w:rPr>
+              <w:t>4</w:t>
+            </w:r>
+            <w:r>
+              <w:rPr>
                 <w:noProof/>
                 <w:webHidden/>
               </w:rPr>
@@ -1300,25 +1343,25 @@
               <w:tab w:val="right" w:leader="dot" w:pos="9016"/>
             </w:tabs>
             <w:rPr>
-              <w:rFonts w:asciiTheme="majorHAnsi" w:eastAsiaTheme="minorEastAsia" w:hAnsiTheme="majorHAnsi" w:cstheme="majorHAnsi"/>
+              <w:rFonts w:eastAsiaTheme="minorEastAsia"/>
               <w:noProof/>
               <w:sz w:val="24"/>
               <w:szCs w:val="24"/>
               <w:lang w:eastAsia="vi-VN"/>
             </w:rPr>
           </w:pPr>
-          <w:hyperlink w:anchor="_Toc213770491" w:history="1">
+          <w:hyperlink w:anchor="_Toc213795983" w:history="1">
             <w:r>
               <w:rPr>
                 <w:rStyle w:val="Hyperlink"/>
-                <w:rFonts w:asciiTheme="majorHAnsi" w:hAnsiTheme="majorHAnsi" w:cstheme="majorHAnsi"/>
+                <w:rFonts w:cstheme="majorHAnsi"/>
                 <w:noProof/>
               </w:rPr>
               <w:t>I.</w:t>
             </w:r>
             <w:r>
               <w:rPr>
-                <w:rFonts w:asciiTheme="majorHAnsi" w:eastAsiaTheme="minorEastAsia" w:hAnsiTheme="majorHAnsi" w:cstheme="majorHAnsi"/>
+                <w:rFonts w:eastAsiaTheme="minorEastAsia"/>
                 <w:noProof/>
                 <w:sz w:val="24"/>
                 <w:szCs w:val="24"/>
@@ -1329,14 +1372,13 @@
             <w:r>
               <w:rPr>
                 <w:rStyle w:val="Hyperlink"/>
-                <w:rFonts w:asciiTheme="majorHAnsi" w:hAnsiTheme="majorHAnsi" w:cstheme="majorHAnsi"/>
+                <w:rFonts w:cstheme="majorHAnsi"/>
                 <w:noProof/>
               </w:rPr>
               <w:t>MẢNG</w:t>
             </w:r>
             <w:r>
               <w:rPr>
-                <w:rFonts w:asciiTheme="majorHAnsi" w:hAnsiTheme="majorHAnsi" w:cstheme="majorHAnsi"/>
                 <w:noProof/>
                 <w:webHidden/>
               </w:rPr>
@@ -1344,7 +1386,6 @@
             </w:r>
             <w:r>
               <w:rPr>
-                <w:rFonts w:asciiTheme="majorHAnsi" w:hAnsiTheme="majorHAnsi" w:cstheme="majorHAnsi"/>
                 <w:noProof/>
                 <w:webHidden/>
               </w:rPr>
@@ -1352,22 +1393,19 @@
             </w:r>
             <w:r>
               <w:rPr>
-                <w:rFonts w:asciiTheme="majorHAnsi" w:hAnsiTheme="majorHAnsi" w:cstheme="majorHAnsi"/>
-                <w:noProof/>
-                <w:webHidden/>
-              </w:rPr>
-              <w:instrText xml:space="preserve"> PAGEREF _Toc213770491 \h </w:instrText>
-            </w:r>
-            <w:r>
-              <w:rPr>
-                <w:rFonts w:asciiTheme="majorHAnsi" w:hAnsiTheme="majorHAnsi" w:cstheme="majorHAnsi"/>
-                <w:noProof/>
-                <w:webHidden/>
-              </w:rPr>
-            </w:r>
-            <w:r>
-              <w:rPr>
-                <w:rFonts w:asciiTheme="majorHAnsi" w:hAnsiTheme="majorHAnsi" w:cstheme="majorHAnsi"/>
+                <w:noProof/>
+                <w:webHidden/>
+              </w:rPr>
+              <w:instrText xml:space="preserve"> PAGEREF _Toc213795983 \h </w:instrText>
+            </w:r>
+            <w:r>
+              <w:rPr>
+                <w:noProof/>
+                <w:webHidden/>
+              </w:rPr>
+            </w:r>
+            <w:r>
+              <w:rPr>
                 <w:noProof/>
                 <w:webHidden/>
               </w:rPr>
@@ -1375,15 +1413,13 @@
             </w:r>
             <w:r>
               <w:rPr>
-                <w:rFonts w:asciiTheme="majorHAnsi" w:hAnsiTheme="majorHAnsi" w:cstheme="majorHAnsi"/>
-                <w:noProof/>
-                <w:webHidden/>
-              </w:rPr>
-              <w:t>3</w:t>
-            </w:r>
-            <w:r>
-              <w:rPr>
-                <w:rFonts w:asciiTheme="majorHAnsi" w:hAnsiTheme="majorHAnsi" w:cstheme="majorHAnsi"/>
+                <w:noProof/>
+                <w:webHidden/>
+              </w:rPr>
+              <w:t>4</w:t>
+            </w:r>
+            <w:r>
+              <w:rPr>
                 <w:noProof/>
                 <w:webHidden/>
               </w:rPr>
@@ -1399,25 +1435,25 @@
               <w:tab w:val="right" w:leader="dot" w:pos="9016"/>
             </w:tabs>
             <w:rPr>
-              <w:rFonts w:asciiTheme="majorHAnsi" w:eastAsiaTheme="minorEastAsia" w:hAnsiTheme="majorHAnsi" w:cstheme="majorHAnsi"/>
+              <w:rFonts w:eastAsiaTheme="minorEastAsia"/>
               <w:noProof/>
               <w:sz w:val="24"/>
               <w:szCs w:val="24"/>
               <w:lang w:eastAsia="vi-VN"/>
             </w:rPr>
           </w:pPr>
-          <w:hyperlink w:anchor="_Toc213770492" w:history="1">
+          <w:hyperlink w:anchor="_Toc213795984" w:history="1">
             <w:r>
               <w:rPr>
                 <w:rStyle w:val="Hyperlink"/>
-                <w:rFonts w:asciiTheme="majorHAnsi" w:hAnsiTheme="majorHAnsi" w:cstheme="majorHAnsi"/>
+                <w:rFonts w:cstheme="majorHAnsi"/>
                 <w:noProof/>
               </w:rPr>
               <w:t>II.</w:t>
             </w:r>
             <w:r>
               <w:rPr>
-                <w:rFonts w:asciiTheme="majorHAnsi" w:eastAsiaTheme="minorEastAsia" w:hAnsiTheme="majorHAnsi" w:cstheme="majorHAnsi"/>
+                <w:rFonts w:eastAsiaTheme="minorEastAsia"/>
                 <w:noProof/>
                 <w:sz w:val="24"/>
                 <w:szCs w:val="24"/>
@@ -1428,14 +1464,13 @@
             <w:r>
               <w:rPr>
                 <w:rStyle w:val="Hyperlink"/>
-                <w:rFonts w:asciiTheme="majorHAnsi" w:hAnsiTheme="majorHAnsi" w:cstheme="majorHAnsi"/>
+                <w:rFonts w:cstheme="majorHAnsi"/>
                 <w:noProof/>
               </w:rPr>
               <w:t>CÁC THAO TÁC THÊM, SỬA XÓA VÀ HIỂN THỊ CÁC PHẦN TỬ TRONG MẢNG</w:t>
             </w:r>
             <w:r>
               <w:rPr>
-                <w:rFonts w:asciiTheme="majorHAnsi" w:hAnsiTheme="majorHAnsi" w:cstheme="majorHAnsi"/>
                 <w:noProof/>
                 <w:webHidden/>
               </w:rPr>
@@ -1443,7 +1478,6 @@
             </w:r>
             <w:r>
               <w:rPr>
-                <w:rFonts w:asciiTheme="majorHAnsi" w:hAnsiTheme="majorHAnsi" w:cstheme="majorHAnsi"/>
                 <w:noProof/>
                 <w:webHidden/>
               </w:rPr>
@@ -1451,22 +1485,19 @@
             </w:r>
             <w:r>
               <w:rPr>
-                <w:rFonts w:asciiTheme="majorHAnsi" w:hAnsiTheme="majorHAnsi" w:cstheme="majorHAnsi"/>
-                <w:noProof/>
-                <w:webHidden/>
-              </w:rPr>
-              <w:instrText xml:space="preserve"> PAGEREF _Toc213770492 \h </w:instrText>
-            </w:r>
-            <w:r>
-              <w:rPr>
-                <w:rFonts w:asciiTheme="majorHAnsi" w:hAnsiTheme="majorHAnsi" w:cstheme="majorHAnsi"/>
-                <w:noProof/>
-                <w:webHidden/>
-              </w:rPr>
-            </w:r>
-            <w:r>
-              <w:rPr>
-                <w:rFonts w:asciiTheme="majorHAnsi" w:hAnsiTheme="majorHAnsi" w:cstheme="majorHAnsi"/>
+                <w:noProof/>
+                <w:webHidden/>
+              </w:rPr>
+              <w:instrText xml:space="preserve"> PAGEREF _Toc213795984 \h </w:instrText>
+            </w:r>
+            <w:r>
+              <w:rPr>
+                <w:noProof/>
+                <w:webHidden/>
+              </w:rPr>
+            </w:r>
+            <w:r>
+              <w:rPr>
                 <w:noProof/>
                 <w:webHidden/>
               </w:rPr>
@@ -1474,15 +1505,13 @@
             </w:r>
             <w:r>
               <w:rPr>
-                <w:rFonts w:asciiTheme="majorHAnsi" w:hAnsiTheme="majorHAnsi" w:cstheme="majorHAnsi"/>
-                <w:noProof/>
-                <w:webHidden/>
-              </w:rPr>
-              <w:t>4</w:t>
-            </w:r>
-            <w:r>
-              <w:rPr>
-                <w:rFonts w:asciiTheme="majorHAnsi" w:hAnsiTheme="majorHAnsi" w:cstheme="majorHAnsi"/>
+                <w:noProof/>
+                <w:webHidden/>
+              </w:rPr>
+              <w:t>5</w:t>
+            </w:r>
+            <w:r>
+              <w:rPr>
                 <w:noProof/>
                 <w:webHidden/>
               </w:rPr>
@@ -1498,14 +1527,14 @@
               <w:tab w:val="right" w:leader="dot" w:pos="9016"/>
             </w:tabs>
             <w:rPr>
-              <w:rFonts w:asciiTheme="majorHAnsi" w:eastAsiaTheme="minorEastAsia" w:hAnsiTheme="majorHAnsi" w:cstheme="majorHAnsi"/>
+              <w:rFonts w:eastAsiaTheme="minorEastAsia"/>
               <w:noProof/>
               <w:sz w:val="24"/>
               <w:szCs w:val="24"/>
               <w:lang w:eastAsia="vi-VN"/>
             </w:rPr>
           </w:pPr>
-          <w:hyperlink w:anchor="_Toc213770493" w:history="1">
+          <w:hyperlink w:anchor="_Toc213795985" w:history="1">
             <w:r>
               <w:rPr>
                 <w:rStyle w:val="Hyperlink"/>
@@ -1516,7 +1545,7 @@
             </w:r>
             <w:r>
               <w:rPr>
-                <w:rFonts w:asciiTheme="majorHAnsi" w:eastAsiaTheme="minorEastAsia" w:hAnsiTheme="majorHAnsi" w:cstheme="majorHAnsi"/>
+                <w:rFonts w:eastAsiaTheme="minorEastAsia"/>
                 <w:noProof/>
                 <w:sz w:val="24"/>
                 <w:szCs w:val="24"/>
@@ -1530,19 +1559,33 @@
                 <w:rFonts w:asciiTheme="majorHAnsi" w:hAnsiTheme="majorHAnsi" w:cstheme="majorHAnsi"/>
                 <w:noProof/>
               </w:rPr>
-              <w:t>Thao tác thêm phần tử.</w:t>
-            </w:r>
-            <w:r>
-              <w:rPr>
+              <w:t>Thao t</w:t>
+            </w:r>
+            <w:r>
+              <w:rPr>
+                <w:rStyle w:val="Hyperlink"/>
                 <w:rFonts w:asciiTheme="majorHAnsi" w:hAnsiTheme="majorHAnsi" w:cstheme="majorHAnsi"/>
                 <w:noProof/>
+              </w:rPr>
+              <w:t>á</w:t>
+            </w:r>
+            <w:r>
+              <w:rPr>
+                <w:rStyle w:val="Hyperlink"/>
+                <w:rFonts w:asciiTheme="majorHAnsi" w:hAnsiTheme="majorHAnsi" w:cstheme="majorHAnsi"/>
+                <w:noProof/>
+              </w:rPr>
+              <w:t>c thêm phần tử.</w:t>
+            </w:r>
+            <w:r>
+              <w:rPr>
+                <w:noProof/>
                 <w:webHidden/>
               </w:rPr>
               <w:tab/>
             </w:r>
             <w:r>
               <w:rPr>
-                <w:rFonts w:asciiTheme="majorHAnsi" w:hAnsiTheme="majorHAnsi" w:cstheme="majorHAnsi"/>
                 <w:noProof/>
                 <w:webHidden/>
               </w:rPr>
@@ -1550,22 +1593,19 @@
             </w:r>
             <w:r>
               <w:rPr>
-                <w:rFonts w:asciiTheme="majorHAnsi" w:hAnsiTheme="majorHAnsi" w:cstheme="majorHAnsi"/>
-                <w:noProof/>
-                <w:webHidden/>
-              </w:rPr>
-              <w:instrText xml:space="preserve"> PAGEREF _Toc213770493 \h </w:instrText>
-            </w:r>
-            <w:r>
-              <w:rPr>
-                <w:rFonts w:asciiTheme="majorHAnsi" w:hAnsiTheme="majorHAnsi" w:cstheme="majorHAnsi"/>
-                <w:noProof/>
-                <w:webHidden/>
-              </w:rPr>
-            </w:r>
-            <w:r>
-              <w:rPr>
-                <w:rFonts w:asciiTheme="majorHAnsi" w:hAnsiTheme="majorHAnsi" w:cstheme="majorHAnsi"/>
+                <w:noProof/>
+                <w:webHidden/>
+              </w:rPr>
+              <w:instrText xml:space="preserve"> PAGEREF _Toc213795985 \h </w:instrText>
+            </w:r>
+            <w:r>
+              <w:rPr>
+                <w:noProof/>
+                <w:webHidden/>
+              </w:rPr>
+            </w:r>
+            <w:r>
+              <w:rPr>
                 <w:noProof/>
                 <w:webHidden/>
               </w:rPr>
@@ -1573,15 +1613,13 @@
             </w:r>
             <w:r>
               <w:rPr>
-                <w:rFonts w:asciiTheme="majorHAnsi" w:hAnsiTheme="majorHAnsi" w:cstheme="majorHAnsi"/>
-                <w:noProof/>
-                <w:webHidden/>
-              </w:rPr>
-              <w:t>4</w:t>
-            </w:r>
-            <w:r>
-              <w:rPr>
-                <w:rFonts w:asciiTheme="majorHAnsi" w:hAnsiTheme="majorHAnsi" w:cstheme="majorHAnsi"/>
+                <w:noProof/>
+                <w:webHidden/>
+              </w:rPr>
+              <w:t>5</w:t>
+            </w:r>
+            <w:r>
+              <w:rPr>
                 <w:noProof/>
                 <w:webHidden/>
               </w:rPr>
@@ -1597,14 +1635,14 @@
               <w:tab w:val="right" w:leader="dot" w:pos="9016"/>
             </w:tabs>
             <w:rPr>
-              <w:rFonts w:asciiTheme="majorHAnsi" w:eastAsiaTheme="minorEastAsia" w:hAnsiTheme="majorHAnsi" w:cstheme="majorHAnsi"/>
+              <w:rFonts w:eastAsiaTheme="minorEastAsia"/>
               <w:noProof/>
               <w:sz w:val="24"/>
               <w:szCs w:val="24"/>
               <w:lang w:eastAsia="vi-VN"/>
             </w:rPr>
           </w:pPr>
-          <w:hyperlink w:anchor="_Toc213770494" w:history="1">
+          <w:hyperlink w:anchor="_Toc213795986" w:history="1">
             <w:r>
               <w:rPr>
                 <w:rStyle w:val="Hyperlink"/>
@@ -1615,7 +1653,7 @@
             </w:r>
             <w:r>
               <w:rPr>
-                <w:rFonts w:asciiTheme="majorHAnsi" w:eastAsiaTheme="minorEastAsia" w:hAnsiTheme="majorHAnsi" w:cstheme="majorHAnsi"/>
+                <w:rFonts w:eastAsiaTheme="minorEastAsia"/>
                 <w:noProof/>
                 <w:sz w:val="24"/>
                 <w:szCs w:val="24"/>
@@ -1633,7 +1671,6 @@
             </w:r>
             <w:r>
               <w:rPr>
-                <w:rFonts w:asciiTheme="majorHAnsi" w:hAnsiTheme="majorHAnsi" w:cstheme="majorHAnsi"/>
                 <w:noProof/>
                 <w:webHidden/>
               </w:rPr>
@@ -1641,7 +1678,6 @@
             </w:r>
             <w:r>
               <w:rPr>
-                <w:rFonts w:asciiTheme="majorHAnsi" w:hAnsiTheme="majorHAnsi" w:cstheme="majorHAnsi"/>
                 <w:noProof/>
                 <w:webHidden/>
               </w:rPr>
@@ -1649,22 +1685,19 @@
             </w:r>
             <w:r>
               <w:rPr>
-                <w:rFonts w:asciiTheme="majorHAnsi" w:hAnsiTheme="majorHAnsi" w:cstheme="majorHAnsi"/>
-                <w:noProof/>
-                <w:webHidden/>
-              </w:rPr>
-              <w:instrText xml:space="preserve"> PAGEREF _Toc213770494 \h </w:instrText>
-            </w:r>
-            <w:r>
-              <w:rPr>
-                <w:rFonts w:asciiTheme="majorHAnsi" w:hAnsiTheme="majorHAnsi" w:cstheme="majorHAnsi"/>
-                <w:noProof/>
-                <w:webHidden/>
-              </w:rPr>
-            </w:r>
-            <w:r>
-              <w:rPr>
-                <w:rFonts w:asciiTheme="majorHAnsi" w:hAnsiTheme="majorHAnsi" w:cstheme="majorHAnsi"/>
+                <w:noProof/>
+                <w:webHidden/>
+              </w:rPr>
+              <w:instrText xml:space="preserve"> PAGEREF _Toc213795986 \h </w:instrText>
+            </w:r>
+            <w:r>
+              <w:rPr>
+                <w:noProof/>
+                <w:webHidden/>
+              </w:rPr>
+            </w:r>
+            <w:r>
+              <w:rPr>
                 <w:noProof/>
                 <w:webHidden/>
               </w:rPr>
@@ -1672,15 +1705,13 @@
             </w:r>
             <w:r>
               <w:rPr>
-                <w:rFonts w:asciiTheme="majorHAnsi" w:hAnsiTheme="majorHAnsi" w:cstheme="majorHAnsi"/>
-                <w:noProof/>
-                <w:webHidden/>
-              </w:rPr>
-              <w:t>6</w:t>
-            </w:r>
-            <w:r>
-              <w:rPr>
-                <w:rFonts w:asciiTheme="majorHAnsi" w:hAnsiTheme="majorHAnsi" w:cstheme="majorHAnsi"/>
+                <w:noProof/>
+                <w:webHidden/>
+              </w:rPr>
+              <w:t>7</w:t>
+            </w:r>
+            <w:r>
+              <w:rPr>
                 <w:noProof/>
                 <w:webHidden/>
               </w:rPr>
@@ -1696,14 +1727,14 @@
               <w:tab w:val="right" w:leader="dot" w:pos="9016"/>
             </w:tabs>
             <w:rPr>
-              <w:rFonts w:asciiTheme="majorHAnsi" w:eastAsiaTheme="minorEastAsia" w:hAnsiTheme="majorHAnsi" w:cstheme="majorHAnsi"/>
+              <w:rFonts w:eastAsiaTheme="minorEastAsia"/>
               <w:noProof/>
               <w:sz w:val="24"/>
               <w:szCs w:val="24"/>
               <w:lang w:eastAsia="vi-VN"/>
             </w:rPr>
           </w:pPr>
-          <w:hyperlink w:anchor="_Toc213770495" w:history="1">
+          <w:hyperlink w:anchor="_Toc213795987" w:history="1">
             <w:r>
               <w:rPr>
                 <w:rStyle w:val="Hyperlink"/>
@@ -1714,7 +1745,7 @@
             </w:r>
             <w:r>
               <w:rPr>
-                <w:rFonts w:asciiTheme="majorHAnsi" w:eastAsiaTheme="minorEastAsia" w:hAnsiTheme="majorHAnsi" w:cstheme="majorHAnsi"/>
+                <w:rFonts w:eastAsiaTheme="minorEastAsia"/>
                 <w:noProof/>
                 <w:sz w:val="24"/>
                 <w:szCs w:val="24"/>
@@ -1732,7 +1763,6 @@
             </w:r>
             <w:r>
               <w:rPr>
-                <w:rFonts w:asciiTheme="majorHAnsi" w:hAnsiTheme="majorHAnsi" w:cstheme="majorHAnsi"/>
                 <w:noProof/>
                 <w:webHidden/>
               </w:rPr>
@@ -1740,7 +1770,6 @@
             </w:r>
             <w:r>
               <w:rPr>
-                <w:rFonts w:asciiTheme="majorHAnsi" w:hAnsiTheme="majorHAnsi" w:cstheme="majorHAnsi"/>
                 <w:noProof/>
                 <w:webHidden/>
               </w:rPr>
@@ -1748,22 +1777,19 @@
             </w:r>
             <w:r>
               <w:rPr>
-                <w:rFonts w:asciiTheme="majorHAnsi" w:hAnsiTheme="majorHAnsi" w:cstheme="majorHAnsi"/>
-                <w:noProof/>
-                <w:webHidden/>
-              </w:rPr>
-              <w:instrText xml:space="preserve"> PAGEREF _Toc213770495 \h </w:instrText>
-            </w:r>
-            <w:r>
-              <w:rPr>
-                <w:rFonts w:asciiTheme="majorHAnsi" w:hAnsiTheme="majorHAnsi" w:cstheme="majorHAnsi"/>
-                <w:noProof/>
-                <w:webHidden/>
-              </w:rPr>
-            </w:r>
-            <w:r>
-              <w:rPr>
-                <w:rFonts w:asciiTheme="majorHAnsi" w:hAnsiTheme="majorHAnsi" w:cstheme="majorHAnsi"/>
+                <w:noProof/>
+                <w:webHidden/>
+              </w:rPr>
+              <w:instrText xml:space="preserve"> PAGEREF _Toc213795987 \h </w:instrText>
+            </w:r>
+            <w:r>
+              <w:rPr>
+                <w:noProof/>
+                <w:webHidden/>
+              </w:rPr>
+            </w:r>
+            <w:r>
+              <w:rPr>
                 <w:noProof/>
                 <w:webHidden/>
               </w:rPr>
@@ -1771,15 +1797,13 @@
             </w:r>
             <w:r>
               <w:rPr>
-                <w:rFonts w:asciiTheme="majorHAnsi" w:hAnsiTheme="majorHAnsi" w:cstheme="majorHAnsi"/>
-                <w:noProof/>
-                <w:webHidden/>
-              </w:rPr>
-              <w:t>8</w:t>
-            </w:r>
-            <w:r>
-              <w:rPr>
-                <w:rFonts w:asciiTheme="majorHAnsi" w:hAnsiTheme="majorHAnsi" w:cstheme="majorHAnsi"/>
+                <w:noProof/>
+                <w:webHidden/>
+              </w:rPr>
+              <w:t>9</w:t>
+            </w:r>
+            <w:r>
+              <w:rPr>
                 <w:noProof/>
                 <w:webHidden/>
               </w:rPr>
@@ -1795,14 +1819,14 @@
               <w:tab w:val="right" w:leader="dot" w:pos="9016"/>
             </w:tabs>
             <w:rPr>
-              <w:rFonts w:asciiTheme="majorHAnsi" w:eastAsiaTheme="minorEastAsia" w:hAnsiTheme="majorHAnsi" w:cstheme="majorHAnsi"/>
+              <w:rFonts w:eastAsiaTheme="minorEastAsia"/>
               <w:noProof/>
               <w:sz w:val="24"/>
               <w:szCs w:val="24"/>
               <w:lang w:eastAsia="vi-VN"/>
             </w:rPr>
           </w:pPr>
-          <w:hyperlink w:anchor="_Toc213770496" w:history="1">
+          <w:hyperlink w:anchor="_Toc213795988" w:history="1">
             <w:r>
               <w:rPr>
                 <w:rStyle w:val="Hyperlink"/>
@@ -1813,7 +1837,7 @@
             </w:r>
             <w:r>
               <w:rPr>
-                <w:rFonts w:asciiTheme="majorHAnsi" w:eastAsiaTheme="minorEastAsia" w:hAnsiTheme="majorHAnsi" w:cstheme="majorHAnsi"/>
+                <w:rFonts w:eastAsiaTheme="minorEastAsia"/>
                 <w:noProof/>
                 <w:sz w:val="24"/>
                 <w:szCs w:val="24"/>
@@ -1831,7 +1855,6 @@
             </w:r>
             <w:r>
               <w:rPr>
-                <w:rFonts w:asciiTheme="majorHAnsi" w:hAnsiTheme="majorHAnsi" w:cstheme="majorHAnsi"/>
                 <w:noProof/>
                 <w:webHidden/>
               </w:rPr>
@@ -1839,7 +1862,6 @@
             </w:r>
             <w:r>
               <w:rPr>
-                <w:rFonts w:asciiTheme="majorHAnsi" w:hAnsiTheme="majorHAnsi" w:cstheme="majorHAnsi"/>
                 <w:noProof/>
                 <w:webHidden/>
               </w:rPr>
@@ -1847,22 +1869,19 @@
             </w:r>
             <w:r>
               <w:rPr>
-                <w:rFonts w:asciiTheme="majorHAnsi" w:hAnsiTheme="majorHAnsi" w:cstheme="majorHAnsi"/>
-                <w:noProof/>
-                <w:webHidden/>
-              </w:rPr>
-              <w:instrText xml:space="preserve"> PAGEREF _Toc213770496 \h </w:instrText>
-            </w:r>
-            <w:r>
-              <w:rPr>
-                <w:rFonts w:asciiTheme="majorHAnsi" w:hAnsiTheme="majorHAnsi" w:cstheme="majorHAnsi"/>
-                <w:noProof/>
-                <w:webHidden/>
-              </w:rPr>
-            </w:r>
-            <w:r>
-              <w:rPr>
-                <w:rFonts w:asciiTheme="majorHAnsi" w:hAnsiTheme="majorHAnsi" w:cstheme="majorHAnsi"/>
+                <w:noProof/>
+                <w:webHidden/>
+              </w:rPr>
+              <w:instrText xml:space="preserve"> PAGEREF _Toc213795988 \h </w:instrText>
+            </w:r>
+            <w:r>
+              <w:rPr>
+                <w:noProof/>
+                <w:webHidden/>
+              </w:rPr>
+            </w:r>
+            <w:r>
+              <w:rPr>
                 <w:noProof/>
                 <w:webHidden/>
               </w:rPr>
@@ -1870,15 +1889,13 @@
             </w:r>
             <w:r>
               <w:rPr>
-                <w:rFonts w:asciiTheme="majorHAnsi" w:hAnsiTheme="majorHAnsi" w:cstheme="majorHAnsi"/>
-                <w:noProof/>
-                <w:webHidden/>
-              </w:rPr>
-              <w:t>8</w:t>
-            </w:r>
-            <w:r>
-              <w:rPr>
-                <w:rFonts w:asciiTheme="majorHAnsi" w:hAnsiTheme="majorHAnsi" w:cstheme="majorHAnsi"/>
+                <w:noProof/>
+                <w:webHidden/>
+              </w:rPr>
+              <w:t>9</w:t>
+            </w:r>
+            <w:r>
+              <w:rPr>
                 <w:noProof/>
                 <w:webHidden/>
               </w:rPr>
@@ -1894,18 +1911,18 @@
               <w:tab w:val="right" w:leader="dot" w:pos="9016"/>
             </w:tabs>
             <w:rPr>
-              <w:rFonts w:asciiTheme="majorHAnsi" w:eastAsiaTheme="minorEastAsia" w:hAnsiTheme="majorHAnsi" w:cstheme="majorHAnsi"/>
+              <w:rFonts w:eastAsiaTheme="minorEastAsia"/>
               <w:noProof/>
               <w:sz w:val="24"/>
               <w:szCs w:val="24"/>
               <w:lang w:eastAsia="vi-VN"/>
             </w:rPr>
           </w:pPr>
-          <w:hyperlink w:anchor="_Toc213770497" w:history="1">
+          <w:hyperlink w:anchor="_Toc213795989" w:history="1">
             <w:r>
               <w:rPr>
                 <w:rStyle w:val="Hyperlink"/>
-                <w:rFonts w:asciiTheme="majorHAnsi" w:hAnsiTheme="majorHAnsi" w:cstheme="majorHAnsi"/>
+                <w:rFonts w:cstheme="majorHAnsi"/>
                 <w:b/>
                 <w:bCs/>
                 <w:noProof/>
@@ -1914,7 +1931,7 @@
             </w:r>
             <w:r>
               <w:rPr>
-                <w:rFonts w:asciiTheme="majorHAnsi" w:eastAsiaTheme="minorEastAsia" w:hAnsiTheme="majorHAnsi" w:cstheme="majorHAnsi"/>
+                <w:rFonts w:eastAsiaTheme="minorEastAsia"/>
                 <w:noProof/>
                 <w:sz w:val="24"/>
                 <w:szCs w:val="24"/>
@@ -1925,7 +1942,7 @@
             <w:r>
               <w:rPr>
                 <w:rStyle w:val="Hyperlink"/>
-                <w:rFonts w:asciiTheme="majorHAnsi" w:hAnsiTheme="majorHAnsi" w:cstheme="majorHAnsi"/>
+                <w:rFonts w:cstheme="majorHAnsi"/>
                 <w:b/>
                 <w:bCs/>
                 <w:noProof/>
@@ -1934,7 +1951,6 @@
             </w:r>
             <w:r>
               <w:rPr>
-                <w:rFonts w:asciiTheme="majorHAnsi" w:hAnsiTheme="majorHAnsi" w:cstheme="majorHAnsi"/>
                 <w:noProof/>
                 <w:webHidden/>
               </w:rPr>
@@ -1942,7 +1958,6 @@
             </w:r>
             <w:r>
               <w:rPr>
-                <w:rFonts w:asciiTheme="majorHAnsi" w:hAnsiTheme="majorHAnsi" w:cstheme="majorHAnsi"/>
                 <w:noProof/>
                 <w:webHidden/>
               </w:rPr>
@@ -1950,22 +1965,19 @@
             </w:r>
             <w:r>
               <w:rPr>
-                <w:rFonts w:asciiTheme="majorHAnsi" w:hAnsiTheme="majorHAnsi" w:cstheme="majorHAnsi"/>
-                <w:noProof/>
-                <w:webHidden/>
-              </w:rPr>
-              <w:instrText xml:space="preserve"> PAGEREF _Toc213770497 \h </w:instrText>
-            </w:r>
-            <w:r>
-              <w:rPr>
-                <w:rFonts w:asciiTheme="majorHAnsi" w:hAnsiTheme="majorHAnsi" w:cstheme="majorHAnsi"/>
-                <w:noProof/>
-                <w:webHidden/>
-              </w:rPr>
-            </w:r>
-            <w:r>
-              <w:rPr>
-                <w:rFonts w:asciiTheme="majorHAnsi" w:hAnsiTheme="majorHAnsi" w:cstheme="majorHAnsi"/>
+                <w:noProof/>
+                <w:webHidden/>
+              </w:rPr>
+              <w:instrText xml:space="preserve"> PAGEREF _Toc213795989 \h </w:instrText>
+            </w:r>
+            <w:r>
+              <w:rPr>
+                <w:noProof/>
+                <w:webHidden/>
+              </w:rPr>
+            </w:r>
+            <w:r>
+              <w:rPr>
                 <w:noProof/>
                 <w:webHidden/>
               </w:rPr>
@@ -1973,15 +1985,13 @@
             </w:r>
             <w:r>
               <w:rPr>
-                <w:rFonts w:asciiTheme="majorHAnsi" w:hAnsiTheme="majorHAnsi" w:cstheme="majorHAnsi"/>
-                <w:noProof/>
-                <w:webHidden/>
-              </w:rPr>
-              <w:t>10</w:t>
-            </w:r>
-            <w:r>
-              <w:rPr>
-                <w:rFonts w:asciiTheme="majorHAnsi" w:hAnsiTheme="majorHAnsi" w:cstheme="majorHAnsi"/>
+                <w:noProof/>
+                <w:webHidden/>
+              </w:rPr>
+              <w:t>11</w:t>
+            </w:r>
+            <w:r>
+              <w:rPr>
                 <w:noProof/>
                 <w:webHidden/>
               </w:rPr>
@@ -1997,14 +2007,14 @@
               <w:tab w:val="right" w:leader="dot" w:pos="9016"/>
             </w:tabs>
             <w:rPr>
-              <w:rFonts w:asciiTheme="majorHAnsi" w:eastAsiaTheme="minorEastAsia" w:hAnsiTheme="majorHAnsi" w:cstheme="majorHAnsi"/>
+              <w:rFonts w:eastAsiaTheme="minorEastAsia"/>
               <w:noProof/>
               <w:sz w:val="24"/>
               <w:szCs w:val="24"/>
               <w:lang w:eastAsia="vi-VN"/>
             </w:rPr>
           </w:pPr>
-          <w:hyperlink w:anchor="_Toc213770498" w:history="1">
+          <w:hyperlink w:anchor="_Toc213795990" w:history="1">
             <w:r>
               <w:rPr>
                 <w:rStyle w:val="Hyperlink"/>
@@ -2015,7 +2025,7 @@
             </w:r>
             <w:r>
               <w:rPr>
-                <w:rFonts w:asciiTheme="majorHAnsi" w:eastAsiaTheme="minorEastAsia" w:hAnsiTheme="majorHAnsi" w:cstheme="majorHAnsi"/>
+                <w:rFonts w:eastAsiaTheme="minorEastAsia"/>
                 <w:noProof/>
                 <w:sz w:val="24"/>
                 <w:szCs w:val="24"/>
@@ -2033,7 +2043,6 @@
             </w:r>
             <w:r>
               <w:rPr>
-                <w:rFonts w:asciiTheme="majorHAnsi" w:hAnsiTheme="majorHAnsi" w:cstheme="majorHAnsi"/>
                 <w:noProof/>
                 <w:webHidden/>
               </w:rPr>
@@ -2041,7 +2050,6 @@
             </w:r>
             <w:r>
               <w:rPr>
-                <w:rFonts w:asciiTheme="majorHAnsi" w:hAnsiTheme="majorHAnsi" w:cstheme="majorHAnsi"/>
                 <w:noProof/>
                 <w:webHidden/>
               </w:rPr>
@@ -2049,22 +2057,19 @@
             </w:r>
             <w:r>
               <w:rPr>
-                <w:rFonts w:asciiTheme="majorHAnsi" w:hAnsiTheme="majorHAnsi" w:cstheme="majorHAnsi"/>
-                <w:noProof/>
-                <w:webHidden/>
-              </w:rPr>
-              <w:instrText xml:space="preserve"> PAGEREF _Toc213770498 \h </w:instrText>
-            </w:r>
-            <w:r>
-              <w:rPr>
-                <w:rFonts w:asciiTheme="majorHAnsi" w:hAnsiTheme="majorHAnsi" w:cstheme="majorHAnsi"/>
-                <w:noProof/>
-                <w:webHidden/>
-              </w:rPr>
-            </w:r>
-            <w:r>
-              <w:rPr>
-                <w:rFonts w:asciiTheme="majorHAnsi" w:hAnsiTheme="majorHAnsi" w:cstheme="majorHAnsi"/>
+                <w:noProof/>
+                <w:webHidden/>
+              </w:rPr>
+              <w:instrText xml:space="preserve"> PAGEREF _Toc213795990 \h </w:instrText>
+            </w:r>
+            <w:r>
+              <w:rPr>
+                <w:noProof/>
+                <w:webHidden/>
+              </w:rPr>
+            </w:r>
+            <w:r>
+              <w:rPr>
                 <w:noProof/>
                 <w:webHidden/>
               </w:rPr>
@@ -2072,15 +2077,13 @@
             </w:r>
             <w:r>
               <w:rPr>
-                <w:rFonts w:asciiTheme="majorHAnsi" w:hAnsiTheme="majorHAnsi" w:cstheme="majorHAnsi"/>
-                <w:noProof/>
-                <w:webHidden/>
-              </w:rPr>
-              <w:t>10</w:t>
-            </w:r>
-            <w:r>
-              <w:rPr>
-                <w:rFonts w:asciiTheme="majorHAnsi" w:hAnsiTheme="majorHAnsi" w:cstheme="majorHAnsi"/>
+                <w:noProof/>
+                <w:webHidden/>
+              </w:rPr>
+              <w:t>11</w:t>
+            </w:r>
+            <w:r>
+              <w:rPr>
                 <w:noProof/>
                 <w:webHidden/>
               </w:rPr>
@@ -2096,14 +2099,14 @@
               <w:tab w:val="right" w:leader="dot" w:pos="9016"/>
             </w:tabs>
             <w:rPr>
-              <w:rFonts w:asciiTheme="majorHAnsi" w:eastAsiaTheme="minorEastAsia" w:hAnsiTheme="majorHAnsi" w:cstheme="majorHAnsi"/>
+              <w:rFonts w:eastAsiaTheme="minorEastAsia"/>
               <w:noProof/>
               <w:sz w:val="24"/>
               <w:szCs w:val="24"/>
               <w:lang w:eastAsia="vi-VN"/>
             </w:rPr>
           </w:pPr>
-          <w:hyperlink w:anchor="_Toc213770499" w:history="1">
+          <w:hyperlink w:anchor="_Toc213795991" w:history="1">
             <w:r>
               <w:rPr>
                 <w:rStyle w:val="Hyperlink"/>
@@ -2114,7 +2117,7 @@
             </w:r>
             <w:r>
               <w:rPr>
-                <w:rFonts w:asciiTheme="majorHAnsi" w:eastAsiaTheme="minorEastAsia" w:hAnsiTheme="majorHAnsi" w:cstheme="majorHAnsi"/>
+                <w:rFonts w:eastAsiaTheme="minorEastAsia"/>
                 <w:noProof/>
                 <w:sz w:val="24"/>
                 <w:szCs w:val="24"/>
@@ -2132,7 +2135,6 @@
             </w:r>
             <w:r>
               <w:rPr>
-                <w:rFonts w:asciiTheme="majorHAnsi" w:hAnsiTheme="majorHAnsi" w:cstheme="majorHAnsi"/>
                 <w:noProof/>
                 <w:webHidden/>
               </w:rPr>
@@ -2140,7 +2142,6 @@
             </w:r>
             <w:r>
               <w:rPr>
-                <w:rFonts w:asciiTheme="majorHAnsi" w:hAnsiTheme="majorHAnsi" w:cstheme="majorHAnsi"/>
                 <w:noProof/>
                 <w:webHidden/>
               </w:rPr>
@@ -2148,22 +2149,19 @@
             </w:r>
             <w:r>
               <w:rPr>
-                <w:rFonts w:asciiTheme="majorHAnsi" w:hAnsiTheme="majorHAnsi" w:cstheme="majorHAnsi"/>
-                <w:noProof/>
-                <w:webHidden/>
-              </w:rPr>
-              <w:instrText xml:space="preserve"> PAGEREF _Toc213770499 \h </w:instrText>
-            </w:r>
-            <w:r>
-              <w:rPr>
-                <w:rFonts w:asciiTheme="majorHAnsi" w:hAnsiTheme="majorHAnsi" w:cstheme="majorHAnsi"/>
-                <w:noProof/>
-                <w:webHidden/>
-              </w:rPr>
-            </w:r>
-            <w:r>
-              <w:rPr>
-                <w:rFonts w:asciiTheme="majorHAnsi" w:hAnsiTheme="majorHAnsi" w:cstheme="majorHAnsi"/>
+                <w:noProof/>
+                <w:webHidden/>
+              </w:rPr>
+              <w:instrText xml:space="preserve"> PAGEREF _Toc213795991 \h </w:instrText>
+            </w:r>
+            <w:r>
+              <w:rPr>
+                <w:noProof/>
+                <w:webHidden/>
+              </w:rPr>
+            </w:r>
+            <w:r>
+              <w:rPr>
                 <w:noProof/>
                 <w:webHidden/>
               </w:rPr>
@@ -2171,15 +2169,13 @@
             </w:r>
             <w:r>
               <w:rPr>
-                <w:rFonts w:asciiTheme="majorHAnsi" w:hAnsiTheme="majorHAnsi" w:cstheme="majorHAnsi"/>
-                <w:noProof/>
-                <w:webHidden/>
-              </w:rPr>
-              <w:t>10</w:t>
-            </w:r>
-            <w:r>
-              <w:rPr>
-                <w:rFonts w:asciiTheme="majorHAnsi" w:hAnsiTheme="majorHAnsi" w:cstheme="majorHAnsi"/>
+                <w:noProof/>
+                <w:webHidden/>
+              </w:rPr>
+              <w:t>11</w:t>
+            </w:r>
+            <w:r>
+              <w:rPr>
                 <w:noProof/>
                 <w:webHidden/>
               </w:rPr>
@@ -2195,14 +2191,14 @@
               <w:tab w:val="right" w:leader="dot" w:pos="9016"/>
             </w:tabs>
             <w:rPr>
-              <w:rFonts w:asciiTheme="majorHAnsi" w:eastAsiaTheme="minorEastAsia" w:hAnsiTheme="majorHAnsi" w:cstheme="majorHAnsi"/>
+              <w:rFonts w:eastAsiaTheme="minorEastAsia"/>
               <w:noProof/>
               <w:sz w:val="24"/>
               <w:szCs w:val="24"/>
               <w:lang w:eastAsia="vi-VN"/>
             </w:rPr>
           </w:pPr>
-          <w:hyperlink w:anchor="_Toc213770500" w:history="1">
+          <w:hyperlink w:anchor="_Toc213795992" w:history="1">
             <w:r>
               <w:rPr>
                 <w:rStyle w:val="Hyperlink"/>
@@ -2213,7 +2209,7 @@
             </w:r>
             <w:r>
               <w:rPr>
-                <w:rFonts w:asciiTheme="majorHAnsi" w:eastAsiaTheme="minorEastAsia" w:hAnsiTheme="majorHAnsi" w:cstheme="majorHAnsi"/>
+                <w:rFonts w:eastAsiaTheme="minorEastAsia"/>
                 <w:noProof/>
                 <w:sz w:val="24"/>
                 <w:szCs w:val="24"/>
@@ -2231,7 +2227,6 @@
             </w:r>
             <w:r>
               <w:rPr>
-                <w:rFonts w:asciiTheme="majorHAnsi" w:hAnsiTheme="majorHAnsi" w:cstheme="majorHAnsi"/>
                 <w:noProof/>
                 <w:webHidden/>
               </w:rPr>
@@ -2239,7 +2234,6 @@
             </w:r>
             <w:r>
               <w:rPr>
-                <w:rFonts w:asciiTheme="majorHAnsi" w:hAnsiTheme="majorHAnsi" w:cstheme="majorHAnsi"/>
                 <w:noProof/>
                 <w:webHidden/>
               </w:rPr>
@@ -2247,22 +2241,19 @@
             </w:r>
             <w:r>
               <w:rPr>
-                <w:rFonts w:asciiTheme="majorHAnsi" w:hAnsiTheme="majorHAnsi" w:cstheme="majorHAnsi"/>
-                <w:noProof/>
-                <w:webHidden/>
-              </w:rPr>
-              <w:instrText xml:space="preserve"> PAGEREF _Toc213770500 \h </w:instrText>
-            </w:r>
-            <w:r>
-              <w:rPr>
-                <w:rFonts w:asciiTheme="majorHAnsi" w:hAnsiTheme="majorHAnsi" w:cstheme="majorHAnsi"/>
-                <w:noProof/>
-                <w:webHidden/>
-              </w:rPr>
-            </w:r>
-            <w:r>
-              <w:rPr>
-                <w:rFonts w:asciiTheme="majorHAnsi" w:hAnsiTheme="majorHAnsi" w:cstheme="majorHAnsi"/>
+                <w:noProof/>
+                <w:webHidden/>
+              </w:rPr>
+              <w:instrText xml:space="preserve"> PAGEREF _Toc213795992 \h </w:instrText>
+            </w:r>
+            <w:r>
+              <w:rPr>
+                <w:noProof/>
+                <w:webHidden/>
+              </w:rPr>
+            </w:r>
+            <w:r>
+              <w:rPr>
                 <w:noProof/>
                 <w:webHidden/>
               </w:rPr>
@@ -2270,15 +2261,13 @@
             </w:r>
             <w:r>
               <w:rPr>
-                <w:rFonts w:asciiTheme="majorHAnsi" w:hAnsiTheme="majorHAnsi" w:cstheme="majorHAnsi"/>
-                <w:noProof/>
-                <w:webHidden/>
-              </w:rPr>
-              <w:t>10</w:t>
-            </w:r>
-            <w:r>
-              <w:rPr>
-                <w:rFonts w:asciiTheme="majorHAnsi" w:hAnsiTheme="majorHAnsi" w:cstheme="majorHAnsi"/>
+                <w:noProof/>
+                <w:webHidden/>
+              </w:rPr>
+              <w:t>11</w:t>
+            </w:r>
+            <w:r>
+              <w:rPr>
                 <w:noProof/>
                 <w:webHidden/>
               </w:rPr>
@@ -2294,14 +2283,14 @@
               <w:tab w:val="right" w:leader="dot" w:pos="9016"/>
             </w:tabs>
             <w:rPr>
-              <w:rFonts w:asciiTheme="majorHAnsi" w:eastAsiaTheme="minorEastAsia" w:hAnsiTheme="majorHAnsi" w:cstheme="majorHAnsi"/>
+              <w:rFonts w:eastAsiaTheme="minorEastAsia"/>
               <w:noProof/>
               <w:sz w:val="24"/>
               <w:szCs w:val="24"/>
               <w:lang w:eastAsia="vi-VN"/>
             </w:rPr>
           </w:pPr>
-          <w:hyperlink w:anchor="_Toc213770501" w:history="1">
+          <w:hyperlink w:anchor="_Toc213795993" w:history="1">
             <w:r>
               <w:rPr>
                 <w:rStyle w:val="Hyperlink"/>
@@ -2312,7 +2301,7 @@
             </w:r>
             <w:r>
               <w:rPr>
-                <w:rFonts w:asciiTheme="majorHAnsi" w:eastAsiaTheme="minorEastAsia" w:hAnsiTheme="majorHAnsi" w:cstheme="majorHAnsi"/>
+                <w:rFonts w:eastAsiaTheme="minorEastAsia"/>
                 <w:noProof/>
                 <w:sz w:val="24"/>
                 <w:szCs w:val="24"/>
@@ -2330,7 +2319,6 @@
             </w:r>
             <w:r>
               <w:rPr>
-                <w:rFonts w:asciiTheme="majorHAnsi" w:hAnsiTheme="majorHAnsi" w:cstheme="majorHAnsi"/>
                 <w:noProof/>
                 <w:webHidden/>
               </w:rPr>
@@ -2338,7 +2326,6 @@
             </w:r>
             <w:r>
               <w:rPr>
-                <w:rFonts w:asciiTheme="majorHAnsi" w:hAnsiTheme="majorHAnsi" w:cstheme="majorHAnsi"/>
                 <w:noProof/>
                 <w:webHidden/>
               </w:rPr>
@@ -2346,22 +2333,19 @@
             </w:r>
             <w:r>
               <w:rPr>
-                <w:rFonts w:asciiTheme="majorHAnsi" w:hAnsiTheme="majorHAnsi" w:cstheme="majorHAnsi"/>
-                <w:noProof/>
-                <w:webHidden/>
-              </w:rPr>
-              <w:instrText xml:space="preserve"> PAGEREF _Toc213770501 \h </w:instrText>
-            </w:r>
-            <w:r>
-              <w:rPr>
-                <w:rFonts w:asciiTheme="majorHAnsi" w:hAnsiTheme="majorHAnsi" w:cstheme="majorHAnsi"/>
-                <w:noProof/>
-                <w:webHidden/>
-              </w:rPr>
-            </w:r>
-            <w:r>
-              <w:rPr>
-                <w:rFonts w:asciiTheme="majorHAnsi" w:hAnsiTheme="majorHAnsi" w:cstheme="majorHAnsi"/>
+                <w:noProof/>
+                <w:webHidden/>
+              </w:rPr>
+              <w:instrText xml:space="preserve"> PAGEREF _Toc213795993 \h </w:instrText>
+            </w:r>
+            <w:r>
+              <w:rPr>
+                <w:noProof/>
+                <w:webHidden/>
+              </w:rPr>
+            </w:r>
+            <w:r>
+              <w:rPr>
                 <w:noProof/>
                 <w:webHidden/>
               </w:rPr>
@@ -2369,15 +2353,13 @@
             </w:r>
             <w:r>
               <w:rPr>
-                <w:rFonts w:asciiTheme="majorHAnsi" w:hAnsiTheme="majorHAnsi" w:cstheme="majorHAnsi"/>
-                <w:noProof/>
-                <w:webHidden/>
-              </w:rPr>
-              <w:t>10</w:t>
-            </w:r>
-            <w:r>
-              <w:rPr>
-                <w:rFonts w:asciiTheme="majorHAnsi" w:hAnsiTheme="majorHAnsi" w:cstheme="majorHAnsi"/>
+                <w:noProof/>
+                <w:webHidden/>
+              </w:rPr>
+              <w:t>11</w:t>
+            </w:r>
+            <w:r>
+              <w:rPr>
                 <w:noProof/>
                 <w:webHidden/>
               </w:rPr>
@@ -2393,18 +2375,18 @@
               <w:tab w:val="right" w:leader="dot" w:pos="9016"/>
             </w:tabs>
             <w:rPr>
-              <w:rFonts w:asciiTheme="majorHAnsi" w:eastAsiaTheme="minorEastAsia" w:hAnsiTheme="majorHAnsi" w:cstheme="majorHAnsi"/>
+              <w:rFonts w:eastAsiaTheme="minorEastAsia"/>
               <w:noProof/>
               <w:sz w:val="24"/>
               <w:szCs w:val="24"/>
               <w:lang w:eastAsia="vi-VN"/>
             </w:rPr>
           </w:pPr>
-          <w:hyperlink w:anchor="_Toc213770502" w:history="1">
+          <w:hyperlink w:anchor="_Toc213795994" w:history="1">
             <w:r>
               <w:rPr>
                 <w:rStyle w:val="Hyperlink"/>
-                <w:rFonts w:asciiTheme="majorHAnsi" w:hAnsiTheme="majorHAnsi" w:cstheme="majorHAnsi"/>
+                <w:rFonts w:cstheme="majorHAnsi"/>
                 <w:b/>
                 <w:bCs/>
                 <w:noProof/>
@@ -2413,7 +2395,7 @@
             </w:r>
             <w:r>
               <w:rPr>
-                <w:rFonts w:asciiTheme="majorHAnsi" w:eastAsiaTheme="minorEastAsia" w:hAnsiTheme="majorHAnsi" w:cstheme="majorHAnsi"/>
+                <w:rFonts w:eastAsiaTheme="minorEastAsia"/>
                 <w:noProof/>
                 <w:sz w:val="24"/>
                 <w:szCs w:val="24"/>
@@ -2424,7 +2406,7 @@
             <w:r>
               <w:rPr>
                 <w:rStyle w:val="Hyperlink"/>
-                <w:rFonts w:asciiTheme="majorHAnsi" w:hAnsiTheme="majorHAnsi" w:cstheme="majorHAnsi"/>
+                <w:rFonts w:cstheme="majorHAnsi"/>
                 <w:b/>
                 <w:bCs/>
                 <w:noProof/>
@@ -2433,7 +2415,6 @@
             </w:r>
             <w:r>
               <w:rPr>
-                <w:rFonts w:asciiTheme="majorHAnsi" w:hAnsiTheme="majorHAnsi" w:cstheme="majorHAnsi"/>
                 <w:noProof/>
                 <w:webHidden/>
               </w:rPr>
@@ -2441,7 +2422,6 @@
             </w:r>
             <w:r>
               <w:rPr>
-                <w:rFonts w:asciiTheme="majorHAnsi" w:hAnsiTheme="majorHAnsi" w:cstheme="majorHAnsi"/>
                 <w:noProof/>
                 <w:webHidden/>
               </w:rPr>
@@ -2449,22 +2429,19 @@
             </w:r>
             <w:r>
               <w:rPr>
-                <w:rFonts w:asciiTheme="majorHAnsi" w:hAnsiTheme="majorHAnsi" w:cstheme="majorHAnsi"/>
-                <w:noProof/>
-                <w:webHidden/>
-              </w:rPr>
-              <w:instrText xml:space="preserve"> PAGEREF _Toc213770502 \h </w:instrText>
-            </w:r>
-            <w:r>
-              <w:rPr>
-                <w:rFonts w:asciiTheme="majorHAnsi" w:hAnsiTheme="majorHAnsi" w:cstheme="majorHAnsi"/>
-                <w:noProof/>
-                <w:webHidden/>
-              </w:rPr>
-            </w:r>
-            <w:r>
-              <w:rPr>
-                <w:rFonts w:asciiTheme="majorHAnsi" w:hAnsiTheme="majorHAnsi" w:cstheme="majorHAnsi"/>
+                <w:noProof/>
+                <w:webHidden/>
+              </w:rPr>
+              <w:instrText xml:space="preserve"> PAGEREF _Toc213795994 \h </w:instrText>
+            </w:r>
+            <w:r>
+              <w:rPr>
+                <w:noProof/>
+                <w:webHidden/>
+              </w:rPr>
+            </w:r>
+            <w:r>
+              <w:rPr>
                 <w:noProof/>
                 <w:webHidden/>
               </w:rPr>
@@ -2472,15 +2449,13 @@
             </w:r>
             <w:r>
               <w:rPr>
-                <w:rFonts w:asciiTheme="majorHAnsi" w:hAnsiTheme="majorHAnsi" w:cstheme="majorHAnsi"/>
-                <w:noProof/>
-                <w:webHidden/>
-              </w:rPr>
-              <w:t>10</w:t>
-            </w:r>
-            <w:r>
-              <w:rPr>
-                <w:rFonts w:asciiTheme="majorHAnsi" w:hAnsiTheme="majorHAnsi" w:cstheme="majorHAnsi"/>
+                <w:noProof/>
+                <w:webHidden/>
+              </w:rPr>
+              <w:t>12</w:t>
+            </w:r>
+            <w:r>
+              <w:rPr>
                 <w:noProof/>
                 <w:webHidden/>
               </w:rPr>
@@ -2496,14 +2471,14 @@
               <w:tab w:val="right" w:leader="dot" w:pos="9016"/>
             </w:tabs>
             <w:rPr>
-              <w:rFonts w:asciiTheme="majorHAnsi" w:eastAsiaTheme="minorEastAsia" w:hAnsiTheme="majorHAnsi" w:cstheme="majorHAnsi"/>
+              <w:rFonts w:eastAsiaTheme="minorEastAsia"/>
               <w:noProof/>
               <w:sz w:val="24"/>
               <w:szCs w:val="24"/>
               <w:lang w:eastAsia="vi-VN"/>
             </w:rPr>
           </w:pPr>
-          <w:hyperlink w:anchor="_Toc213770503" w:history="1">
+          <w:hyperlink w:anchor="_Toc213795995" w:history="1">
             <w:r>
               <w:rPr>
                 <w:rStyle w:val="Hyperlink"/>
@@ -2514,7 +2489,7 @@
             </w:r>
             <w:r>
               <w:rPr>
-                <w:rFonts w:asciiTheme="majorHAnsi" w:eastAsiaTheme="minorEastAsia" w:hAnsiTheme="majorHAnsi" w:cstheme="majorHAnsi"/>
+                <w:rFonts w:eastAsiaTheme="minorEastAsia"/>
                 <w:noProof/>
                 <w:sz w:val="24"/>
                 <w:szCs w:val="24"/>
@@ -2532,7 +2507,6 @@
             </w:r>
             <w:r>
               <w:rPr>
-                <w:rFonts w:asciiTheme="majorHAnsi" w:hAnsiTheme="majorHAnsi" w:cstheme="majorHAnsi"/>
                 <w:noProof/>
                 <w:webHidden/>
               </w:rPr>
@@ -2540,7 +2514,6 @@
             </w:r>
             <w:r>
               <w:rPr>
-                <w:rFonts w:asciiTheme="majorHAnsi" w:hAnsiTheme="majorHAnsi" w:cstheme="majorHAnsi"/>
                 <w:noProof/>
                 <w:webHidden/>
               </w:rPr>
@@ -2548,22 +2521,19 @@
             </w:r>
             <w:r>
               <w:rPr>
-                <w:rFonts w:asciiTheme="majorHAnsi" w:hAnsiTheme="majorHAnsi" w:cstheme="majorHAnsi"/>
-                <w:noProof/>
-                <w:webHidden/>
-              </w:rPr>
-              <w:instrText xml:space="preserve"> PAGEREF _Toc213770503 \h </w:instrText>
-            </w:r>
-            <w:r>
-              <w:rPr>
-                <w:rFonts w:asciiTheme="majorHAnsi" w:hAnsiTheme="majorHAnsi" w:cstheme="majorHAnsi"/>
-                <w:noProof/>
-                <w:webHidden/>
-              </w:rPr>
-            </w:r>
-            <w:r>
-              <w:rPr>
-                <w:rFonts w:asciiTheme="majorHAnsi" w:hAnsiTheme="majorHAnsi" w:cstheme="majorHAnsi"/>
+                <w:noProof/>
+                <w:webHidden/>
+              </w:rPr>
+              <w:instrText xml:space="preserve"> PAGEREF _Toc213795995 \h </w:instrText>
+            </w:r>
+            <w:r>
+              <w:rPr>
+                <w:noProof/>
+                <w:webHidden/>
+              </w:rPr>
+            </w:r>
+            <w:r>
+              <w:rPr>
                 <w:noProof/>
                 <w:webHidden/>
               </w:rPr>
@@ -2571,15 +2541,13 @@
             </w:r>
             <w:r>
               <w:rPr>
-                <w:rFonts w:asciiTheme="majorHAnsi" w:hAnsiTheme="majorHAnsi" w:cstheme="majorHAnsi"/>
-                <w:noProof/>
-                <w:webHidden/>
-              </w:rPr>
-              <w:t>10</w:t>
-            </w:r>
-            <w:r>
-              <w:rPr>
-                <w:rFonts w:asciiTheme="majorHAnsi" w:hAnsiTheme="majorHAnsi" w:cstheme="majorHAnsi"/>
+                <w:noProof/>
+                <w:webHidden/>
+              </w:rPr>
+              <w:t>12</w:t>
+            </w:r>
+            <w:r>
+              <w:rPr>
                 <w:noProof/>
                 <w:webHidden/>
               </w:rPr>
@@ -2595,14 +2563,14 @@
               <w:tab w:val="right" w:leader="dot" w:pos="9016"/>
             </w:tabs>
             <w:rPr>
-              <w:rFonts w:asciiTheme="majorHAnsi" w:eastAsiaTheme="minorEastAsia" w:hAnsiTheme="majorHAnsi" w:cstheme="majorHAnsi"/>
+              <w:rFonts w:eastAsiaTheme="minorEastAsia"/>
               <w:noProof/>
               <w:sz w:val="24"/>
               <w:szCs w:val="24"/>
               <w:lang w:eastAsia="vi-VN"/>
             </w:rPr>
           </w:pPr>
-          <w:hyperlink w:anchor="_Toc213770504" w:history="1">
+          <w:hyperlink w:anchor="_Toc213795996" w:history="1">
             <w:r>
               <w:rPr>
                 <w:rStyle w:val="Hyperlink"/>
@@ -2613,7 +2581,7 @@
             </w:r>
             <w:r>
               <w:rPr>
-                <w:rFonts w:asciiTheme="majorHAnsi" w:eastAsiaTheme="minorEastAsia" w:hAnsiTheme="majorHAnsi" w:cstheme="majorHAnsi"/>
+                <w:rFonts w:eastAsiaTheme="minorEastAsia"/>
                 <w:noProof/>
                 <w:sz w:val="24"/>
                 <w:szCs w:val="24"/>
@@ -2631,7 +2599,6 @@
             </w:r>
             <w:r>
               <w:rPr>
-                <w:rFonts w:asciiTheme="majorHAnsi" w:hAnsiTheme="majorHAnsi" w:cstheme="majorHAnsi"/>
                 <w:noProof/>
                 <w:webHidden/>
               </w:rPr>
@@ -2639,7 +2606,6 @@
             </w:r>
             <w:r>
               <w:rPr>
-                <w:rFonts w:asciiTheme="majorHAnsi" w:hAnsiTheme="majorHAnsi" w:cstheme="majorHAnsi"/>
                 <w:noProof/>
                 <w:webHidden/>
               </w:rPr>
@@ -2647,22 +2613,19 @@
             </w:r>
             <w:r>
               <w:rPr>
-                <w:rFonts w:asciiTheme="majorHAnsi" w:hAnsiTheme="majorHAnsi" w:cstheme="majorHAnsi"/>
-                <w:noProof/>
-                <w:webHidden/>
-              </w:rPr>
-              <w:instrText xml:space="preserve"> PAGEREF _Toc213770504 \h </w:instrText>
-            </w:r>
-            <w:r>
-              <w:rPr>
-                <w:rFonts w:asciiTheme="majorHAnsi" w:hAnsiTheme="majorHAnsi" w:cstheme="majorHAnsi"/>
-                <w:noProof/>
-                <w:webHidden/>
-              </w:rPr>
-            </w:r>
-            <w:r>
-              <w:rPr>
-                <w:rFonts w:asciiTheme="majorHAnsi" w:hAnsiTheme="majorHAnsi" w:cstheme="majorHAnsi"/>
+                <w:noProof/>
+                <w:webHidden/>
+              </w:rPr>
+              <w:instrText xml:space="preserve"> PAGEREF _Toc213795996 \h </w:instrText>
+            </w:r>
+            <w:r>
+              <w:rPr>
+                <w:noProof/>
+                <w:webHidden/>
+              </w:rPr>
+            </w:r>
+            <w:r>
+              <w:rPr>
                 <w:noProof/>
                 <w:webHidden/>
               </w:rPr>
@@ -2670,15 +2633,13 @@
             </w:r>
             <w:r>
               <w:rPr>
-                <w:rFonts w:asciiTheme="majorHAnsi" w:hAnsiTheme="majorHAnsi" w:cstheme="majorHAnsi"/>
-                <w:noProof/>
-                <w:webHidden/>
-              </w:rPr>
-              <w:t>11</w:t>
-            </w:r>
-            <w:r>
-              <w:rPr>
-                <w:rFonts w:asciiTheme="majorHAnsi" w:hAnsiTheme="majorHAnsi" w:cstheme="majorHAnsi"/>
+                <w:noProof/>
+                <w:webHidden/>
+              </w:rPr>
+              <w:t>12</w:t>
+            </w:r>
+            <w:r>
+              <w:rPr>
                 <w:noProof/>
                 <w:webHidden/>
               </w:rPr>
@@ -2694,14 +2655,14 @@
               <w:tab w:val="right" w:leader="dot" w:pos="9016"/>
             </w:tabs>
             <w:rPr>
-              <w:rFonts w:asciiTheme="majorHAnsi" w:eastAsiaTheme="minorEastAsia" w:hAnsiTheme="majorHAnsi" w:cstheme="majorHAnsi"/>
+              <w:rFonts w:eastAsiaTheme="minorEastAsia"/>
               <w:noProof/>
               <w:sz w:val="24"/>
               <w:szCs w:val="24"/>
               <w:lang w:eastAsia="vi-VN"/>
             </w:rPr>
           </w:pPr>
-          <w:hyperlink w:anchor="_Toc213770505" w:history="1">
+          <w:hyperlink w:anchor="_Toc213795997" w:history="1">
             <w:r>
               <w:rPr>
                 <w:rStyle w:val="Hyperlink"/>
@@ -2712,7 +2673,7 @@
             </w:r>
             <w:r>
               <w:rPr>
-                <w:rFonts w:asciiTheme="majorHAnsi" w:eastAsiaTheme="minorEastAsia" w:hAnsiTheme="majorHAnsi" w:cstheme="majorHAnsi"/>
+                <w:rFonts w:eastAsiaTheme="minorEastAsia"/>
                 <w:noProof/>
                 <w:sz w:val="24"/>
                 <w:szCs w:val="24"/>
@@ -2730,7 +2691,6 @@
             </w:r>
             <w:r>
               <w:rPr>
-                <w:rFonts w:asciiTheme="majorHAnsi" w:hAnsiTheme="majorHAnsi" w:cstheme="majorHAnsi"/>
                 <w:noProof/>
                 <w:webHidden/>
               </w:rPr>
@@ -2738,7 +2698,6 @@
             </w:r>
             <w:r>
               <w:rPr>
-                <w:rFonts w:asciiTheme="majorHAnsi" w:hAnsiTheme="majorHAnsi" w:cstheme="majorHAnsi"/>
                 <w:noProof/>
                 <w:webHidden/>
               </w:rPr>
@@ -2746,22 +2705,19 @@
             </w:r>
             <w:r>
               <w:rPr>
-                <w:rFonts w:asciiTheme="majorHAnsi" w:hAnsiTheme="majorHAnsi" w:cstheme="majorHAnsi"/>
-                <w:noProof/>
-                <w:webHidden/>
-              </w:rPr>
-              <w:instrText xml:space="preserve"> PAGEREF _Toc213770505 \h </w:instrText>
-            </w:r>
-            <w:r>
-              <w:rPr>
-                <w:rFonts w:asciiTheme="majorHAnsi" w:hAnsiTheme="majorHAnsi" w:cstheme="majorHAnsi"/>
-                <w:noProof/>
-                <w:webHidden/>
-              </w:rPr>
-            </w:r>
-            <w:r>
-              <w:rPr>
-                <w:rFonts w:asciiTheme="majorHAnsi" w:hAnsiTheme="majorHAnsi" w:cstheme="majorHAnsi"/>
+                <w:noProof/>
+                <w:webHidden/>
+              </w:rPr>
+              <w:instrText xml:space="preserve"> PAGEREF _Toc213795997 \h </w:instrText>
+            </w:r>
+            <w:r>
+              <w:rPr>
+                <w:noProof/>
+                <w:webHidden/>
+              </w:rPr>
+            </w:r>
+            <w:r>
+              <w:rPr>
                 <w:noProof/>
                 <w:webHidden/>
               </w:rPr>
@@ -2769,15 +2725,13 @@
             </w:r>
             <w:r>
               <w:rPr>
-                <w:rFonts w:asciiTheme="majorHAnsi" w:hAnsiTheme="majorHAnsi" w:cstheme="majorHAnsi"/>
-                <w:noProof/>
-                <w:webHidden/>
-              </w:rPr>
-              <w:t>11</w:t>
-            </w:r>
-            <w:r>
-              <w:rPr>
-                <w:rFonts w:asciiTheme="majorHAnsi" w:hAnsiTheme="majorHAnsi" w:cstheme="majorHAnsi"/>
+                <w:noProof/>
+                <w:webHidden/>
+              </w:rPr>
+              <w:t>12</w:t>
+            </w:r>
+            <w:r>
+              <w:rPr>
                 <w:noProof/>
                 <w:webHidden/>
               </w:rPr>
@@ -2793,18 +2747,17 @@
               <w:tab w:val="right" w:leader="dot" w:pos="9016"/>
             </w:tabs>
             <w:rPr>
-              <w:rFonts w:asciiTheme="majorHAnsi" w:eastAsiaTheme="minorEastAsia" w:hAnsiTheme="majorHAnsi" w:cstheme="majorHAnsi"/>
+              <w:rFonts w:eastAsiaTheme="minorEastAsia"/>
               <w:noProof/>
               <w:sz w:val="24"/>
               <w:szCs w:val="24"/>
               <w:lang w:eastAsia="vi-VN"/>
             </w:rPr>
           </w:pPr>
-          <w:hyperlink w:anchor="_Toc213770506" w:history="1">
+          <w:hyperlink w:anchor="_Toc213795998" w:history="1">
             <w:r>
               <w:rPr>
                 <w:rStyle w:val="Hyperlink"/>
-                <w:rFonts w:asciiTheme="majorHAnsi" w:hAnsiTheme="majorHAnsi" w:cstheme="majorHAnsi"/>
                 <w:b/>
                 <w:bCs/>
                 <w:noProof/>
@@ -2813,7 +2766,7 @@
             </w:r>
             <w:r>
               <w:rPr>
-                <w:rFonts w:asciiTheme="majorHAnsi" w:eastAsiaTheme="minorEastAsia" w:hAnsiTheme="majorHAnsi" w:cstheme="majorHAnsi"/>
+                <w:rFonts w:eastAsiaTheme="minorEastAsia"/>
                 <w:noProof/>
                 <w:sz w:val="24"/>
                 <w:szCs w:val="24"/>
@@ -2824,36 +2777,14 @@
             <w:r>
               <w:rPr>
                 <w:rStyle w:val="Hyperlink"/>
-                <w:rFonts w:asciiTheme="majorHAnsi" w:hAnsiTheme="majorHAnsi" w:cstheme="majorHAnsi"/>
                 <w:b/>
                 <w:bCs/>
                 <w:noProof/>
               </w:rPr>
-              <w:t>CÁC NGUỒN THÔNG TIN T</w:t>
-            </w:r>
-            <w:r>
-              <w:rPr>
-                <w:rStyle w:val="Hyperlink"/>
-                <w:rFonts w:asciiTheme="majorHAnsi" w:hAnsiTheme="majorHAnsi" w:cstheme="majorHAnsi"/>
-                <w:b/>
-                <w:bCs/>
-                <w:noProof/>
-              </w:rPr>
-              <w:t>H</w:t>
-            </w:r>
-            <w:r>
-              <w:rPr>
-                <w:rStyle w:val="Hyperlink"/>
-                <w:rFonts w:asciiTheme="majorHAnsi" w:hAnsiTheme="majorHAnsi" w:cstheme="majorHAnsi"/>
-                <w:b/>
-                <w:bCs/>
-                <w:noProof/>
-              </w:rPr>
-              <w:t>AM KHẢO</w:t>
-            </w:r>
-            <w:r>
-              <w:rPr>
-                <w:rFonts w:asciiTheme="majorHAnsi" w:hAnsiTheme="majorHAnsi" w:cstheme="majorHAnsi"/>
+              <w:t>CÁC NGUỒN THÔNG TIN THAM KHẢO</w:t>
+            </w:r>
+            <w:r>
+              <w:rPr>
                 <w:noProof/>
                 <w:webHidden/>
               </w:rPr>
@@ -2861,7 +2792,6 @@
             </w:r>
             <w:r>
               <w:rPr>
-                <w:rFonts w:asciiTheme="majorHAnsi" w:hAnsiTheme="majorHAnsi" w:cstheme="majorHAnsi"/>
                 <w:noProof/>
                 <w:webHidden/>
               </w:rPr>
@@ -2869,22 +2799,19 @@
             </w:r>
             <w:r>
               <w:rPr>
-                <w:rFonts w:asciiTheme="majorHAnsi" w:hAnsiTheme="majorHAnsi" w:cstheme="majorHAnsi"/>
-                <w:noProof/>
-                <w:webHidden/>
-              </w:rPr>
-              <w:instrText xml:space="preserve"> PAGEREF _Toc213770506 \h </w:instrText>
-            </w:r>
-            <w:r>
-              <w:rPr>
-                <w:rFonts w:asciiTheme="majorHAnsi" w:hAnsiTheme="majorHAnsi" w:cstheme="majorHAnsi"/>
-                <w:noProof/>
-                <w:webHidden/>
-              </w:rPr>
-            </w:r>
-            <w:r>
-              <w:rPr>
-                <w:rFonts w:asciiTheme="majorHAnsi" w:hAnsiTheme="majorHAnsi" w:cstheme="majorHAnsi"/>
+                <w:noProof/>
+                <w:webHidden/>
+              </w:rPr>
+              <w:instrText xml:space="preserve"> PAGEREF _Toc213795998 \h </w:instrText>
+            </w:r>
+            <w:r>
+              <w:rPr>
+                <w:noProof/>
+                <w:webHidden/>
+              </w:rPr>
+            </w:r>
+            <w:r>
+              <w:rPr>
                 <w:noProof/>
                 <w:webHidden/>
               </w:rPr>
@@ -2892,15 +2819,13 @@
             </w:r>
             <w:r>
               <w:rPr>
-                <w:rFonts w:asciiTheme="majorHAnsi" w:hAnsiTheme="majorHAnsi" w:cstheme="majorHAnsi"/>
-                <w:noProof/>
-                <w:webHidden/>
-              </w:rPr>
-              <w:t>11</w:t>
-            </w:r>
-            <w:r>
-              <w:rPr>
-                <w:rFonts w:asciiTheme="majorHAnsi" w:hAnsiTheme="majorHAnsi" w:cstheme="majorHAnsi"/>
+                <w:noProof/>
+                <w:webHidden/>
+              </w:rPr>
+              <w:t>13</w:t>
+            </w:r>
+            <w:r>
+              <w:rPr>
                 <w:noProof/>
                 <w:webHidden/>
               </w:rPr>
@@ -2909,6 +2834,11 @@
           </w:hyperlink>
         </w:p>
         <w:p>
+          <w:pPr>
+            <w:rPr>
+              <w:rFonts w:asciiTheme="majorHAnsi" w:hAnsiTheme="majorHAnsi" w:cstheme="majorHAnsi"/>
+            </w:rPr>
+          </w:pPr>
           <w:r>
             <w:rPr>
               <w:rFonts w:asciiTheme="majorHAnsi" w:hAnsiTheme="majorHAnsi" w:cstheme="majorHAnsi"/>
@@ -2925,21 +2855,15 @@
       <w:pPr>
         <w:spacing w:after="0" w:line="240" w:lineRule="auto"/>
         <w:rPr>
-          <w:rFonts w:ascii="Times New Roman" w:hAnsi="Times New Roman" w:cs="Times New Roman"/>
+          <w:rFonts w:asciiTheme="majorHAnsi" w:hAnsiTheme="majorHAnsi" w:cstheme="majorHAnsi"/>
           <w:sz w:val="28"/>
           <w:szCs w:val="28"/>
         </w:rPr>
         <w:sectPr>
-          <w:footerReference w:type="default" r:id="rId10"/>
+          <w:footerReference w:type="default" r:id="rId11"/>
           <w:type w:val="continuous"/>
           <w:pgSz w:w="11906" w:h="16838"/>
           <w:pgMar w:top="1440" w:right="1440" w:bottom="1440" w:left="1440" w:header="709" w:footer="709" w:gutter="0"/>
-          <w:pgBorders w:display="firstPage">
-            <w:top w:val="thinThickSmallGap" w:sz="36" w:space="15" w:color="auto"/>
-            <w:left w:val="thinThickSmallGap" w:sz="36" w:space="4" w:color="auto"/>
-            <w:bottom w:val="thickThinSmallGap" w:sz="36" w:space="15" w:color="auto"/>
-            <w:right w:val="thickThinSmallGap" w:sz="36" w:space="4" w:color="auto"/>
-          </w:pgBorders>
           <w:cols w:space="708"/>
           <w:docGrid w:linePitch="360"/>
         </w:sectPr>
@@ -2949,7 +2873,7 @@
       <w:pPr>
         <w:spacing w:after="0" w:line="240" w:lineRule="auto"/>
         <w:rPr>
-          <w:rFonts w:ascii="Times New Roman" w:hAnsi="Times New Roman" w:cs="Times New Roman"/>
+          <w:rFonts w:asciiTheme="majorHAnsi" w:hAnsiTheme="majorHAnsi" w:cstheme="majorHAnsi"/>
           <w:sz w:val="28"/>
           <w:szCs w:val="28"/>
         </w:rPr>
@@ -2959,17 +2883,17 @@
       <w:pPr>
         <w:pStyle w:val="Heading1"/>
         <w:rPr>
-          <w:rFonts w:ascii="Times New Roman" w:hAnsi="Times New Roman" w:cs="Times New Roman"/>
+          <w:rFonts w:cstheme="majorHAnsi"/>
           <w:b/>
           <w:bCs/>
           <w:sz w:val="36"/>
           <w:szCs w:val="36"/>
         </w:rPr>
       </w:pPr>
-      <w:bookmarkStart w:id="0" w:name="_Toc213770490"/>
-      <w:r>
-        <w:rPr>
-          <w:rFonts w:ascii="Times New Roman" w:hAnsi="Times New Roman" w:cs="Times New Roman"/>
+      <w:bookmarkStart w:id="0" w:name="_Toc213795982"/>
+      <w:r>
+        <w:rPr>
+          <w:rFonts w:cstheme="majorHAnsi"/>
           <w:b/>
           <w:bCs/>
           <w:sz w:val="36"/>
@@ -2979,7 +2903,7 @@
       </w:r>
       <w:r>
         <w:rPr>
-          <w:rFonts w:ascii="Times New Roman" w:hAnsi="Times New Roman" w:cs="Times New Roman"/>
+          <w:rFonts w:cstheme="majorHAnsi"/>
           <w:b/>
           <w:bCs/>
           <w:sz w:val="36"/>
@@ -2989,7 +2913,7 @@
       </w:r>
       <w:r>
         <w:rPr>
-          <w:rFonts w:ascii="Times New Roman" w:hAnsi="Times New Roman" w:cs="Times New Roman"/>
+          <w:rFonts w:cstheme="majorHAnsi"/>
           <w:b/>
           <w:bCs/>
           <w:sz w:val="36"/>
@@ -3006,9 +2930,15 @@
           <w:ilvl w:val="1"/>
           <w:numId w:val="17"/>
         </w:numPr>
-      </w:pPr>
-      <w:bookmarkStart w:id="1" w:name="_Toc213770491"/>
-      <w:r>
+        <w:rPr>
+          <w:rFonts w:cstheme="majorHAnsi"/>
+        </w:rPr>
+      </w:pPr>
+      <w:bookmarkStart w:id="1" w:name="_Toc213795983"/>
+      <w:r>
+        <w:rPr>
+          <w:rFonts w:cstheme="majorHAnsi"/>
+        </w:rPr>
         <w:t>MẢNG</w:t>
       </w:r>
       <w:bookmarkEnd w:id="1"/>
@@ -3016,13 +2946,10 @@
     <w:p>
       <w:pPr>
         <w:pStyle w:val="ListParagraph"/>
-        <w:numPr>
-          <w:ilvl w:val="0"/>
-          <w:numId w:val="3"/>
-        </w:numPr>
-        <w:spacing w:line="276" w:lineRule="auto"/>
-        <w:rPr>
-          <w:rFonts w:ascii="Times New Roman" w:hAnsi="Times New Roman" w:cs="Times New Roman"/>
+        <w:spacing w:line="276" w:lineRule="auto"/>
+        <w:ind w:left="426"/>
+        <w:rPr>
+          <w:rFonts w:asciiTheme="majorHAnsi" w:hAnsiTheme="majorHAnsi" w:cstheme="majorHAnsi"/>
           <w:b/>
           <w:bCs/>
           <w:sz w:val="24"/>
@@ -3031,7 +2958,7 @@
       </w:pPr>
       <w:r>
         <w:rPr>
-          <w:rFonts w:ascii="Times New Roman" w:hAnsi="Times New Roman" w:cs="Times New Roman"/>
+          <w:rFonts w:asciiTheme="majorHAnsi" w:hAnsiTheme="majorHAnsi" w:cstheme="majorHAnsi"/>
           <w:b/>
           <w:bCs/>
           <w:sz w:val="24"/>
@@ -3049,14 +2976,14 @@
         </w:numPr>
         <w:spacing w:line="276" w:lineRule="auto"/>
         <w:rPr>
-          <w:rFonts w:ascii="Times New Roman" w:hAnsi="Times New Roman" w:cs="Times New Roman"/>
-          <w:sz w:val="24"/>
-          <w:szCs w:val="24"/>
-        </w:rPr>
-      </w:pPr>
-      <w:r>
-        <w:rPr>
-          <w:rFonts w:ascii="Times New Roman" w:hAnsi="Times New Roman" w:cs="Times New Roman"/>
+          <w:rFonts w:asciiTheme="majorHAnsi" w:hAnsiTheme="majorHAnsi" w:cstheme="majorHAnsi"/>
+          <w:sz w:val="24"/>
+          <w:szCs w:val="24"/>
+        </w:rPr>
+      </w:pPr>
+      <w:r>
+        <w:rPr>
+          <w:rFonts w:asciiTheme="majorHAnsi" w:hAnsiTheme="majorHAnsi" w:cstheme="majorHAnsi"/>
           <w:sz w:val="24"/>
           <w:szCs w:val="24"/>
         </w:rPr>
@@ -3064,7 +2991,7 @@
       </w:r>
       <w:r>
         <w:rPr>
-          <w:rFonts w:ascii="Times New Roman" w:hAnsi="Times New Roman" w:cs="Times New Roman"/>
+          <w:rFonts w:asciiTheme="majorHAnsi" w:hAnsiTheme="majorHAnsi" w:cstheme="majorHAnsi"/>
           <w:b/>
           <w:bCs/>
           <w:sz w:val="24"/>
@@ -3074,7 +3001,7 @@
       </w:r>
       <w:r>
         <w:rPr>
-          <w:rFonts w:ascii="Times New Roman" w:hAnsi="Times New Roman" w:cs="Times New Roman"/>
+          <w:rFonts w:asciiTheme="majorHAnsi" w:hAnsiTheme="majorHAnsi" w:cstheme="majorHAnsi"/>
           <w:sz w:val="24"/>
           <w:szCs w:val="24"/>
         </w:rPr>
@@ -3082,7 +3009,7 @@
       </w:r>
       <w:r>
         <w:rPr>
-          <w:rFonts w:ascii="Times New Roman" w:hAnsi="Times New Roman" w:cs="Times New Roman"/>
+          <w:rFonts w:asciiTheme="majorHAnsi" w:hAnsiTheme="majorHAnsi" w:cstheme="majorHAnsi"/>
           <w:b/>
           <w:bCs/>
           <w:sz w:val="24"/>
@@ -3092,7 +3019,7 @@
       </w:r>
       <w:r>
         <w:rPr>
-          <w:rFonts w:ascii="Times New Roman" w:hAnsi="Times New Roman" w:cs="Times New Roman"/>
+          <w:rFonts w:asciiTheme="majorHAnsi" w:hAnsiTheme="majorHAnsi" w:cstheme="majorHAnsi"/>
           <w:sz w:val="24"/>
           <w:szCs w:val="24"/>
         </w:rPr>
@@ -3100,7 +3027,7 @@
       </w:r>
       <w:r>
         <w:rPr>
-          <w:rFonts w:ascii="Times New Roman" w:hAnsi="Times New Roman" w:cs="Times New Roman"/>
+          <w:rFonts w:asciiTheme="majorHAnsi" w:hAnsiTheme="majorHAnsi" w:cstheme="majorHAnsi"/>
           <w:b/>
           <w:bCs/>
           <w:sz w:val="24"/>
@@ -3110,7 +3037,7 @@
       </w:r>
       <w:r>
         <w:rPr>
-          <w:rFonts w:ascii="Times New Roman" w:hAnsi="Times New Roman" w:cs="Times New Roman"/>
+          <w:rFonts w:asciiTheme="majorHAnsi" w:hAnsiTheme="majorHAnsi" w:cstheme="majorHAnsi"/>
           <w:sz w:val="24"/>
           <w:szCs w:val="24"/>
         </w:rPr>
@@ -3126,14 +3053,14 @@
         </w:numPr>
         <w:spacing w:line="276" w:lineRule="auto"/>
         <w:rPr>
-          <w:rFonts w:ascii="Times New Roman" w:hAnsi="Times New Roman" w:cs="Times New Roman"/>
-          <w:sz w:val="24"/>
-          <w:szCs w:val="24"/>
-        </w:rPr>
-      </w:pPr>
-      <w:r>
-        <w:rPr>
-          <w:rFonts w:ascii="Times New Roman" w:hAnsi="Times New Roman" w:cs="Times New Roman"/>
+          <w:rFonts w:asciiTheme="majorHAnsi" w:hAnsiTheme="majorHAnsi" w:cstheme="majorHAnsi"/>
+          <w:sz w:val="24"/>
+          <w:szCs w:val="24"/>
+        </w:rPr>
+      </w:pPr>
+      <w:r>
+        <w:rPr>
+          <w:rFonts w:asciiTheme="majorHAnsi" w:hAnsiTheme="majorHAnsi" w:cstheme="majorHAnsi"/>
           <w:sz w:val="24"/>
           <w:szCs w:val="24"/>
         </w:rPr>
@@ -3149,14 +3076,14 @@
         </w:numPr>
         <w:spacing w:line="276" w:lineRule="auto"/>
         <w:rPr>
-          <w:rFonts w:ascii="Times New Roman" w:hAnsi="Times New Roman" w:cs="Times New Roman"/>
-          <w:sz w:val="24"/>
-          <w:szCs w:val="24"/>
-        </w:rPr>
-      </w:pPr>
-      <w:r>
-        <w:rPr>
-          <w:rFonts w:ascii="Times New Roman" w:hAnsi="Times New Roman" w:cs="Times New Roman"/>
+          <w:rFonts w:asciiTheme="majorHAnsi" w:hAnsiTheme="majorHAnsi" w:cstheme="majorHAnsi"/>
+          <w:sz w:val="24"/>
+          <w:szCs w:val="24"/>
+        </w:rPr>
+      </w:pPr>
+      <w:r>
+        <w:rPr>
+          <w:rFonts w:asciiTheme="majorHAnsi" w:hAnsiTheme="majorHAnsi" w:cstheme="majorHAnsi"/>
           <w:sz w:val="24"/>
           <w:szCs w:val="24"/>
         </w:rPr>
@@ -3169,7 +3096,7 @@
         <w:spacing w:line="276" w:lineRule="auto"/>
         <w:ind w:left="1440"/>
         <w:rPr>
-          <w:rFonts w:ascii="Times New Roman" w:hAnsi="Times New Roman" w:cs="Times New Roman"/>
+          <w:rFonts w:asciiTheme="majorHAnsi" w:hAnsiTheme="majorHAnsi" w:cstheme="majorHAnsi"/>
           <w:sz w:val="24"/>
           <w:szCs w:val="24"/>
         </w:rPr>
@@ -3178,13 +3105,9 @@
     <w:p>
       <w:pPr>
         <w:pStyle w:val="ListParagraph"/>
-        <w:numPr>
-          <w:ilvl w:val="0"/>
-          <w:numId w:val="3"/>
-        </w:numPr>
-        <w:spacing w:line="276" w:lineRule="auto"/>
-        <w:rPr>
-          <w:rFonts w:ascii="Times New Roman" w:hAnsi="Times New Roman" w:cs="Times New Roman"/>
+        <w:spacing w:line="276" w:lineRule="auto"/>
+        <w:rPr>
+          <w:rFonts w:asciiTheme="majorHAnsi" w:hAnsiTheme="majorHAnsi" w:cstheme="majorHAnsi"/>
           <w:b/>
           <w:bCs/>
           <w:sz w:val="24"/>
@@ -3193,7 +3116,7 @@
       </w:pPr>
       <w:r>
         <w:rPr>
-          <w:rFonts w:ascii="Times New Roman" w:hAnsi="Times New Roman" w:cs="Times New Roman"/>
+          <w:rFonts w:asciiTheme="majorHAnsi" w:hAnsiTheme="majorHAnsi" w:cstheme="majorHAnsi"/>
           <w:b/>
           <w:bCs/>
           <w:sz w:val="24"/>
@@ -3211,14 +3134,14 @@
         </w:numPr>
         <w:spacing w:line="276" w:lineRule="auto"/>
         <w:rPr>
-          <w:rFonts w:ascii="Times New Roman" w:hAnsi="Times New Roman" w:cs="Times New Roman"/>
-          <w:sz w:val="24"/>
-          <w:szCs w:val="24"/>
-        </w:rPr>
-      </w:pPr>
-      <w:r>
-        <w:rPr>
-          <w:rFonts w:ascii="Times New Roman" w:hAnsi="Times New Roman" w:cs="Times New Roman"/>
+          <w:rFonts w:asciiTheme="majorHAnsi" w:hAnsiTheme="majorHAnsi" w:cstheme="majorHAnsi"/>
+          <w:sz w:val="24"/>
+          <w:szCs w:val="24"/>
+        </w:rPr>
+      </w:pPr>
+      <w:r>
+        <w:rPr>
+          <w:rFonts w:asciiTheme="majorHAnsi" w:hAnsiTheme="majorHAnsi" w:cstheme="majorHAnsi"/>
           <w:sz w:val="24"/>
           <w:szCs w:val="24"/>
         </w:rPr>
@@ -3234,14 +3157,14 @@
         </w:numPr>
         <w:spacing w:line="276" w:lineRule="auto"/>
         <w:rPr>
-          <w:rFonts w:ascii="Times New Roman" w:hAnsi="Times New Roman" w:cs="Times New Roman"/>
-          <w:sz w:val="24"/>
-          <w:szCs w:val="24"/>
-        </w:rPr>
-      </w:pPr>
-      <w:r>
-        <w:rPr>
-          <w:rFonts w:ascii="Times New Roman" w:hAnsi="Times New Roman" w:cs="Times New Roman"/>
+          <w:rFonts w:asciiTheme="majorHAnsi" w:hAnsiTheme="majorHAnsi" w:cstheme="majorHAnsi"/>
+          <w:sz w:val="24"/>
+          <w:szCs w:val="24"/>
+        </w:rPr>
+      </w:pPr>
+      <w:r>
+        <w:rPr>
+          <w:rFonts w:asciiTheme="majorHAnsi" w:hAnsiTheme="majorHAnsi" w:cstheme="majorHAnsi"/>
           <w:sz w:val="24"/>
           <w:szCs w:val="24"/>
         </w:rPr>
@@ -3257,14 +3180,14 @@
         </w:numPr>
         <w:spacing w:line="276" w:lineRule="auto"/>
         <w:rPr>
-          <w:rFonts w:ascii="Times New Roman" w:hAnsi="Times New Roman" w:cs="Times New Roman"/>
-          <w:sz w:val="24"/>
-          <w:szCs w:val="24"/>
-        </w:rPr>
-      </w:pPr>
-      <w:r>
-        <w:rPr>
-          <w:rFonts w:ascii="Times New Roman" w:hAnsi="Times New Roman" w:cs="Times New Roman"/>
+          <w:rFonts w:asciiTheme="majorHAnsi" w:hAnsiTheme="majorHAnsi" w:cstheme="majorHAnsi"/>
+          <w:sz w:val="24"/>
+          <w:szCs w:val="24"/>
+        </w:rPr>
+      </w:pPr>
+      <w:r>
+        <w:rPr>
+          <w:rFonts w:asciiTheme="majorHAnsi" w:hAnsiTheme="majorHAnsi" w:cstheme="majorHAnsi"/>
           <w:sz w:val="24"/>
           <w:szCs w:val="24"/>
         </w:rPr>
@@ -3280,14 +3203,14 @@
         </w:numPr>
         <w:spacing w:line="276" w:lineRule="auto"/>
         <w:rPr>
-          <w:rFonts w:ascii="Times New Roman" w:hAnsi="Times New Roman" w:cs="Times New Roman"/>
-          <w:sz w:val="24"/>
-          <w:szCs w:val="24"/>
-        </w:rPr>
-      </w:pPr>
-      <w:r>
-        <w:rPr>
-          <w:rFonts w:ascii="Times New Roman" w:hAnsi="Times New Roman" w:cs="Times New Roman"/>
+          <w:rFonts w:asciiTheme="majorHAnsi" w:hAnsiTheme="majorHAnsi" w:cstheme="majorHAnsi"/>
+          <w:sz w:val="24"/>
+          <w:szCs w:val="24"/>
+        </w:rPr>
+      </w:pPr>
+      <w:r>
+        <w:rPr>
+          <w:rFonts w:asciiTheme="majorHAnsi" w:hAnsiTheme="majorHAnsi" w:cstheme="majorHAnsi"/>
           <w:sz w:val="24"/>
           <w:szCs w:val="24"/>
         </w:rPr>
@@ -3300,7 +3223,7 @@
         <w:spacing w:line="276" w:lineRule="auto"/>
         <w:ind w:left="1440"/>
         <w:rPr>
-          <w:rFonts w:ascii="Times New Roman" w:hAnsi="Times New Roman" w:cs="Times New Roman"/>
+          <w:rFonts w:asciiTheme="majorHAnsi" w:hAnsiTheme="majorHAnsi" w:cstheme="majorHAnsi"/>
           <w:sz w:val="24"/>
           <w:szCs w:val="24"/>
         </w:rPr>
@@ -3309,13 +3232,9 @@
     <w:p>
       <w:pPr>
         <w:pStyle w:val="ListParagraph"/>
-        <w:numPr>
-          <w:ilvl w:val="0"/>
-          <w:numId w:val="3"/>
-        </w:numPr>
-        <w:spacing w:line="276" w:lineRule="auto"/>
-        <w:rPr>
-          <w:rFonts w:ascii="Times New Roman" w:hAnsi="Times New Roman" w:cs="Times New Roman"/>
+        <w:spacing w:line="276" w:lineRule="auto"/>
+        <w:rPr>
+          <w:rFonts w:asciiTheme="majorHAnsi" w:hAnsiTheme="majorHAnsi" w:cstheme="majorHAnsi"/>
           <w:b/>
           <w:bCs/>
           <w:sz w:val="24"/>
@@ -3324,7 +3243,7 @@
       </w:pPr>
       <w:r>
         <w:rPr>
-          <w:rFonts w:ascii="Times New Roman" w:hAnsi="Times New Roman" w:cs="Times New Roman"/>
+          <w:rFonts w:asciiTheme="majorHAnsi" w:hAnsiTheme="majorHAnsi" w:cstheme="majorHAnsi"/>
           <w:b/>
           <w:bCs/>
           <w:sz w:val="24"/>
@@ -3342,14 +3261,14 @@
         </w:numPr>
         <w:spacing w:line="276" w:lineRule="auto"/>
         <w:rPr>
-          <w:rFonts w:ascii="Times New Roman" w:hAnsi="Times New Roman" w:cs="Times New Roman"/>
-          <w:sz w:val="24"/>
-          <w:szCs w:val="24"/>
-        </w:rPr>
-      </w:pPr>
-      <w:r>
-        <w:rPr>
-          <w:rFonts w:ascii="Times New Roman" w:hAnsi="Times New Roman" w:cs="Times New Roman"/>
+          <w:rFonts w:asciiTheme="majorHAnsi" w:hAnsiTheme="majorHAnsi" w:cstheme="majorHAnsi"/>
+          <w:sz w:val="24"/>
+          <w:szCs w:val="24"/>
+        </w:rPr>
+      </w:pPr>
+      <w:r>
+        <w:rPr>
+          <w:rFonts w:asciiTheme="majorHAnsi" w:hAnsiTheme="majorHAnsi" w:cstheme="majorHAnsi"/>
           <w:sz w:val="24"/>
           <w:szCs w:val="24"/>
         </w:rPr>
@@ -3365,14 +3284,14 @@
         </w:numPr>
         <w:spacing w:line="276" w:lineRule="auto"/>
         <w:rPr>
-          <w:rFonts w:ascii="Times New Roman" w:hAnsi="Times New Roman" w:cs="Times New Roman"/>
-          <w:sz w:val="24"/>
-          <w:szCs w:val="24"/>
-        </w:rPr>
-      </w:pPr>
-      <w:r>
-        <w:rPr>
-          <w:rFonts w:ascii="Times New Roman" w:hAnsi="Times New Roman" w:cs="Times New Roman"/>
+          <w:rFonts w:asciiTheme="majorHAnsi" w:hAnsiTheme="majorHAnsi" w:cstheme="majorHAnsi"/>
+          <w:sz w:val="24"/>
+          <w:szCs w:val="24"/>
+        </w:rPr>
+      </w:pPr>
+      <w:r>
+        <w:rPr>
+          <w:rFonts w:asciiTheme="majorHAnsi" w:hAnsiTheme="majorHAnsi" w:cstheme="majorHAnsi"/>
           <w:sz w:val="24"/>
           <w:szCs w:val="24"/>
         </w:rPr>
@@ -3388,14 +3307,14 @@
         </w:numPr>
         <w:spacing w:line="276" w:lineRule="auto"/>
         <w:rPr>
-          <w:rFonts w:ascii="Times New Roman" w:hAnsi="Times New Roman" w:cs="Times New Roman"/>
-          <w:sz w:val="24"/>
-          <w:szCs w:val="24"/>
-        </w:rPr>
-      </w:pPr>
-      <w:r>
-        <w:rPr>
-          <w:rFonts w:ascii="Times New Roman" w:hAnsi="Times New Roman" w:cs="Times New Roman"/>
+          <w:rFonts w:asciiTheme="majorHAnsi" w:hAnsiTheme="majorHAnsi" w:cstheme="majorHAnsi"/>
+          <w:sz w:val="24"/>
+          <w:szCs w:val="24"/>
+        </w:rPr>
+      </w:pPr>
+      <w:r>
+        <w:rPr>
+          <w:rFonts w:asciiTheme="majorHAnsi" w:hAnsiTheme="majorHAnsi" w:cstheme="majorHAnsi"/>
           <w:sz w:val="24"/>
           <w:szCs w:val="24"/>
         </w:rPr>
@@ -3403,7 +3322,7 @@
       </w:r>
       <w:r>
         <w:rPr>
-          <w:rFonts w:ascii="Times New Roman" w:hAnsi="Times New Roman" w:cs="Times New Roman"/>
+          <w:rFonts w:asciiTheme="majorHAnsi" w:hAnsiTheme="majorHAnsi" w:cstheme="majorHAnsi"/>
           <w:b/>
           <w:bCs/>
           <w:sz w:val="24"/>
@@ -3413,7 +3332,7 @@
       </w:r>
       <w:r>
         <w:rPr>
-          <w:rFonts w:ascii="Times New Roman" w:hAnsi="Times New Roman" w:cs="Times New Roman"/>
+          <w:rFonts w:asciiTheme="majorHAnsi" w:hAnsiTheme="majorHAnsi" w:cstheme="majorHAnsi"/>
           <w:sz w:val="24"/>
           <w:szCs w:val="24"/>
         </w:rPr>
@@ -3426,7 +3345,7 @@
         <w:spacing w:line="276" w:lineRule="auto"/>
         <w:ind w:left="1440"/>
         <w:rPr>
-          <w:rFonts w:ascii="Times New Roman" w:hAnsi="Times New Roman" w:cs="Times New Roman"/>
+          <w:rFonts w:asciiTheme="majorHAnsi" w:hAnsiTheme="majorHAnsi" w:cstheme="majorHAnsi"/>
           <w:sz w:val="24"/>
           <w:szCs w:val="24"/>
         </w:rPr>
@@ -3435,13 +3354,9 @@
     <w:p>
       <w:pPr>
         <w:pStyle w:val="ListParagraph"/>
-        <w:numPr>
-          <w:ilvl w:val="0"/>
-          <w:numId w:val="3"/>
-        </w:numPr>
-        <w:spacing w:line="276" w:lineRule="auto"/>
-        <w:rPr>
-          <w:rFonts w:ascii="Times New Roman" w:hAnsi="Times New Roman" w:cs="Times New Roman"/>
+        <w:spacing w:line="276" w:lineRule="auto"/>
+        <w:rPr>
+          <w:rFonts w:asciiTheme="majorHAnsi" w:hAnsiTheme="majorHAnsi" w:cstheme="majorHAnsi"/>
           <w:b/>
           <w:bCs/>
           <w:sz w:val="24"/>
@@ -3450,7 +3365,7 @@
       </w:pPr>
       <w:r>
         <w:rPr>
-          <w:rFonts w:ascii="Times New Roman" w:hAnsi="Times New Roman" w:cs="Times New Roman"/>
+          <w:rFonts w:asciiTheme="majorHAnsi" w:hAnsiTheme="majorHAnsi" w:cstheme="majorHAnsi"/>
           <w:noProof/>
           <w:sz w:val="24"/>
           <w:szCs w:val="24"/>
@@ -3494,7 +3409,7 @@
                     </pic:cNvPicPr>
                   </pic:nvPicPr>
                   <pic:blipFill>
-                    <a:blip r:embed="rId11">
+                    <a:blip r:embed="rId12">
                       <a:extLst>
                         <a:ext uri="{28A0092B-C50C-407E-A947-70E740481C1C}">
                           <a14:useLocalDpi xmlns:a14="http://schemas.microsoft.com/office/drawing/2010/main" val="0"/>
@@ -3544,7 +3459,7 @@
       </w:r>
       <w:r>
         <w:rPr>
-          <w:rFonts w:ascii="Times New Roman" w:hAnsi="Times New Roman" w:cs="Times New Roman"/>
+          <w:rFonts w:asciiTheme="majorHAnsi" w:hAnsiTheme="majorHAnsi" w:cstheme="majorHAnsi"/>
           <w:b/>
           <w:bCs/>
           <w:sz w:val="24"/>
@@ -3554,7 +3469,7 @@
       </w:r>
       <w:r>
         <w:rPr>
-          <w:rFonts w:ascii="Times New Roman" w:hAnsi="Times New Roman" w:cs="Times New Roman"/>
+          <w:rFonts w:asciiTheme="majorHAnsi" w:hAnsiTheme="majorHAnsi" w:cstheme="majorHAnsi"/>
           <w:b/>
           <w:bCs/>
           <w:sz w:val="24"/>
@@ -3564,7 +3479,7 @@
       </w:r>
       <w:r>
         <w:rPr>
-          <w:rFonts w:ascii="Times New Roman" w:hAnsi="Times New Roman" w:cs="Times New Roman"/>
+          <w:rFonts w:asciiTheme="majorHAnsi" w:hAnsiTheme="majorHAnsi" w:cstheme="majorHAnsi"/>
           <w:b/>
           <w:bCs/>
           <w:sz w:val="24"/>
@@ -3574,7 +3489,7 @@
       </w:r>
       <w:r>
         <w:rPr>
-          <w:rFonts w:ascii="Times New Roman" w:hAnsi="Times New Roman" w:cs="Times New Roman"/>
+          <w:rFonts w:asciiTheme="majorHAnsi" w:hAnsiTheme="majorHAnsi" w:cstheme="majorHAnsi"/>
           <w:b/>
           <w:bCs/>
           <w:sz w:val="24"/>
@@ -3584,7 +3499,7 @@
       </w:r>
       <w:r>
         <w:rPr>
-          <w:rFonts w:ascii="Times New Roman" w:hAnsi="Times New Roman" w:cs="Times New Roman"/>
+          <w:rFonts w:asciiTheme="majorHAnsi" w:hAnsiTheme="majorHAnsi" w:cstheme="majorHAnsi"/>
           <w:b/>
           <w:bCs/>
           <w:sz w:val="24"/>
@@ -3594,7 +3509,7 @@
       </w:r>
       <w:r>
         <w:rPr>
-          <w:rFonts w:ascii="Times New Roman" w:hAnsi="Times New Roman" w:cs="Times New Roman"/>
+          <w:rFonts w:asciiTheme="majorHAnsi" w:hAnsiTheme="majorHAnsi" w:cstheme="majorHAnsi"/>
           <w:b/>
           <w:bCs/>
           <w:sz w:val="24"/>
@@ -3604,7 +3519,7 @@
       </w:r>
       <w:r>
         <w:rPr>
-          <w:rFonts w:ascii="Times New Roman" w:hAnsi="Times New Roman" w:cs="Times New Roman"/>
+          <w:rFonts w:asciiTheme="majorHAnsi" w:hAnsiTheme="majorHAnsi" w:cstheme="majorHAnsi"/>
           <w:b/>
           <w:bCs/>
           <w:sz w:val="24"/>
@@ -3617,7 +3532,7 @@
       <w:pPr>
         <w:spacing w:line="276" w:lineRule="auto"/>
         <w:rPr>
-          <w:rFonts w:ascii="Times New Roman" w:hAnsi="Times New Roman" w:cs="Times New Roman"/>
+          <w:rFonts w:asciiTheme="majorHAnsi" w:hAnsiTheme="majorHAnsi" w:cstheme="majorHAnsi"/>
           <w:b/>
           <w:bCs/>
           <w:sz w:val="24"/>
@@ -3629,7 +3544,7 @@
       <w:pPr>
         <w:spacing w:line="276" w:lineRule="auto"/>
         <w:rPr>
-          <w:rFonts w:ascii="Times New Roman" w:hAnsi="Times New Roman" w:cs="Times New Roman"/>
+          <w:rFonts w:asciiTheme="majorHAnsi" w:hAnsiTheme="majorHAnsi" w:cstheme="majorHAnsi"/>
           <w:b/>
           <w:bCs/>
           <w:sz w:val="24"/>
@@ -3641,7 +3556,7 @@
       <w:pPr>
         <w:spacing w:line="276" w:lineRule="auto"/>
         <w:rPr>
-          <w:rFonts w:ascii="Times New Roman" w:hAnsi="Times New Roman" w:cs="Times New Roman"/>
+          <w:rFonts w:asciiTheme="majorHAnsi" w:hAnsiTheme="majorHAnsi" w:cstheme="majorHAnsi"/>
           <w:b/>
           <w:bCs/>
           <w:sz w:val="24"/>
@@ -3653,7 +3568,7 @@
       <w:pPr>
         <w:spacing w:line="276" w:lineRule="auto"/>
         <w:rPr>
-          <w:rFonts w:ascii="Times New Roman" w:hAnsi="Times New Roman" w:cs="Times New Roman"/>
+          <w:rFonts w:asciiTheme="majorHAnsi" w:hAnsiTheme="majorHAnsi" w:cstheme="majorHAnsi"/>
           <w:b/>
           <w:bCs/>
           <w:sz w:val="24"/>
@@ -3666,7 +3581,7 @@
         <w:spacing w:line="276" w:lineRule="auto"/>
         <w:jc w:val="center"/>
         <w:rPr>
-          <w:rFonts w:ascii="Times New Roman" w:hAnsi="Times New Roman" w:cs="Times New Roman"/>
+          <w:rFonts w:asciiTheme="majorHAnsi" w:hAnsiTheme="majorHAnsi" w:cstheme="majorHAnsi"/>
           <w:i/>
           <w:iCs/>
           <w:color w:val="5B9BD5" w:themeColor="accent5"/>
@@ -3676,33 +3591,36 @@
       </w:pPr>
       <w:r>
         <w:rPr>
-          <w:rFonts w:ascii="Times New Roman" w:hAnsi="Times New Roman" w:cs="Times New Roman"/>
+          <w:rFonts w:asciiTheme="majorHAnsi" w:hAnsiTheme="majorHAnsi" w:cstheme="majorHAnsi"/>
           <w:i/>
           <w:iCs/>
           <w:color w:val="5B9BD5" w:themeColor="accent5"/>
           <w:sz w:val="24"/>
           <w:szCs w:val="24"/>
         </w:rPr>
-        <w:t xml:space="preserve">Hình 1. Ví dụ minh  họa về </w:t>
-      </w:r>
-      <w:r>
-        <w:rPr>
-          <w:rFonts w:ascii="Times New Roman" w:hAnsi="Times New Roman" w:cs="Times New Roman"/>
+        <w:t>Hình 1. Ví dụ minh  họa về mảng</w:t>
+      </w:r>
+    </w:p>
+    <w:p>
+      <w:pPr>
+        <w:spacing w:line="276" w:lineRule="auto"/>
+        <w:jc w:val="center"/>
+        <w:rPr>
+          <w:rFonts w:asciiTheme="majorHAnsi" w:hAnsiTheme="majorHAnsi" w:cstheme="majorHAnsi"/>
           <w:i/>
           <w:iCs/>
           <w:color w:val="5B9BD5" w:themeColor="accent5"/>
           <w:sz w:val="24"/>
           <w:szCs w:val="24"/>
         </w:rPr>
-        <w:t>mảng</w:t>
-      </w:r>
+      </w:pPr>
     </w:p>
     <w:p>
       <w:pPr>
         <w:spacing w:line="276" w:lineRule="auto"/>
         <w:jc w:val="center"/>
         <w:rPr>
-          <w:rFonts w:ascii="Times New Roman" w:hAnsi="Times New Roman" w:cs="Times New Roman"/>
+          <w:rFonts w:asciiTheme="majorHAnsi" w:hAnsiTheme="majorHAnsi" w:cstheme="majorHAnsi"/>
           <w:i/>
           <w:iCs/>
           <w:color w:val="5B9BD5" w:themeColor="accent5"/>
@@ -3716,7 +3634,7 @@
         <w:spacing w:line="276" w:lineRule="auto"/>
         <w:jc w:val="center"/>
         <w:rPr>
-          <w:rFonts w:ascii="Times New Roman" w:hAnsi="Times New Roman" w:cs="Times New Roman"/>
+          <w:rFonts w:asciiTheme="majorHAnsi" w:hAnsiTheme="majorHAnsi" w:cstheme="majorHAnsi"/>
           <w:i/>
           <w:iCs/>
           <w:color w:val="5B9BD5" w:themeColor="accent5"/>
@@ -3730,21 +3648,7 @@
         <w:spacing w:line="276" w:lineRule="auto"/>
         <w:jc w:val="center"/>
         <w:rPr>
-          <w:rFonts w:ascii="Times New Roman" w:hAnsi="Times New Roman" w:cs="Times New Roman"/>
-          <w:i/>
-          <w:iCs/>
-          <w:color w:val="5B9BD5" w:themeColor="accent5"/>
-          <w:sz w:val="24"/>
-          <w:szCs w:val="24"/>
-        </w:rPr>
-      </w:pPr>
-    </w:p>
-    <w:p>
-      <w:pPr>
-        <w:spacing w:line="276" w:lineRule="auto"/>
-        <w:jc w:val="center"/>
-        <w:rPr>
-          <w:rFonts w:ascii="Times New Roman" w:hAnsi="Times New Roman" w:cs="Times New Roman"/>
+          <w:rFonts w:asciiTheme="majorHAnsi" w:hAnsiTheme="majorHAnsi" w:cstheme="majorHAnsi"/>
           <w:i/>
           <w:iCs/>
           <w:color w:val="5B9BD5" w:themeColor="accent5"/>
@@ -3760,9 +3664,15 @@
           <w:ilvl w:val="1"/>
           <w:numId w:val="20"/>
         </w:numPr>
-      </w:pPr>
-      <w:bookmarkStart w:id="2" w:name="_Toc213770492"/>
-      <w:r>
+        <w:rPr>
+          <w:rFonts w:cstheme="majorHAnsi"/>
+        </w:rPr>
+      </w:pPr>
+      <w:bookmarkStart w:id="2" w:name="_Toc213795984"/>
+      <w:r>
+        <w:rPr>
+          <w:rFonts w:cstheme="majorHAnsi"/>
+        </w:rPr>
         <w:lastRenderedPageBreak/>
         <w:t>CÁC THAO TÁC THÊM, SỬA XÓA VÀ HIỂN THỊ CÁC PHẦN TỬ TRONG MẢNG</w:t>
       </w:r>
@@ -3771,11 +3681,12 @@
     <w:p>
       <w:pPr>
         <w:pStyle w:val="Heading3"/>
-        <w:rPr>
-          <w:rFonts w:asciiTheme="majorHAnsi" w:hAnsiTheme="majorHAnsi" w:cstheme="majorHAnsi"/>
-        </w:rPr>
-      </w:pPr>
-      <w:bookmarkStart w:id="3" w:name="_Toc213770493"/>
+        <w:ind w:left="284"/>
+        <w:rPr>
+          <w:rFonts w:asciiTheme="majorHAnsi" w:hAnsiTheme="majorHAnsi" w:cstheme="majorHAnsi"/>
+        </w:rPr>
+      </w:pPr>
+      <w:bookmarkStart w:id="3" w:name="_Toc213795985"/>
       <w:r>
         <w:rPr>
           <w:rFonts w:asciiTheme="majorHAnsi" w:hAnsiTheme="majorHAnsi" w:cstheme="majorHAnsi"/>
@@ -3792,15 +3703,16 @@
           <w:numId w:val="5"/>
         </w:numPr>
         <w:spacing w:line="276" w:lineRule="auto"/>
-        <w:rPr>
-          <w:rFonts w:ascii="Times New Roman" w:hAnsi="Times New Roman" w:cs="Times New Roman"/>
-          <w:sz w:val="24"/>
-          <w:szCs w:val="24"/>
-        </w:rPr>
-      </w:pPr>
-      <w:r>
-        <w:rPr>
-          <w:rFonts w:ascii="Times New Roman" w:hAnsi="Times New Roman" w:cs="Times New Roman"/>
+        <w:ind w:left="993"/>
+        <w:rPr>
+          <w:rFonts w:asciiTheme="majorHAnsi" w:hAnsiTheme="majorHAnsi" w:cstheme="majorHAnsi"/>
+          <w:sz w:val="24"/>
+          <w:szCs w:val="24"/>
+        </w:rPr>
+      </w:pPr>
+      <w:r>
+        <w:rPr>
+          <w:rFonts w:asciiTheme="majorHAnsi" w:hAnsiTheme="majorHAnsi" w:cstheme="majorHAnsi"/>
           <w:sz w:val="24"/>
           <w:szCs w:val="24"/>
         </w:rPr>
@@ -3811,9 +3723,9 @@
       <w:pPr>
         <w:pStyle w:val="ListParagraph"/>
         <w:spacing w:line="276" w:lineRule="auto"/>
-        <w:ind w:left="1800"/>
-        <w:rPr>
-          <w:rFonts w:ascii="Times New Roman" w:hAnsi="Times New Roman" w:cs="Times New Roman"/>
+        <w:ind w:left="993"/>
+        <w:rPr>
+          <w:rFonts w:asciiTheme="majorHAnsi" w:hAnsiTheme="majorHAnsi" w:cstheme="majorHAnsi"/>
           <w:sz w:val="24"/>
           <w:szCs w:val="24"/>
         </w:rPr>
@@ -3827,15 +3739,16 @@
           <w:numId w:val="5"/>
         </w:numPr>
         <w:spacing w:line="276" w:lineRule="auto"/>
-        <w:rPr>
-          <w:rFonts w:ascii="Times New Roman" w:hAnsi="Times New Roman" w:cs="Times New Roman"/>
-          <w:sz w:val="24"/>
-          <w:szCs w:val="24"/>
-        </w:rPr>
-      </w:pPr>
-      <w:r>
-        <w:rPr>
-          <w:rFonts w:ascii="Times New Roman" w:hAnsi="Times New Roman" w:cs="Times New Roman"/>
+        <w:ind w:left="993"/>
+        <w:rPr>
+          <w:rFonts w:asciiTheme="majorHAnsi" w:hAnsiTheme="majorHAnsi" w:cstheme="majorHAnsi"/>
+          <w:sz w:val="24"/>
+          <w:szCs w:val="24"/>
+        </w:rPr>
+      </w:pPr>
+      <w:r>
+        <w:rPr>
+          <w:rFonts w:asciiTheme="majorHAnsi" w:hAnsiTheme="majorHAnsi" w:cstheme="majorHAnsi"/>
           <w:sz w:val="24"/>
           <w:szCs w:val="24"/>
         </w:rPr>
@@ -3846,16 +3759,16 @@
       <w:pPr>
         <w:pStyle w:val="ListParagraph"/>
         <w:spacing w:line="276" w:lineRule="auto"/>
-        <w:ind w:left="1800" w:firstLine="360"/>
-        <w:rPr>
-          <w:rFonts w:ascii="Times New Roman" w:hAnsi="Times New Roman" w:cs="Times New Roman"/>
-          <w:sz w:val="24"/>
-          <w:szCs w:val="24"/>
-        </w:rPr>
-      </w:pPr>
-      <w:r>
-        <w:rPr>
-          <w:rFonts w:ascii="Times New Roman" w:hAnsi="Times New Roman" w:cs="Times New Roman"/>
+        <w:ind w:left="993" w:firstLine="360"/>
+        <w:rPr>
+          <w:rFonts w:asciiTheme="majorHAnsi" w:hAnsiTheme="majorHAnsi" w:cstheme="majorHAnsi"/>
+          <w:sz w:val="24"/>
+          <w:szCs w:val="24"/>
+        </w:rPr>
+      </w:pPr>
+      <w:r>
+        <w:rPr>
+          <w:rFonts w:asciiTheme="majorHAnsi" w:hAnsiTheme="majorHAnsi" w:cstheme="majorHAnsi"/>
           <w:sz w:val="24"/>
           <w:szCs w:val="24"/>
         </w:rPr>
@@ -3866,16 +3779,16 @@
       <w:pPr>
         <w:pStyle w:val="ListParagraph"/>
         <w:spacing w:line="276" w:lineRule="auto"/>
-        <w:ind w:left="1800" w:firstLine="360"/>
-        <w:rPr>
-          <w:rFonts w:ascii="Times New Roman" w:hAnsi="Times New Roman" w:cs="Times New Roman"/>
-          <w:sz w:val="24"/>
-          <w:szCs w:val="24"/>
-        </w:rPr>
-      </w:pPr>
-      <w:r>
-        <w:rPr>
-          <w:rFonts w:ascii="Times New Roman" w:hAnsi="Times New Roman" w:cs="Times New Roman"/>
+        <w:ind w:left="993" w:firstLine="360"/>
+        <w:rPr>
+          <w:rFonts w:asciiTheme="majorHAnsi" w:hAnsiTheme="majorHAnsi" w:cstheme="majorHAnsi"/>
+          <w:sz w:val="24"/>
+          <w:szCs w:val="24"/>
+        </w:rPr>
+      </w:pPr>
+      <w:r>
+        <w:rPr>
+          <w:rFonts w:asciiTheme="majorHAnsi" w:hAnsiTheme="majorHAnsi" w:cstheme="majorHAnsi"/>
           <w:sz w:val="24"/>
           <w:szCs w:val="24"/>
         </w:rPr>
@@ -3886,16 +3799,16 @@
       <w:pPr>
         <w:pStyle w:val="ListParagraph"/>
         <w:spacing w:line="276" w:lineRule="auto"/>
-        <w:ind w:left="1800" w:firstLine="360"/>
-        <w:rPr>
-          <w:rFonts w:ascii="Times New Roman" w:hAnsi="Times New Roman" w:cs="Times New Roman"/>
-          <w:sz w:val="24"/>
-          <w:szCs w:val="24"/>
-        </w:rPr>
-      </w:pPr>
-      <w:r>
-        <w:rPr>
-          <w:rFonts w:ascii="Times New Roman" w:hAnsi="Times New Roman" w:cs="Times New Roman"/>
+        <w:ind w:left="993" w:firstLine="360"/>
+        <w:rPr>
+          <w:rFonts w:asciiTheme="majorHAnsi" w:hAnsiTheme="majorHAnsi" w:cstheme="majorHAnsi"/>
+          <w:sz w:val="24"/>
+          <w:szCs w:val="24"/>
+        </w:rPr>
+      </w:pPr>
+      <w:r>
+        <w:rPr>
+          <w:rFonts w:asciiTheme="majorHAnsi" w:hAnsiTheme="majorHAnsi" w:cstheme="majorHAnsi"/>
           <w:sz w:val="24"/>
           <w:szCs w:val="24"/>
         </w:rPr>
@@ -3906,9 +3819,9 @@
       <w:pPr>
         <w:pStyle w:val="ListParagraph"/>
         <w:spacing w:line="276" w:lineRule="auto"/>
-        <w:ind w:left="1800" w:firstLine="360"/>
-        <w:rPr>
-          <w:rFonts w:ascii="Times New Roman" w:hAnsi="Times New Roman" w:cs="Times New Roman"/>
+        <w:ind w:left="993" w:firstLine="360"/>
+        <w:rPr>
+          <w:rFonts w:asciiTheme="majorHAnsi" w:hAnsiTheme="majorHAnsi" w:cstheme="majorHAnsi"/>
           <w:sz w:val="24"/>
           <w:szCs w:val="24"/>
         </w:rPr>
@@ -3922,15 +3835,16 @@
           <w:numId w:val="5"/>
         </w:numPr>
         <w:spacing w:line="276" w:lineRule="auto"/>
-        <w:rPr>
-          <w:rFonts w:ascii="Times New Roman" w:hAnsi="Times New Roman" w:cs="Times New Roman"/>
-          <w:sz w:val="24"/>
-          <w:szCs w:val="24"/>
-        </w:rPr>
-      </w:pPr>
-      <w:r>
-        <w:rPr>
-          <w:rFonts w:ascii="Times New Roman" w:hAnsi="Times New Roman" w:cs="Times New Roman"/>
+        <w:ind w:left="993"/>
+        <w:rPr>
+          <w:rFonts w:asciiTheme="majorHAnsi" w:hAnsiTheme="majorHAnsi" w:cstheme="majorHAnsi"/>
+          <w:sz w:val="24"/>
+          <w:szCs w:val="24"/>
+        </w:rPr>
+      </w:pPr>
+      <w:r>
+        <w:rPr>
+          <w:rFonts w:asciiTheme="majorHAnsi" w:hAnsiTheme="majorHAnsi" w:cstheme="majorHAnsi"/>
           <w:sz w:val="24"/>
           <w:szCs w:val="24"/>
         </w:rPr>
@@ -3941,16 +3855,16 @@
       <w:pPr>
         <w:pStyle w:val="ListParagraph"/>
         <w:spacing w:line="276" w:lineRule="auto"/>
-        <w:ind w:left="2160"/>
-        <w:rPr>
-          <w:rFonts w:ascii="Times New Roman" w:hAnsi="Times New Roman" w:cs="Times New Roman"/>
-          <w:sz w:val="24"/>
-          <w:szCs w:val="24"/>
-        </w:rPr>
-      </w:pPr>
-      <w:r>
-        <w:rPr>
-          <w:rFonts w:ascii="Times New Roman" w:hAnsi="Times New Roman" w:cs="Times New Roman"/>
+        <w:ind w:left="993"/>
+        <w:rPr>
+          <w:rFonts w:asciiTheme="majorHAnsi" w:hAnsiTheme="majorHAnsi" w:cstheme="majorHAnsi"/>
+          <w:sz w:val="24"/>
+          <w:szCs w:val="24"/>
+        </w:rPr>
+      </w:pPr>
+      <w:r>
+        <w:rPr>
+          <w:rFonts w:asciiTheme="majorHAnsi" w:hAnsiTheme="majorHAnsi" w:cstheme="majorHAnsi"/>
           <w:sz w:val="24"/>
           <w:szCs w:val="24"/>
         </w:rPr>
@@ -3965,15 +3879,16 @@
           <w:numId w:val="6"/>
         </w:numPr>
         <w:spacing w:line="276" w:lineRule="auto"/>
-        <w:rPr>
-          <w:rFonts w:ascii="Times New Roman" w:hAnsi="Times New Roman" w:cs="Times New Roman"/>
-          <w:sz w:val="24"/>
-          <w:szCs w:val="24"/>
-        </w:rPr>
-      </w:pPr>
-      <w:r>
-        <w:rPr>
-          <w:rFonts w:ascii="Times New Roman" w:hAnsi="Times New Roman" w:cs="Times New Roman"/>
+        <w:ind w:left="993"/>
+        <w:rPr>
+          <w:rFonts w:asciiTheme="majorHAnsi" w:hAnsiTheme="majorHAnsi" w:cstheme="majorHAnsi"/>
+          <w:sz w:val="24"/>
+          <w:szCs w:val="24"/>
+        </w:rPr>
+      </w:pPr>
+      <w:r>
+        <w:rPr>
+          <w:rFonts w:asciiTheme="majorHAnsi" w:hAnsiTheme="majorHAnsi" w:cstheme="majorHAnsi"/>
           <w:sz w:val="24"/>
           <w:szCs w:val="24"/>
         </w:rPr>
@@ -3988,15 +3903,16 @@
           <w:numId w:val="6"/>
         </w:numPr>
         <w:spacing w:line="276" w:lineRule="auto"/>
-        <w:rPr>
-          <w:rFonts w:ascii="Times New Roman" w:hAnsi="Times New Roman" w:cs="Times New Roman"/>
-          <w:sz w:val="24"/>
-          <w:szCs w:val="24"/>
-        </w:rPr>
-      </w:pPr>
-      <w:r>
-        <w:rPr>
-          <w:rFonts w:ascii="Times New Roman" w:hAnsi="Times New Roman" w:cs="Times New Roman"/>
+        <w:ind w:left="993"/>
+        <w:rPr>
+          <w:rFonts w:asciiTheme="majorHAnsi" w:hAnsiTheme="majorHAnsi" w:cstheme="majorHAnsi"/>
+          <w:sz w:val="24"/>
+          <w:szCs w:val="24"/>
+        </w:rPr>
+      </w:pPr>
+      <w:r>
+        <w:rPr>
+          <w:rFonts w:asciiTheme="majorHAnsi" w:hAnsiTheme="majorHAnsi" w:cstheme="majorHAnsi"/>
           <w:sz w:val="24"/>
           <w:szCs w:val="24"/>
         </w:rPr>
@@ -4011,15 +3927,16 @@
           <w:numId w:val="6"/>
         </w:numPr>
         <w:spacing w:line="276" w:lineRule="auto"/>
-        <w:rPr>
-          <w:rFonts w:ascii="Times New Roman" w:hAnsi="Times New Roman" w:cs="Times New Roman"/>
-          <w:sz w:val="24"/>
-          <w:szCs w:val="24"/>
-        </w:rPr>
-      </w:pPr>
-      <w:r>
-        <w:rPr>
-          <w:rFonts w:ascii="Times New Roman" w:hAnsi="Times New Roman" w:cs="Times New Roman"/>
+        <w:ind w:left="993"/>
+        <w:rPr>
+          <w:rFonts w:asciiTheme="majorHAnsi" w:hAnsiTheme="majorHAnsi" w:cstheme="majorHAnsi"/>
+          <w:sz w:val="24"/>
+          <w:szCs w:val="24"/>
+        </w:rPr>
+      </w:pPr>
+      <w:r>
+        <w:rPr>
+          <w:rFonts w:asciiTheme="majorHAnsi" w:hAnsiTheme="majorHAnsi" w:cstheme="majorHAnsi"/>
           <w:sz w:val="24"/>
           <w:szCs w:val="24"/>
         </w:rPr>
@@ -4034,15 +3951,16 @@
           <w:numId w:val="6"/>
         </w:numPr>
         <w:spacing w:line="276" w:lineRule="auto"/>
-        <w:rPr>
-          <w:rFonts w:ascii="Times New Roman" w:hAnsi="Times New Roman" w:cs="Times New Roman"/>
-          <w:sz w:val="24"/>
-          <w:szCs w:val="24"/>
-        </w:rPr>
-      </w:pPr>
-      <w:r>
-        <w:rPr>
-          <w:rFonts w:ascii="Times New Roman" w:hAnsi="Times New Roman" w:cs="Times New Roman"/>
+        <w:ind w:left="993"/>
+        <w:rPr>
+          <w:rFonts w:asciiTheme="majorHAnsi" w:hAnsiTheme="majorHAnsi" w:cstheme="majorHAnsi"/>
+          <w:sz w:val="24"/>
+          <w:szCs w:val="24"/>
+        </w:rPr>
+      </w:pPr>
+      <w:r>
+        <w:rPr>
+          <w:rFonts w:asciiTheme="majorHAnsi" w:hAnsiTheme="majorHAnsi" w:cstheme="majorHAnsi"/>
           <w:sz w:val="24"/>
           <w:szCs w:val="24"/>
         </w:rPr>
@@ -4057,15 +3975,16 @@
           <w:numId w:val="6"/>
         </w:numPr>
         <w:spacing w:line="276" w:lineRule="auto"/>
-        <w:rPr>
-          <w:rFonts w:ascii="Times New Roman" w:hAnsi="Times New Roman" w:cs="Times New Roman"/>
-          <w:sz w:val="24"/>
-          <w:szCs w:val="24"/>
-        </w:rPr>
-      </w:pPr>
-      <w:r>
-        <w:rPr>
-          <w:rFonts w:ascii="Times New Roman" w:hAnsi="Times New Roman" w:cs="Times New Roman"/>
+        <w:ind w:left="993"/>
+        <w:rPr>
+          <w:rFonts w:asciiTheme="majorHAnsi" w:hAnsiTheme="majorHAnsi" w:cstheme="majorHAnsi"/>
+          <w:sz w:val="24"/>
+          <w:szCs w:val="24"/>
+        </w:rPr>
+      </w:pPr>
+      <w:r>
+        <w:rPr>
+          <w:rFonts w:asciiTheme="majorHAnsi" w:hAnsiTheme="majorHAnsi" w:cstheme="majorHAnsi"/>
           <w:sz w:val="24"/>
           <w:szCs w:val="24"/>
         </w:rPr>
@@ -4076,27 +3995,27 @@
       <w:pPr>
         <w:pStyle w:val="ListParagraph"/>
         <w:spacing w:line="276" w:lineRule="auto"/>
-        <w:ind w:left="2880"/>
-        <w:rPr>
-          <w:rFonts w:ascii="Times New Roman" w:hAnsi="Times New Roman" w:cs="Times New Roman"/>
-          <w:sz w:val="24"/>
-          <w:szCs w:val="24"/>
-        </w:rPr>
-      </w:pPr>
-    </w:p>
-    <w:p>
-      <w:pPr>
-        <w:spacing w:line="276" w:lineRule="auto"/>
-        <w:ind w:left="1440" w:firstLine="720"/>
-        <w:rPr>
-          <w:rFonts w:ascii="Times New Roman" w:hAnsi="Times New Roman" w:cs="Times New Roman"/>
-          <w:sz w:val="24"/>
-          <w:szCs w:val="24"/>
-        </w:rPr>
-      </w:pPr>
-      <w:r>
-        <w:rPr>
-          <w:rFonts w:ascii="Times New Roman" w:hAnsi="Times New Roman" w:cs="Times New Roman"/>
+        <w:ind w:left="993"/>
+        <w:rPr>
+          <w:rFonts w:asciiTheme="majorHAnsi" w:hAnsiTheme="majorHAnsi" w:cstheme="majorHAnsi"/>
+          <w:sz w:val="24"/>
+          <w:szCs w:val="24"/>
+        </w:rPr>
+      </w:pPr>
+    </w:p>
+    <w:p>
+      <w:pPr>
+        <w:spacing w:line="276" w:lineRule="auto"/>
+        <w:ind w:left="993" w:firstLine="720"/>
+        <w:rPr>
+          <w:rFonts w:asciiTheme="majorHAnsi" w:hAnsiTheme="majorHAnsi" w:cstheme="majorHAnsi"/>
+          <w:sz w:val="24"/>
+          <w:szCs w:val="24"/>
+        </w:rPr>
+      </w:pPr>
+      <w:r>
+        <w:rPr>
+          <w:rFonts w:asciiTheme="majorHAnsi" w:hAnsiTheme="majorHAnsi" w:cstheme="majorHAnsi"/>
           <w:sz w:val="24"/>
           <w:szCs w:val="24"/>
         </w:rPr>
@@ -4111,15 +4030,16 @@
           <w:numId w:val="7"/>
         </w:numPr>
         <w:spacing w:line="276" w:lineRule="auto"/>
-        <w:rPr>
-          <w:rFonts w:ascii="Times New Roman" w:hAnsi="Times New Roman" w:cs="Times New Roman"/>
-          <w:sz w:val="24"/>
-          <w:szCs w:val="24"/>
-        </w:rPr>
-      </w:pPr>
-      <w:r>
-        <w:rPr>
-          <w:rFonts w:ascii="Times New Roman" w:hAnsi="Times New Roman" w:cs="Times New Roman"/>
+        <w:ind w:left="993"/>
+        <w:rPr>
+          <w:rFonts w:asciiTheme="majorHAnsi" w:hAnsiTheme="majorHAnsi" w:cstheme="majorHAnsi"/>
+          <w:sz w:val="24"/>
+          <w:szCs w:val="24"/>
+        </w:rPr>
+      </w:pPr>
+      <w:r>
+        <w:rPr>
+          <w:rFonts w:asciiTheme="majorHAnsi" w:hAnsiTheme="majorHAnsi" w:cstheme="majorHAnsi"/>
           <w:sz w:val="24"/>
           <w:szCs w:val="24"/>
         </w:rPr>
@@ -4134,15 +4054,16 @@
           <w:numId w:val="7"/>
         </w:numPr>
         <w:spacing w:line="276" w:lineRule="auto"/>
-        <w:rPr>
-          <w:rFonts w:ascii="Times New Roman" w:hAnsi="Times New Roman" w:cs="Times New Roman"/>
-          <w:sz w:val="24"/>
-          <w:szCs w:val="24"/>
-        </w:rPr>
-      </w:pPr>
-      <w:r>
-        <w:rPr>
-          <w:rFonts w:ascii="Times New Roman" w:hAnsi="Times New Roman" w:cs="Times New Roman"/>
+        <w:ind w:left="993"/>
+        <w:rPr>
+          <w:rFonts w:asciiTheme="majorHAnsi" w:hAnsiTheme="majorHAnsi" w:cstheme="majorHAnsi"/>
+          <w:sz w:val="24"/>
+          <w:szCs w:val="24"/>
+        </w:rPr>
+      </w:pPr>
+      <w:r>
+        <w:rPr>
+          <w:rFonts w:asciiTheme="majorHAnsi" w:hAnsiTheme="majorHAnsi" w:cstheme="majorHAnsi"/>
           <w:sz w:val="24"/>
           <w:szCs w:val="24"/>
         </w:rPr>
@@ -4157,15 +4078,16 @@
           <w:numId w:val="7"/>
         </w:numPr>
         <w:spacing w:line="276" w:lineRule="auto"/>
-        <w:rPr>
-          <w:rFonts w:ascii="Times New Roman" w:hAnsi="Times New Roman" w:cs="Times New Roman"/>
-          <w:sz w:val="24"/>
-          <w:szCs w:val="24"/>
-        </w:rPr>
-      </w:pPr>
-      <w:r>
-        <w:rPr>
-          <w:rFonts w:ascii="Times New Roman" w:hAnsi="Times New Roman" w:cs="Times New Roman"/>
+        <w:ind w:left="993"/>
+        <w:rPr>
+          <w:rFonts w:asciiTheme="majorHAnsi" w:hAnsiTheme="majorHAnsi" w:cstheme="majorHAnsi"/>
+          <w:sz w:val="24"/>
+          <w:szCs w:val="24"/>
+        </w:rPr>
+      </w:pPr>
+      <w:r>
+        <w:rPr>
+          <w:rFonts w:asciiTheme="majorHAnsi" w:hAnsiTheme="majorHAnsi" w:cstheme="majorHAnsi"/>
           <w:sz w:val="24"/>
           <w:szCs w:val="24"/>
         </w:rPr>
@@ -4176,27 +4098,27 @@
       <w:pPr>
         <w:pStyle w:val="ListParagraph"/>
         <w:spacing w:line="276" w:lineRule="auto"/>
-        <w:ind w:left="2958"/>
-        <w:rPr>
-          <w:rFonts w:ascii="Times New Roman" w:hAnsi="Times New Roman" w:cs="Times New Roman"/>
-          <w:sz w:val="24"/>
-          <w:szCs w:val="24"/>
-        </w:rPr>
-      </w:pPr>
-    </w:p>
-    <w:p>
-      <w:pPr>
-        <w:spacing w:line="276" w:lineRule="auto"/>
-        <w:ind w:left="2160"/>
-        <w:rPr>
-          <w:rFonts w:ascii="Times New Roman" w:hAnsi="Times New Roman" w:cs="Times New Roman"/>
-          <w:sz w:val="24"/>
-          <w:szCs w:val="24"/>
-        </w:rPr>
-      </w:pPr>
-      <w:r>
-        <w:rPr>
-          <w:rFonts w:ascii="Times New Roman" w:hAnsi="Times New Roman" w:cs="Times New Roman"/>
+        <w:ind w:left="993"/>
+        <w:rPr>
+          <w:rFonts w:asciiTheme="majorHAnsi" w:hAnsiTheme="majorHAnsi" w:cstheme="majorHAnsi"/>
+          <w:sz w:val="24"/>
+          <w:szCs w:val="24"/>
+        </w:rPr>
+      </w:pPr>
+    </w:p>
+    <w:p>
+      <w:pPr>
+        <w:spacing w:line="276" w:lineRule="auto"/>
+        <w:ind w:left="993"/>
+        <w:rPr>
+          <w:rFonts w:asciiTheme="majorHAnsi" w:hAnsiTheme="majorHAnsi" w:cstheme="majorHAnsi"/>
+          <w:sz w:val="24"/>
+          <w:szCs w:val="24"/>
+        </w:rPr>
+      </w:pPr>
+      <w:r>
+        <w:rPr>
+          <w:rFonts w:asciiTheme="majorHAnsi" w:hAnsiTheme="majorHAnsi" w:cstheme="majorHAnsi"/>
           <w:sz w:val="24"/>
           <w:szCs w:val="24"/>
         </w:rPr>
@@ -4211,15 +4133,16 @@
           <w:numId w:val="8"/>
         </w:numPr>
         <w:spacing w:line="276" w:lineRule="auto"/>
-        <w:rPr>
-          <w:rFonts w:ascii="Times New Roman" w:hAnsi="Times New Roman" w:cs="Times New Roman"/>
-          <w:sz w:val="24"/>
-          <w:szCs w:val="24"/>
-        </w:rPr>
-      </w:pPr>
-      <w:r>
-        <w:rPr>
-          <w:rFonts w:ascii="Times New Roman" w:hAnsi="Times New Roman" w:cs="Times New Roman"/>
+        <w:ind w:left="993"/>
+        <w:rPr>
+          <w:rFonts w:asciiTheme="majorHAnsi" w:hAnsiTheme="majorHAnsi" w:cstheme="majorHAnsi"/>
+          <w:sz w:val="24"/>
+          <w:szCs w:val="24"/>
+        </w:rPr>
+      </w:pPr>
+      <w:r>
+        <w:rPr>
+          <w:rFonts w:asciiTheme="majorHAnsi" w:hAnsiTheme="majorHAnsi" w:cstheme="majorHAnsi"/>
           <w:sz w:val="24"/>
           <w:szCs w:val="24"/>
         </w:rPr>
@@ -4234,15 +4157,16 @@
           <w:numId w:val="8"/>
         </w:numPr>
         <w:spacing w:line="276" w:lineRule="auto"/>
-        <w:rPr>
-          <w:rFonts w:ascii="Times New Roman" w:hAnsi="Times New Roman" w:cs="Times New Roman"/>
-          <w:sz w:val="24"/>
-          <w:szCs w:val="24"/>
-        </w:rPr>
-      </w:pPr>
-      <w:r>
-        <w:rPr>
-          <w:rFonts w:ascii="Times New Roman" w:hAnsi="Times New Roman" w:cs="Times New Roman"/>
+        <w:ind w:left="993"/>
+        <w:rPr>
+          <w:rFonts w:asciiTheme="majorHAnsi" w:hAnsiTheme="majorHAnsi" w:cstheme="majorHAnsi"/>
+          <w:sz w:val="24"/>
+          <w:szCs w:val="24"/>
+        </w:rPr>
+      </w:pPr>
+      <w:r>
+        <w:rPr>
+          <w:rFonts w:asciiTheme="majorHAnsi" w:hAnsiTheme="majorHAnsi" w:cstheme="majorHAnsi"/>
           <w:sz w:val="24"/>
           <w:szCs w:val="24"/>
         </w:rPr>
@@ -4257,15 +4181,16 @@
           <w:numId w:val="8"/>
         </w:numPr>
         <w:spacing w:line="276" w:lineRule="auto"/>
-        <w:rPr>
-          <w:rFonts w:ascii="Times New Roman" w:hAnsi="Times New Roman" w:cs="Times New Roman"/>
-          <w:sz w:val="24"/>
-          <w:szCs w:val="24"/>
-        </w:rPr>
-      </w:pPr>
-      <w:r>
-        <w:rPr>
-          <w:rFonts w:ascii="Times New Roman" w:hAnsi="Times New Roman" w:cs="Times New Roman"/>
+        <w:ind w:left="993"/>
+        <w:rPr>
+          <w:rFonts w:asciiTheme="majorHAnsi" w:hAnsiTheme="majorHAnsi" w:cstheme="majorHAnsi"/>
+          <w:sz w:val="24"/>
+          <w:szCs w:val="24"/>
+        </w:rPr>
+      </w:pPr>
+      <w:r>
+        <w:rPr>
+          <w:rFonts w:asciiTheme="majorHAnsi" w:hAnsiTheme="majorHAnsi" w:cstheme="majorHAnsi"/>
           <w:sz w:val="24"/>
           <w:szCs w:val="24"/>
         </w:rPr>
@@ -4280,15 +4205,16 @@
           <w:numId w:val="8"/>
         </w:numPr>
         <w:spacing w:line="276" w:lineRule="auto"/>
-        <w:rPr>
-          <w:rFonts w:ascii="Times New Roman" w:hAnsi="Times New Roman" w:cs="Times New Roman"/>
-          <w:sz w:val="24"/>
-          <w:szCs w:val="24"/>
-        </w:rPr>
-      </w:pPr>
-      <w:r>
-        <w:rPr>
-          <w:rFonts w:ascii="Times New Roman" w:hAnsi="Times New Roman" w:cs="Times New Roman"/>
+        <w:ind w:left="993"/>
+        <w:rPr>
+          <w:rFonts w:asciiTheme="majorHAnsi" w:hAnsiTheme="majorHAnsi" w:cstheme="majorHAnsi"/>
+          <w:sz w:val="24"/>
+          <w:szCs w:val="24"/>
+        </w:rPr>
+      </w:pPr>
+      <w:r>
+        <w:rPr>
+          <w:rFonts w:asciiTheme="majorHAnsi" w:hAnsiTheme="majorHAnsi" w:cstheme="majorHAnsi"/>
           <w:sz w:val="24"/>
           <w:szCs w:val="24"/>
         </w:rPr>
@@ -4303,15 +4229,16 @@
           <w:numId w:val="8"/>
         </w:numPr>
         <w:spacing w:line="276" w:lineRule="auto"/>
-        <w:rPr>
-          <w:rFonts w:ascii="Times New Roman" w:hAnsi="Times New Roman" w:cs="Times New Roman"/>
-          <w:sz w:val="24"/>
-          <w:szCs w:val="24"/>
-        </w:rPr>
-      </w:pPr>
-      <w:r>
-        <w:rPr>
-          <w:rFonts w:ascii="Times New Roman" w:hAnsi="Times New Roman" w:cs="Times New Roman"/>
+        <w:ind w:left="993"/>
+        <w:rPr>
+          <w:rFonts w:asciiTheme="majorHAnsi" w:hAnsiTheme="majorHAnsi" w:cstheme="majorHAnsi"/>
+          <w:sz w:val="24"/>
+          <w:szCs w:val="24"/>
+        </w:rPr>
+      </w:pPr>
+      <w:r>
+        <w:rPr>
+          <w:rFonts w:asciiTheme="majorHAnsi" w:hAnsiTheme="majorHAnsi" w:cstheme="majorHAnsi"/>
           <w:sz w:val="24"/>
           <w:szCs w:val="24"/>
         </w:rPr>
@@ -4319,7 +4246,7 @@
       </w:r>
       <w:r>
         <w:rPr>
-          <w:rFonts w:ascii="Times New Roman" w:hAnsi="Times New Roman" w:cs="Times New Roman"/>
+          <w:rFonts w:asciiTheme="majorHAnsi" w:hAnsiTheme="majorHAnsi" w:cstheme="majorHAnsi"/>
           <w:sz w:val="24"/>
           <w:szCs w:val="24"/>
         </w:rPr>
@@ -4329,9 +4256,9 @@
     <w:p>
       <w:pPr>
         <w:spacing w:line="276" w:lineRule="auto"/>
-        <w:ind w:left="1440"/>
-        <w:rPr>
-          <w:rFonts w:ascii="Times New Roman" w:hAnsi="Times New Roman" w:cs="Times New Roman"/>
+        <w:ind w:left="993"/>
+        <w:rPr>
+          <w:rFonts w:asciiTheme="majorHAnsi" w:hAnsiTheme="majorHAnsi" w:cstheme="majorHAnsi"/>
           <w:sz w:val="24"/>
           <w:szCs w:val="24"/>
         </w:rPr>
@@ -4345,15 +4272,16 @@
           <w:numId w:val="5"/>
         </w:numPr>
         <w:spacing w:line="276" w:lineRule="auto"/>
-        <w:rPr>
-          <w:rFonts w:ascii="Times New Roman" w:hAnsi="Times New Roman" w:cs="Times New Roman"/>
-          <w:sz w:val="24"/>
-          <w:szCs w:val="24"/>
-        </w:rPr>
-      </w:pPr>
-      <w:r>
-        <w:rPr>
-          <w:rFonts w:ascii="Times New Roman" w:hAnsi="Times New Roman" w:cs="Times New Roman"/>
+        <w:ind w:left="993"/>
+        <w:rPr>
+          <w:rFonts w:asciiTheme="majorHAnsi" w:hAnsiTheme="majorHAnsi" w:cstheme="majorHAnsi"/>
+          <w:sz w:val="24"/>
+          <w:szCs w:val="24"/>
+        </w:rPr>
+      </w:pPr>
+      <w:r>
+        <w:rPr>
+          <w:rFonts w:asciiTheme="majorHAnsi" w:hAnsiTheme="majorHAnsi" w:cstheme="majorHAnsi"/>
           <w:sz w:val="24"/>
           <w:szCs w:val="24"/>
         </w:rPr>
@@ -4364,80 +4292,80 @@
       <w:pPr>
         <w:spacing w:line="276" w:lineRule="auto"/>
         <w:rPr>
-          <w:rFonts w:ascii="Times New Roman" w:hAnsi="Times New Roman" w:cs="Times New Roman"/>
-          <w:sz w:val="24"/>
-          <w:szCs w:val="24"/>
-        </w:rPr>
-      </w:pPr>
-    </w:p>
-    <w:p>
-      <w:pPr>
-        <w:spacing w:line="276" w:lineRule="auto"/>
-        <w:rPr>
-          <w:rFonts w:ascii="Times New Roman" w:hAnsi="Times New Roman" w:cs="Times New Roman"/>
-          <w:sz w:val="24"/>
-          <w:szCs w:val="24"/>
-        </w:rPr>
-      </w:pPr>
-    </w:p>
-    <w:p>
-      <w:pPr>
-        <w:spacing w:line="276" w:lineRule="auto"/>
-        <w:rPr>
-          <w:rFonts w:ascii="Times New Roman" w:hAnsi="Times New Roman" w:cs="Times New Roman"/>
-          <w:sz w:val="24"/>
-          <w:szCs w:val="24"/>
-        </w:rPr>
-      </w:pPr>
-    </w:p>
-    <w:p>
-      <w:pPr>
-        <w:spacing w:line="276" w:lineRule="auto"/>
-        <w:rPr>
-          <w:rFonts w:ascii="Times New Roman" w:hAnsi="Times New Roman" w:cs="Times New Roman"/>
-          <w:sz w:val="24"/>
-          <w:szCs w:val="24"/>
-        </w:rPr>
-      </w:pPr>
-    </w:p>
-    <w:p>
-      <w:pPr>
-        <w:spacing w:line="276" w:lineRule="auto"/>
-        <w:ind w:left="1080" w:firstLine="720"/>
-        <w:rPr>
-          <w:rFonts w:ascii="Times New Roman" w:hAnsi="Times New Roman" w:cs="Times New Roman"/>
-          <w:sz w:val="24"/>
-          <w:szCs w:val="24"/>
-        </w:rPr>
-      </w:pPr>
-      <w:r>
-        <w:rPr>
-          <w:rFonts w:ascii="Times New Roman" w:hAnsi="Times New Roman" w:cs="Times New Roman"/>
+          <w:rFonts w:asciiTheme="majorHAnsi" w:hAnsiTheme="majorHAnsi" w:cstheme="majorHAnsi"/>
+          <w:sz w:val="24"/>
+          <w:szCs w:val="24"/>
+        </w:rPr>
+      </w:pPr>
+    </w:p>
+    <w:p>
+      <w:pPr>
+        <w:spacing w:line="276" w:lineRule="auto"/>
+        <w:rPr>
+          <w:rFonts w:asciiTheme="majorHAnsi" w:hAnsiTheme="majorHAnsi" w:cstheme="majorHAnsi"/>
+          <w:sz w:val="24"/>
+          <w:szCs w:val="24"/>
+        </w:rPr>
+      </w:pPr>
+    </w:p>
+    <w:p>
+      <w:pPr>
+        <w:spacing w:line="276" w:lineRule="auto"/>
+        <w:rPr>
+          <w:rFonts w:asciiTheme="majorHAnsi" w:hAnsiTheme="majorHAnsi" w:cstheme="majorHAnsi"/>
+          <w:sz w:val="24"/>
+          <w:szCs w:val="24"/>
+        </w:rPr>
+      </w:pPr>
+    </w:p>
+    <w:p>
+      <w:pPr>
+        <w:spacing w:line="276" w:lineRule="auto"/>
+        <w:rPr>
+          <w:rFonts w:asciiTheme="majorHAnsi" w:hAnsiTheme="majorHAnsi" w:cstheme="majorHAnsi"/>
+          <w:sz w:val="24"/>
+          <w:szCs w:val="24"/>
+        </w:rPr>
+      </w:pPr>
+    </w:p>
+    <w:p>
+      <w:pPr>
+        <w:spacing w:line="276" w:lineRule="auto"/>
+        <w:ind w:left="1080" w:hanging="87"/>
+        <w:rPr>
+          <w:rFonts w:asciiTheme="majorHAnsi" w:hAnsiTheme="majorHAnsi" w:cstheme="majorHAnsi"/>
+          <w:sz w:val="24"/>
+          <w:szCs w:val="24"/>
+        </w:rPr>
+      </w:pPr>
+      <w:r>
+        <w:rPr>
+          <w:rFonts w:asciiTheme="majorHAnsi" w:hAnsiTheme="majorHAnsi" w:cstheme="majorHAnsi"/>
+          <w:sz w:val="24"/>
+          <w:szCs w:val="24"/>
+        </w:rPr>
+        <w:t xml:space="preserve">Intput </w:t>
+      </w:r>
+    </w:p>
+    <w:p>
+      <w:pPr>
+        <w:pStyle w:val="ListParagraph"/>
+        <w:spacing w:line="276" w:lineRule="auto"/>
+        <w:ind w:left="1800"/>
+        <w:rPr>
+          <w:rFonts w:asciiTheme="majorHAnsi" w:hAnsiTheme="majorHAnsi" w:cstheme="majorHAnsi"/>
+          <w:sz w:val="24"/>
+          <w:szCs w:val="24"/>
+        </w:rPr>
+      </w:pPr>
+      <w:r>
+        <w:rPr>
+          <w:rFonts w:asciiTheme="majorHAnsi" w:hAnsiTheme="majorHAnsi" w:cstheme="majorHAnsi"/>
+          <w:noProof/>
           <w:sz w:val="24"/>
           <w:szCs w:val="24"/>
         </w:rPr>
         <w:lastRenderedPageBreak/>
-        <w:t xml:space="preserve">Intput </w:t>
-      </w:r>
-    </w:p>
-    <w:p>
-      <w:pPr>
-        <w:pStyle w:val="ListParagraph"/>
-        <w:spacing w:line="276" w:lineRule="auto"/>
-        <w:ind w:left="1800"/>
-        <w:rPr>
-          <w:rFonts w:ascii="Times New Roman" w:hAnsi="Times New Roman" w:cs="Times New Roman"/>
-          <w:sz w:val="24"/>
-          <w:szCs w:val="24"/>
-        </w:rPr>
-      </w:pPr>
-      <w:r>
-        <w:rPr>
-          <w:rFonts w:ascii="Times New Roman" w:hAnsi="Times New Roman" w:cs="Times New Roman"/>
-          <w:noProof/>
-          <w:sz w:val="24"/>
-          <w:szCs w:val="24"/>
-        </w:rPr>
         <w:drawing>
           <wp:anchor distT="0" distB="0" distL="114300" distR="114300" simplePos="0" relativeHeight="251660288" behindDoc="1" locked="0" layoutInCell="1" allowOverlap="1" wp14:anchorId="0DBCF10B" wp14:editId="6A2FCAB5">
             <wp:simplePos x="0" y="0"/>
@@ -4479,7 +4407,7 @@
                     </pic:cNvPicPr>
                   </pic:nvPicPr>
                   <pic:blipFill>
-                    <a:blip r:embed="rId12">
+                    <a:blip r:embed="rId13">
                       <a:extLst>
                         <a:ext uri="{28A0092B-C50C-407E-A947-70E740481C1C}">
                           <a14:useLocalDpi xmlns:a14="http://schemas.microsoft.com/office/drawing/2010/main" val="0"/>
@@ -4540,237 +4468,237 @@
         <w:spacing w:line="276" w:lineRule="auto"/>
         <w:ind w:left="2952"/>
         <w:rPr>
-          <w:rFonts w:ascii="Times New Roman" w:hAnsi="Times New Roman" w:cs="Times New Roman"/>
-          <w:sz w:val="24"/>
-          <w:szCs w:val="24"/>
-        </w:rPr>
-      </w:pPr>
-    </w:p>
-    <w:p>
-      <w:pPr>
-        <w:spacing w:line="276" w:lineRule="auto"/>
-        <w:rPr>
-          <w:rFonts w:ascii="Times New Roman" w:hAnsi="Times New Roman" w:cs="Times New Roman"/>
-          <w:sz w:val="24"/>
-          <w:szCs w:val="24"/>
-        </w:rPr>
-      </w:pPr>
-    </w:p>
-    <w:p>
-      <w:pPr>
-        <w:spacing w:line="276" w:lineRule="auto"/>
-        <w:rPr>
-          <w:rFonts w:ascii="Times New Roman" w:hAnsi="Times New Roman" w:cs="Times New Roman"/>
-          <w:sz w:val="24"/>
-          <w:szCs w:val="24"/>
-        </w:rPr>
-      </w:pPr>
-    </w:p>
-    <w:p>
-      <w:pPr>
-        <w:spacing w:line="276" w:lineRule="auto"/>
-        <w:rPr>
-          <w:rFonts w:ascii="Times New Roman" w:hAnsi="Times New Roman" w:cs="Times New Roman"/>
-          <w:sz w:val="24"/>
-          <w:szCs w:val="24"/>
-        </w:rPr>
-      </w:pPr>
-    </w:p>
-    <w:p>
-      <w:pPr>
-        <w:spacing w:line="276" w:lineRule="auto"/>
-        <w:rPr>
-          <w:rFonts w:ascii="Times New Roman" w:hAnsi="Times New Roman" w:cs="Times New Roman"/>
-          <w:sz w:val="24"/>
-          <w:szCs w:val="24"/>
-        </w:rPr>
-      </w:pPr>
-    </w:p>
-    <w:p>
-      <w:pPr>
-        <w:spacing w:line="276" w:lineRule="auto"/>
-        <w:rPr>
-          <w:rFonts w:ascii="Times New Roman" w:hAnsi="Times New Roman" w:cs="Times New Roman"/>
-          <w:sz w:val="24"/>
-          <w:szCs w:val="24"/>
-        </w:rPr>
-      </w:pPr>
-    </w:p>
-    <w:p>
-      <w:pPr>
-        <w:spacing w:line="276" w:lineRule="auto"/>
-        <w:rPr>
-          <w:rFonts w:ascii="Times New Roman" w:hAnsi="Times New Roman" w:cs="Times New Roman"/>
-          <w:sz w:val="24"/>
-          <w:szCs w:val="24"/>
-        </w:rPr>
-      </w:pPr>
-    </w:p>
-    <w:p>
-      <w:pPr>
-        <w:spacing w:line="276" w:lineRule="auto"/>
-        <w:rPr>
-          <w:rFonts w:ascii="Times New Roman" w:hAnsi="Times New Roman" w:cs="Times New Roman"/>
-          <w:sz w:val="24"/>
-          <w:szCs w:val="24"/>
-        </w:rPr>
-      </w:pPr>
-    </w:p>
-    <w:p>
-      <w:pPr>
-        <w:spacing w:line="276" w:lineRule="auto"/>
-        <w:rPr>
-          <w:rFonts w:ascii="Times New Roman" w:hAnsi="Times New Roman" w:cs="Times New Roman"/>
-          <w:sz w:val="24"/>
-          <w:szCs w:val="24"/>
-        </w:rPr>
-      </w:pPr>
-    </w:p>
-    <w:p>
-      <w:pPr>
-        <w:spacing w:line="276" w:lineRule="auto"/>
-        <w:rPr>
-          <w:rFonts w:ascii="Times New Roman" w:hAnsi="Times New Roman" w:cs="Times New Roman"/>
-          <w:sz w:val="24"/>
-          <w:szCs w:val="24"/>
-        </w:rPr>
-      </w:pPr>
-    </w:p>
-    <w:p>
-      <w:pPr>
-        <w:spacing w:line="276" w:lineRule="auto"/>
-        <w:rPr>
-          <w:rFonts w:ascii="Times New Roman" w:hAnsi="Times New Roman" w:cs="Times New Roman"/>
-          <w:sz w:val="24"/>
-          <w:szCs w:val="24"/>
-        </w:rPr>
-      </w:pPr>
-    </w:p>
-    <w:p>
-      <w:pPr>
-        <w:spacing w:line="276" w:lineRule="auto"/>
-        <w:rPr>
-          <w:rFonts w:ascii="Times New Roman" w:hAnsi="Times New Roman" w:cs="Times New Roman"/>
-          <w:sz w:val="24"/>
-          <w:szCs w:val="24"/>
-        </w:rPr>
-      </w:pPr>
-    </w:p>
-    <w:p>
-      <w:pPr>
-        <w:spacing w:line="276" w:lineRule="auto"/>
-        <w:rPr>
-          <w:rFonts w:ascii="Times New Roman" w:hAnsi="Times New Roman" w:cs="Times New Roman"/>
-          <w:sz w:val="24"/>
-          <w:szCs w:val="24"/>
-        </w:rPr>
-      </w:pPr>
-    </w:p>
-    <w:p>
-      <w:pPr>
-        <w:spacing w:line="276" w:lineRule="auto"/>
-        <w:rPr>
-          <w:rFonts w:ascii="Times New Roman" w:hAnsi="Times New Roman" w:cs="Times New Roman"/>
-          <w:sz w:val="24"/>
-          <w:szCs w:val="24"/>
-        </w:rPr>
-      </w:pPr>
-    </w:p>
-    <w:p>
-      <w:pPr>
-        <w:spacing w:line="276" w:lineRule="auto"/>
-        <w:rPr>
-          <w:rFonts w:ascii="Times New Roman" w:hAnsi="Times New Roman" w:cs="Times New Roman"/>
-          <w:sz w:val="24"/>
-          <w:szCs w:val="24"/>
-        </w:rPr>
-      </w:pPr>
-    </w:p>
-    <w:p>
-      <w:pPr>
-        <w:spacing w:line="276" w:lineRule="auto"/>
-        <w:rPr>
-          <w:rFonts w:ascii="Times New Roman" w:hAnsi="Times New Roman" w:cs="Times New Roman"/>
-          <w:sz w:val="24"/>
-          <w:szCs w:val="24"/>
-        </w:rPr>
-      </w:pPr>
-    </w:p>
-    <w:p>
-      <w:pPr>
-        <w:spacing w:line="276" w:lineRule="auto"/>
-        <w:rPr>
-          <w:rFonts w:ascii="Times New Roman" w:hAnsi="Times New Roman" w:cs="Times New Roman"/>
-          <w:sz w:val="24"/>
-          <w:szCs w:val="24"/>
-        </w:rPr>
-      </w:pPr>
-    </w:p>
-    <w:p>
-      <w:pPr>
-        <w:spacing w:line="276" w:lineRule="auto"/>
-        <w:rPr>
-          <w:rFonts w:ascii="Times New Roman" w:hAnsi="Times New Roman" w:cs="Times New Roman"/>
-          <w:sz w:val="24"/>
-          <w:szCs w:val="24"/>
-        </w:rPr>
-      </w:pPr>
-    </w:p>
-    <w:p>
-      <w:pPr>
-        <w:spacing w:line="276" w:lineRule="auto"/>
-        <w:rPr>
-          <w:rFonts w:ascii="Times New Roman" w:hAnsi="Times New Roman" w:cs="Times New Roman"/>
-          <w:sz w:val="24"/>
-          <w:szCs w:val="24"/>
-        </w:rPr>
-      </w:pPr>
-    </w:p>
-    <w:p>
-      <w:pPr>
-        <w:spacing w:line="276" w:lineRule="auto"/>
-        <w:rPr>
-          <w:rFonts w:ascii="Times New Roman" w:hAnsi="Times New Roman" w:cs="Times New Roman"/>
-          <w:sz w:val="24"/>
-          <w:szCs w:val="24"/>
-        </w:rPr>
-      </w:pPr>
-    </w:p>
-    <w:p>
-      <w:pPr>
-        <w:spacing w:line="276" w:lineRule="auto"/>
-        <w:rPr>
-          <w:rFonts w:ascii="Times New Roman" w:hAnsi="Times New Roman" w:cs="Times New Roman"/>
-          <w:sz w:val="24"/>
-          <w:szCs w:val="24"/>
-        </w:rPr>
-      </w:pPr>
-    </w:p>
-    <w:p>
-      <w:pPr>
-        <w:spacing w:line="276" w:lineRule="auto"/>
-        <w:rPr>
-          <w:rFonts w:ascii="Times New Roman" w:hAnsi="Times New Roman" w:cs="Times New Roman"/>
-          <w:sz w:val="24"/>
-          <w:szCs w:val="24"/>
-        </w:rPr>
-      </w:pPr>
-    </w:p>
-    <w:p>
-      <w:pPr>
-        <w:spacing w:line="276" w:lineRule="auto"/>
-        <w:rPr>
-          <w:rFonts w:ascii="Times New Roman" w:hAnsi="Times New Roman" w:cs="Times New Roman"/>
-          <w:sz w:val="24"/>
-          <w:szCs w:val="24"/>
-        </w:rPr>
-      </w:pPr>
-    </w:p>
-    <w:p>
-      <w:pPr>
-        <w:spacing w:line="276" w:lineRule="auto"/>
-        <w:rPr>
-          <w:rFonts w:ascii="Times New Roman" w:hAnsi="Times New Roman" w:cs="Times New Roman"/>
+          <w:rFonts w:asciiTheme="majorHAnsi" w:hAnsiTheme="majorHAnsi" w:cstheme="majorHAnsi"/>
+          <w:sz w:val="24"/>
+          <w:szCs w:val="24"/>
+        </w:rPr>
+      </w:pPr>
+    </w:p>
+    <w:p>
+      <w:pPr>
+        <w:spacing w:line="276" w:lineRule="auto"/>
+        <w:rPr>
+          <w:rFonts w:asciiTheme="majorHAnsi" w:hAnsiTheme="majorHAnsi" w:cstheme="majorHAnsi"/>
+          <w:sz w:val="24"/>
+          <w:szCs w:val="24"/>
+        </w:rPr>
+      </w:pPr>
+    </w:p>
+    <w:p>
+      <w:pPr>
+        <w:spacing w:line="276" w:lineRule="auto"/>
+        <w:rPr>
+          <w:rFonts w:asciiTheme="majorHAnsi" w:hAnsiTheme="majorHAnsi" w:cstheme="majorHAnsi"/>
+          <w:sz w:val="24"/>
+          <w:szCs w:val="24"/>
+        </w:rPr>
+      </w:pPr>
+    </w:p>
+    <w:p>
+      <w:pPr>
+        <w:spacing w:line="276" w:lineRule="auto"/>
+        <w:rPr>
+          <w:rFonts w:asciiTheme="majorHAnsi" w:hAnsiTheme="majorHAnsi" w:cstheme="majorHAnsi"/>
+          <w:sz w:val="24"/>
+          <w:szCs w:val="24"/>
+        </w:rPr>
+      </w:pPr>
+    </w:p>
+    <w:p>
+      <w:pPr>
+        <w:spacing w:line="276" w:lineRule="auto"/>
+        <w:rPr>
+          <w:rFonts w:asciiTheme="majorHAnsi" w:hAnsiTheme="majorHAnsi" w:cstheme="majorHAnsi"/>
+          <w:sz w:val="24"/>
+          <w:szCs w:val="24"/>
+        </w:rPr>
+      </w:pPr>
+    </w:p>
+    <w:p>
+      <w:pPr>
+        <w:spacing w:line="276" w:lineRule="auto"/>
+        <w:rPr>
+          <w:rFonts w:asciiTheme="majorHAnsi" w:hAnsiTheme="majorHAnsi" w:cstheme="majorHAnsi"/>
+          <w:sz w:val="24"/>
+          <w:szCs w:val="24"/>
+        </w:rPr>
+      </w:pPr>
+    </w:p>
+    <w:p>
+      <w:pPr>
+        <w:spacing w:line="276" w:lineRule="auto"/>
+        <w:rPr>
+          <w:rFonts w:asciiTheme="majorHAnsi" w:hAnsiTheme="majorHAnsi" w:cstheme="majorHAnsi"/>
+          <w:sz w:val="24"/>
+          <w:szCs w:val="24"/>
+        </w:rPr>
+      </w:pPr>
+    </w:p>
+    <w:p>
+      <w:pPr>
+        <w:spacing w:line="276" w:lineRule="auto"/>
+        <w:rPr>
+          <w:rFonts w:asciiTheme="majorHAnsi" w:hAnsiTheme="majorHAnsi" w:cstheme="majorHAnsi"/>
+          <w:sz w:val="24"/>
+          <w:szCs w:val="24"/>
+        </w:rPr>
+      </w:pPr>
+    </w:p>
+    <w:p>
+      <w:pPr>
+        <w:spacing w:line="276" w:lineRule="auto"/>
+        <w:rPr>
+          <w:rFonts w:asciiTheme="majorHAnsi" w:hAnsiTheme="majorHAnsi" w:cstheme="majorHAnsi"/>
+          <w:sz w:val="24"/>
+          <w:szCs w:val="24"/>
+        </w:rPr>
+      </w:pPr>
+    </w:p>
+    <w:p>
+      <w:pPr>
+        <w:spacing w:line="276" w:lineRule="auto"/>
+        <w:rPr>
+          <w:rFonts w:asciiTheme="majorHAnsi" w:hAnsiTheme="majorHAnsi" w:cstheme="majorHAnsi"/>
+          <w:sz w:val="24"/>
+          <w:szCs w:val="24"/>
+        </w:rPr>
+      </w:pPr>
+    </w:p>
+    <w:p>
+      <w:pPr>
+        <w:spacing w:line="276" w:lineRule="auto"/>
+        <w:rPr>
+          <w:rFonts w:asciiTheme="majorHAnsi" w:hAnsiTheme="majorHAnsi" w:cstheme="majorHAnsi"/>
+          <w:sz w:val="24"/>
+          <w:szCs w:val="24"/>
+        </w:rPr>
+      </w:pPr>
+    </w:p>
+    <w:p>
+      <w:pPr>
+        <w:spacing w:line="276" w:lineRule="auto"/>
+        <w:rPr>
+          <w:rFonts w:asciiTheme="majorHAnsi" w:hAnsiTheme="majorHAnsi" w:cstheme="majorHAnsi"/>
+          <w:sz w:val="24"/>
+          <w:szCs w:val="24"/>
+        </w:rPr>
+      </w:pPr>
+    </w:p>
+    <w:p>
+      <w:pPr>
+        <w:spacing w:line="276" w:lineRule="auto"/>
+        <w:rPr>
+          <w:rFonts w:asciiTheme="majorHAnsi" w:hAnsiTheme="majorHAnsi" w:cstheme="majorHAnsi"/>
+          <w:sz w:val="24"/>
+          <w:szCs w:val="24"/>
+        </w:rPr>
+      </w:pPr>
+    </w:p>
+    <w:p>
+      <w:pPr>
+        <w:spacing w:line="276" w:lineRule="auto"/>
+        <w:rPr>
+          <w:rFonts w:asciiTheme="majorHAnsi" w:hAnsiTheme="majorHAnsi" w:cstheme="majorHAnsi"/>
+          <w:sz w:val="24"/>
+          <w:szCs w:val="24"/>
+        </w:rPr>
+      </w:pPr>
+    </w:p>
+    <w:p>
+      <w:pPr>
+        <w:spacing w:line="276" w:lineRule="auto"/>
+        <w:rPr>
+          <w:rFonts w:asciiTheme="majorHAnsi" w:hAnsiTheme="majorHAnsi" w:cstheme="majorHAnsi"/>
+          <w:sz w:val="24"/>
+          <w:szCs w:val="24"/>
+        </w:rPr>
+      </w:pPr>
+    </w:p>
+    <w:p>
+      <w:pPr>
+        <w:spacing w:line="276" w:lineRule="auto"/>
+        <w:rPr>
+          <w:rFonts w:asciiTheme="majorHAnsi" w:hAnsiTheme="majorHAnsi" w:cstheme="majorHAnsi"/>
+          <w:sz w:val="24"/>
+          <w:szCs w:val="24"/>
+        </w:rPr>
+      </w:pPr>
+    </w:p>
+    <w:p>
+      <w:pPr>
+        <w:spacing w:line="276" w:lineRule="auto"/>
+        <w:rPr>
+          <w:rFonts w:asciiTheme="majorHAnsi" w:hAnsiTheme="majorHAnsi" w:cstheme="majorHAnsi"/>
+          <w:sz w:val="24"/>
+          <w:szCs w:val="24"/>
+        </w:rPr>
+      </w:pPr>
+    </w:p>
+    <w:p>
+      <w:pPr>
+        <w:spacing w:line="276" w:lineRule="auto"/>
+        <w:rPr>
+          <w:rFonts w:asciiTheme="majorHAnsi" w:hAnsiTheme="majorHAnsi" w:cstheme="majorHAnsi"/>
+          <w:sz w:val="24"/>
+          <w:szCs w:val="24"/>
+        </w:rPr>
+      </w:pPr>
+    </w:p>
+    <w:p>
+      <w:pPr>
+        <w:spacing w:line="276" w:lineRule="auto"/>
+        <w:rPr>
+          <w:rFonts w:asciiTheme="majorHAnsi" w:hAnsiTheme="majorHAnsi" w:cstheme="majorHAnsi"/>
+          <w:sz w:val="24"/>
+          <w:szCs w:val="24"/>
+        </w:rPr>
+      </w:pPr>
+    </w:p>
+    <w:p>
+      <w:pPr>
+        <w:spacing w:line="276" w:lineRule="auto"/>
+        <w:rPr>
+          <w:rFonts w:asciiTheme="majorHAnsi" w:hAnsiTheme="majorHAnsi" w:cstheme="majorHAnsi"/>
+          <w:sz w:val="24"/>
+          <w:szCs w:val="24"/>
+        </w:rPr>
+      </w:pPr>
+    </w:p>
+    <w:p>
+      <w:pPr>
+        <w:spacing w:line="276" w:lineRule="auto"/>
+        <w:rPr>
+          <w:rFonts w:asciiTheme="majorHAnsi" w:hAnsiTheme="majorHAnsi" w:cstheme="majorHAnsi"/>
+          <w:sz w:val="24"/>
+          <w:szCs w:val="24"/>
+        </w:rPr>
+      </w:pPr>
+    </w:p>
+    <w:p>
+      <w:pPr>
+        <w:spacing w:line="276" w:lineRule="auto"/>
+        <w:rPr>
+          <w:rFonts w:asciiTheme="majorHAnsi" w:hAnsiTheme="majorHAnsi" w:cstheme="majorHAnsi"/>
+          <w:sz w:val="24"/>
+          <w:szCs w:val="24"/>
+        </w:rPr>
+      </w:pPr>
+    </w:p>
+    <w:p>
+      <w:pPr>
+        <w:spacing w:line="276" w:lineRule="auto"/>
+        <w:rPr>
+          <w:rFonts w:asciiTheme="majorHAnsi" w:hAnsiTheme="majorHAnsi" w:cstheme="majorHAnsi"/>
+          <w:sz w:val="24"/>
+          <w:szCs w:val="24"/>
+        </w:rPr>
+      </w:pPr>
+    </w:p>
+    <w:p>
+      <w:pPr>
+        <w:spacing w:line="276" w:lineRule="auto"/>
+        <w:rPr>
+          <w:rFonts w:asciiTheme="majorHAnsi" w:hAnsiTheme="majorHAnsi" w:cstheme="majorHAnsi"/>
           <w:sz w:val="24"/>
           <w:szCs w:val="24"/>
         </w:rPr>
@@ -4781,7 +4709,7 @@
         <w:spacing w:line="276" w:lineRule="auto"/>
         <w:jc w:val="center"/>
         <w:rPr>
-          <w:rFonts w:ascii="Times New Roman" w:hAnsi="Times New Roman" w:cs="Times New Roman"/>
+          <w:rFonts w:asciiTheme="majorHAnsi" w:hAnsiTheme="majorHAnsi" w:cstheme="majorHAnsi"/>
           <w:i/>
           <w:iCs/>
           <w:color w:val="5B9BD5" w:themeColor="accent5"/>
@@ -4791,7 +4719,7 @@
       </w:pPr>
       <w:r>
         <w:rPr>
-          <w:rFonts w:ascii="Times New Roman" w:hAnsi="Times New Roman" w:cs="Times New Roman"/>
+          <w:rFonts w:asciiTheme="majorHAnsi" w:hAnsiTheme="majorHAnsi" w:cstheme="majorHAnsi"/>
           <w:i/>
           <w:iCs/>
           <w:color w:val="5B9BD5" w:themeColor="accent5"/>
@@ -4805,59 +4733,59 @@
       <w:pPr>
         <w:spacing w:line="276" w:lineRule="auto"/>
         <w:rPr>
-          <w:rFonts w:ascii="Times New Roman" w:hAnsi="Times New Roman" w:cs="Times New Roman"/>
-          <w:sz w:val="24"/>
-          <w:szCs w:val="24"/>
-        </w:rPr>
-      </w:pPr>
-    </w:p>
-    <w:p>
-      <w:pPr>
-        <w:spacing w:line="276" w:lineRule="auto"/>
-        <w:rPr>
-          <w:rFonts w:ascii="Times New Roman" w:hAnsi="Times New Roman" w:cs="Times New Roman"/>
-          <w:sz w:val="24"/>
-          <w:szCs w:val="24"/>
-        </w:rPr>
-      </w:pPr>
-    </w:p>
-    <w:p>
-      <w:pPr>
-        <w:spacing w:line="276" w:lineRule="auto"/>
-        <w:ind w:left="1440" w:firstLine="720"/>
-        <w:rPr>
-          <w:rFonts w:ascii="Times New Roman" w:hAnsi="Times New Roman" w:cs="Times New Roman"/>
-          <w:sz w:val="24"/>
-          <w:szCs w:val="24"/>
-        </w:rPr>
-      </w:pPr>
-      <w:r>
-        <w:rPr>
-          <w:rFonts w:ascii="Times New Roman" w:hAnsi="Times New Roman" w:cs="Times New Roman"/>
+          <w:rFonts w:asciiTheme="majorHAnsi" w:hAnsiTheme="majorHAnsi" w:cstheme="majorHAnsi"/>
+          <w:sz w:val="24"/>
+          <w:szCs w:val="24"/>
+        </w:rPr>
+      </w:pPr>
+    </w:p>
+    <w:p>
+      <w:pPr>
+        <w:spacing w:line="276" w:lineRule="auto"/>
+        <w:rPr>
+          <w:rFonts w:asciiTheme="majorHAnsi" w:hAnsiTheme="majorHAnsi" w:cstheme="majorHAnsi"/>
+          <w:sz w:val="24"/>
+          <w:szCs w:val="24"/>
+        </w:rPr>
+      </w:pPr>
+    </w:p>
+    <w:p>
+      <w:pPr>
+        <w:spacing w:line="276" w:lineRule="auto"/>
+        <w:ind w:left="1440" w:hanging="22"/>
+        <w:rPr>
+          <w:rFonts w:asciiTheme="majorHAnsi" w:hAnsiTheme="majorHAnsi" w:cstheme="majorHAnsi"/>
+          <w:sz w:val="24"/>
+          <w:szCs w:val="24"/>
+        </w:rPr>
+      </w:pPr>
+      <w:r>
+        <w:rPr>
+          <w:rFonts w:asciiTheme="majorHAnsi" w:hAnsiTheme="majorHAnsi" w:cstheme="majorHAnsi"/>
+          <w:sz w:val="24"/>
+          <w:szCs w:val="24"/>
+        </w:rPr>
+        <w:t>Output</w:t>
+      </w:r>
+    </w:p>
+    <w:p>
+      <w:pPr>
+        <w:spacing w:line="276" w:lineRule="auto"/>
+        <w:jc w:val="center"/>
+        <w:rPr>
+          <w:rFonts w:asciiTheme="majorHAnsi" w:hAnsiTheme="majorHAnsi" w:cstheme="majorHAnsi"/>
+          <w:sz w:val="24"/>
+          <w:szCs w:val="24"/>
+        </w:rPr>
+      </w:pPr>
+      <w:r>
+        <w:rPr>
+          <w:rFonts w:asciiTheme="majorHAnsi" w:hAnsiTheme="majorHAnsi" w:cstheme="majorHAnsi"/>
+          <w:noProof/>
           <w:sz w:val="24"/>
           <w:szCs w:val="24"/>
         </w:rPr>
         <w:lastRenderedPageBreak/>
-        <w:t>Output</w:t>
-      </w:r>
-    </w:p>
-    <w:p>
-      <w:pPr>
-        <w:spacing w:line="276" w:lineRule="auto"/>
-        <w:jc w:val="center"/>
-        <w:rPr>
-          <w:rFonts w:ascii="Times New Roman" w:hAnsi="Times New Roman" w:cs="Times New Roman"/>
-          <w:sz w:val="24"/>
-          <w:szCs w:val="24"/>
-        </w:rPr>
-      </w:pPr>
-      <w:r>
-        <w:rPr>
-          <w:rFonts w:ascii="Times New Roman" w:hAnsi="Times New Roman" w:cs="Times New Roman"/>
-          <w:noProof/>
-          <w:sz w:val="24"/>
-          <w:szCs w:val="24"/>
-        </w:rPr>
         <w:drawing>
           <wp:inline distT="0" distB="0" distL="0" distR="0" wp14:anchorId="29FC1D29" wp14:editId="47F77C0B">
             <wp:extent cx="3305175" cy="3086100"/>
@@ -4876,7 +4804,7 @@
                     </pic:cNvPicPr>
                   </pic:nvPicPr>
                   <pic:blipFill>
-                    <a:blip r:embed="rId13"/>
+                    <a:blip r:embed="rId14"/>
                     <a:stretch>
                       <a:fillRect/>
                     </a:stretch>
@@ -4902,7 +4830,7 @@
         <w:spacing w:line="276" w:lineRule="auto"/>
         <w:jc w:val="center"/>
         <w:rPr>
-          <w:rFonts w:ascii="Times New Roman" w:hAnsi="Times New Roman" w:cs="Times New Roman"/>
+          <w:rFonts w:asciiTheme="majorHAnsi" w:hAnsiTheme="majorHAnsi" w:cstheme="majorHAnsi"/>
           <w:sz w:val="24"/>
           <w:szCs w:val="24"/>
         </w:rPr>
@@ -4913,7 +4841,7 @@
         <w:spacing w:line="276" w:lineRule="auto"/>
         <w:jc w:val="center"/>
         <w:rPr>
-          <w:rFonts w:ascii="Times New Roman" w:hAnsi="Times New Roman" w:cs="Times New Roman"/>
+          <w:rFonts w:asciiTheme="majorHAnsi" w:hAnsiTheme="majorHAnsi" w:cstheme="majorHAnsi"/>
           <w:i/>
           <w:iCs/>
           <w:color w:val="5B9BD5" w:themeColor="accent5"/>
@@ -4923,7 +4851,7 @@
       </w:pPr>
       <w:r>
         <w:rPr>
-          <w:rFonts w:ascii="Times New Roman" w:hAnsi="Times New Roman" w:cs="Times New Roman"/>
+          <w:rFonts w:asciiTheme="majorHAnsi" w:hAnsiTheme="majorHAnsi" w:cstheme="majorHAnsi"/>
           <w:i/>
           <w:iCs/>
           <w:color w:val="5B9BD5" w:themeColor="accent5"/>
@@ -4938,7 +4866,7 @@
         <w:spacing w:line="276" w:lineRule="auto"/>
         <w:jc w:val="center"/>
         <w:rPr>
-          <w:rFonts w:ascii="Times New Roman" w:hAnsi="Times New Roman" w:cs="Times New Roman"/>
+          <w:rFonts w:asciiTheme="majorHAnsi" w:hAnsiTheme="majorHAnsi" w:cstheme="majorHAnsi"/>
           <w:sz w:val="24"/>
           <w:szCs w:val="24"/>
         </w:rPr>
@@ -4947,11 +4875,12 @@
     <w:p>
       <w:pPr>
         <w:pStyle w:val="Heading3"/>
-        <w:rPr>
-          <w:rFonts w:asciiTheme="majorHAnsi" w:hAnsiTheme="majorHAnsi" w:cstheme="majorHAnsi"/>
-        </w:rPr>
-      </w:pPr>
-      <w:bookmarkStart w:id="4" w:name="_Toc213770494"/>
+        <w:ind w:left="284"/>
+        <w:rPr>
+          <w:rFonts w:asciiTheme="majorHAnsi" w:hAnsiTheme="majorHAnsi" w:cstheme="majorHAnsi"/>
+        </w:rPr>
+      </w:pPr>
+      <w:bookmarkStart w:id="4" w:name="_Toc213795986"/>
       <w:r>
         <w:rPr>
           <w:rFonts w:asciiTheme="majorHAnsi" w:hAnsiTheme="majorHAnsi" w:cstheme="majorHAnsi"/>
@@ -4968,15 +4897,16 @@
           <w:numId w:val="5"/>
         </w:numPr>
         <w:spacing w:line="276" w:lineRule="auto"/>
-        <w:rPr>
-          <w:rFonts w:ascii="Times New Roman" w:hAnsi="Times New Roman" w:cs="Times New Roman"/>
-          <w:sz w:val="24"/>
-          <w:szCs w:val="24"/>
-        </w:rPr>
-      </w:pPr>
-      <w:r>
-        <w:rPr>
-          <w:rFonts w:ascii="Times New Roman" w:hAnsi="Times New Roman" w:cs="Times New Roman"/>
+        <w:ind w:left="993"/>
+        <w:rPr>
+          <w:rFonts w:asciiTheme="majorHAnsi" w:hAnsiTheme="majorHAnsi" w:cstheme="majorHAnsi"/>
+          <w:sz w:val="24"/>
+          <w:szCs w:val="24"/>
+        </w:rPr>
+      </w:pPr>
+      <w:r>
+        <w:rPr>
+          <w:rFonts w:asciiTheme="majorHAnsi" w:hAnsiTheme="majorHAnsi" w:cstheme="majorHAnsi"/>
           <w:sz w:val="24"/>
           <w:szCs w:val="24"/>
         </w:rPr>
@@ -4991,15 +4921,16 @@
           <w:numId w:val="5"/>
         </w:numPr>
         <w:spacing w:line="276" w:lineRule="auto"/>
-        <w:rPr>
-          <w:rFonts w:ascii="Times New Roman" w:hAnsi="Times New Roman" w:cs="Times New Roman"/>
-          <w:sz w:val="24"/>
-          <w:szCs w:val="24"/>
-        </w:rPr>
-      </w:pPr>
-      <w:r>
-        <w:rPr>
-          <w:rFonts w:ascii="Times New Roman" w:hAnsi="Times New Roman" w:cs="Times New Roman"/>
+        <w:ind w:left="993"/>
+        <w:rPr>
+          <w:rFonts w:asciiTheme="majorHAnsi" w:hAnsiTheme="majorHAnsi" w:cstheme="majorHAnsi"/>
+          <w:sz w:val="24"/>
+          <w:szCs w:val="24"/>
+        </w:rPr>
+      </w:pPr>
+      <w:r>
+        <w:rPr>
+          <w:rFonts w:asciiTheme="majorHAnsi" w:hAnsiTheme="majorHAnsi" w:cstheme="majorHAnsi"/>
           <w:sz w:val="24"/>
           <w:szCs w:val="24"/>
         </w:rPr>
@@ -5014,15 +4945,16 @@
           <w:numId w:val="9"/>
         </w:numPr>
         <w:spacing w:line="276" w:lineRule="auto"/>
-        <w:rPr>
-          <w:rFonts w:ascii="Times New Roman" w:hAnsi="Times New Roman" w:cs="Times New Roman"/>
-          <w:sz w:val="24"/>
-          <w:szCs w:val="24"/>
-        </w:rPr>
-      </w:pPr>
-      <w:r>
-        <w:rPr>
-          <w:rFonts w:ascii="Times New Roman" w:hAnsi="Times New Roman" w:cs="Times New Roman"/>
+        <w:ind w:left="1418"/>
+        <w:rPr>
+          <w:rFonts w:asciiTheme="majorHAnsi" w:hAnsiTheme="majorHAnsi" w:cstheme="majorHAnsi"/>
+          <w:sz w:val="24"/>
+          <w:szCs w:val="24"/>
+        </w:rPr>
+      </w:pPr>
+      <w:r>
+        <w:rPr>
+          <w:rFonts w:asciiTheme="majorHAnsi" w:hAnsiTheme="majorHAnsi" w:cstheme="majorHAnsi"/>
           <w:sz w:val="24"/>
           <w:szCs w:val="24"/>
         </w:rPr>
@@ -5037,15 +4969,16 @@
           <w:numId w:val="9"/>
         </w:numPr>
         <w:spacing w:line="276" w:lineRule="auto"/>
-        <w:rPr>
-          <w:rFonts w:ascii="Times New Roman" w:hAnsi="Times New Roman" w:cs="Times New Roman"/>
-          <w:sz w:val="24"/>
-          <w:szCs w:val="24"/>
-        </w:rPr>
-      </w:pPr>
-      <w:r>
-        <w:rPr>
-          <w:rFonts w:ascii="Times New Roman" w:hAnsi="Times New Roman" w:cs="Times New Roman"/>
+        <w:ind w:left="1418"/>
+        <w:rPr>
+          <w:rFonts w:asciiTheme="majorHAnsi" w:hAnsiTheme="majorHAnsi" w:cstheme="majorHAnsi"/>
+          <w:sz w:val="24"/>
+          <w:szCs w:val="24"/>
+        </w:rPr>
+      </w:pPr>
+      <w:r>
+        <w:rPr>
+          <w:rFonts w:asciiTheme="majorHAnsi" w:hAnsiTheme="majorHAnsi" w:cstheme="majorHAnsi"/>
           <w:sz w:val="24"/>
           <w:szCs w:val="24"/>
         </w:rPr>
@@ -5053,7 +4986,7 @@
       </w:r>
       <w:r>
         <w:rPr>
-          <w:rFonts w:ascii="Times New Roman" w:hAnsi="Times New Roman" w:cs="Times New Roman"/>
+          <w:rFonts w:asciiTheme="majorHAnsi" w:hAnsiTheme="majorHAnsi" w:cstheme="majorHAnsi"/>
           <w:b/>
           <w:bCs/>
           <w:sz w:val="24"/>
@@ -5063,7 +4996,7 @@
       </w:r>
       <w:r>
         <w:rPr>
-          <w:rFonts w:ascii="Times New Roman" w:hAnsi="Times New Roman" w:cs="Times New Roman"/>
+          <w:rFonts w:asciiTheme="majorHAnsi" w:hAnsiTheme="majorHAnsi" w:cstheme="majorHAnsi"/>
           <w:sz w:val="24"/>
           <w:szCs w:val="24"/>
         </w:rPr>
@@ -5078,15 +5011,16 @@
           <w:numId w:val="9"/>
         </w:numPr>
         <w:spacing w:line="276" w:lineRule="auto"/>
-        <w:rPr>
-          <w:rFonts w:ascii="Times New Roman" w:hAnsi="Times New Roman" w:cs="Times New Roman"/>
-          <w:sz w:val="24"/>
-          <w:szCs w:val="24"/>
-        </w:rPr>
-      </w:pPr>
-      <w:r>
-        <w:rPr>
-          <w:rFonts w:ascii="Times New Roman" w:hAnsi="Times New Roman" w:cs="Times New Roman"/>
+        <w:ind w:left="1418"/>
+        <w:rPr>
+          <w:rFonts w:asciiTheme="majorHAnsi" w:hAnsiTheme="majorHAnsi" w:cstheme="majorHAnsi"/>
+          <w:sz w:val="24"/>
+          <w:szCs w:val="24"/>
+        </w:rPr>
+      </w:pPr>
+      <w:r>
+        <w:rPr>
+          <w:rFonts w:asciiTheme="majorHAnsi" w:hAnsiTheme="majorHAnsi" w:cstheme="majorHAnsi"/>
           <w:sz w:val="24"/>
           <w:szCs w:val="24"/>
         </w:rPr>
@@ -5097,9 +5031,9 @@
       <w:pPr>
         <w:pStyle w:val="ListParagraph"/>
         <w:spacing w:line="276" w:lineRule="auto"/>
-        <w:ind w:left="2880"/>
-        <w:rPr>
-          <w:rFonts w:ascii="Times New Roman" w:hAnsi="Times New Roman" w:cs="Times New Roman"/>
+        <w:ind w:left="1418"/>
+        <w:rPr>
+          <w:rFonts w:asciiTheme="majorHAnsi" w:hAnsiTheme="majorHAnsi" w:cstheme="majorHAnsi"/>
           <w:b/>
           <w:bCs/>
           <w:sz w:val="24"/>
@@ -5108,7 +5042,7 @@
       </w:pPr>
       <w:r>
         <w:rPr>
-          <w:rFonts w:ascii="Times New Roman" w:hAnsi="Times New Roman" w:cs="Times New Roman"/>
+          <w:rFonts w:asciiTheme="majorHAnsi" w:hAnsiTheme="majorHAnsi" w:cstheme="majorHAnsi"/>
           <w:sz w:val="24"/>
           <w:szCs w:val="24"/>
         </w:rPr>
@@ -5116,7 +5050,7 @@
       </w:r>
       <w:r>
         <w:rPr>
-          <w:rFonts w:ascii="Times New Roman" w:hAnsi="Times New Roman" w:cs="Times New Roman"/>
+          <w:rFonts w:asciiTheme="majorHAnsi" w:hAnsiTheme="majorHAnsi" w:cstheme="majorHAnsi"/>
           <w:b/>
           <w:bCs/>
           <w:sz w:val="24"/>
@@ -5126,7 +5060,7 @@
       </w:r>
       <w:r>
         <w:rPr>
-          <w:rFonts w:ascii="Times New Roman" w:hAnsi="Times New Roman" w:cs="Times New Roman"/>
+          <w:rFonts w:asciiTheme="majorHAnsi" w:hAnsiTheme="majorHAnsi" w:cstheme="majorHAnsi"/>
           <w:sz w:val="24"/>
           <w:szCs w:val="24"/>
         </w:rPr>
@@ -5134,7 +5068,7 @@
       </w:r>
       <w:r>
         <w:rPr>
-          <w:rFonts w:ascii="Times New Roman" w:hAnsi="Times New Roman" w:cs="Times New Roman"/>
+          <w:rFonts w:asciiTheme="majorHAnsi" w:hAnsiTheme="majorHAnsi" w:cstheme="majorHAnsi"/>
           <w:b/>
           <w:bCs/>
           <w:sz w:val="24"/>
@@ -5147,16 +5081,16 @@
       <w:pPr>
         <w:pStyle w:val="ListParagraph"/>
         <w:spacing w:line="276" w:lineRule="auto"/>
-        <w:ind w:left="2880"/>
-        <w:rPr>
-          <w:rFonts w:ascii="Times New Roman" w:hAnsi="Times New Roman" w:cs="Times New Roman"/>
-          <w:sz w:val="24"/>
-          <w:szCs w:val="24"/>
-        </w:rPr>
-      </w:pPr>
-      <w:r>
-        <w:rPr>
-          <w:rFonts w:ascii="Times New Roman" w:hAnsi="Times New Roman" w:cs="Times New Roman"/>
+        <w:ind w:left="1418"/>
+        <w:rPr>
+          <w:rFonts w:asciiTheme="majorHAnsi" w:hAnsiTheme="majorHAnsi" w:cstheme="majorHAnsi"/>
+          <w:sz w:val="24"/>
+          <w:szCs w:val="24"/>
+        </w:rPr>
+      </w:pPr>
+      <w:r>
+        <w:rPr>
+          <w:rFonts w:asciiTheme="majorHAnsi" w:hAnsiTheme="majorHAnsi" w:cstheme="majorHAnsi"/>
           <w:sz w:val="24"/>
           <w:szCs w:val="24"/>
         </w:rPr>
@@ -5164,7 +5098,7 @@
       </w:r>
       <w:r>
         <w:rPr>
-          <w:rFonts w:ascii="Times New Roman" w:hAnsi="Times New Roman" w:cs="Times New Roman"/>
+          <w:rFonts w:asciiTheme="majorHAnsi" w:hAnsiTheme="majorHAnsi" w:cstheme="majorHAnsi"/>
           <w:b/>
           <w:bCs/>
           <w:sz w:val="24"/>
@@ -5181,15 +5115,16 @@
           <w:numId w:val="9"/>
         </w:numPr>
         <w:spacing w:line="276" w:lineRule="auto"/>
-        <w:rPr>
-          <w:rFonts w:ascii="Times New Roman" w:hAnsi="Times New Roman" w:cs="Times New Roman"/>
-          <w:sz w:val="24"/>
-          <w:szCs w:val="24"/>
-        </w:rPr>
-      </w:pPr>
-      <w:r>
-        <w:rPr>
-          <w:rFonts w:ascii="Times New Roman" w:hAnsi="Times New Roman" w:cs="Times New Roman"/>
+        <w:ind w:left="1418"/>
+        <w:rPr>
+          <w:rFonts w:asciiTheme="majorHAnsi" w:hAnsiTheme="majorHAnsi" w:cstheme="majorHAnsi"/>
+          <w:sz w:val="24"/>
+          <w:szCs w:val="24"/>
+        </w:rPr>
+      </w:pPr>
+      <w:r>
+        <w:rPr>
+          <w:rFonts w:asciiTheme="majorHAnsi" w:hAnsiTheme="majorHAnsi" w:cstheme="majorHAnsi"/>
           <w:sz w:val="24"/>
           <w:szCs w:val="24"/>
         </w:rPr>
@@ -5197,7 +5132,7 @@
       </w:r>
       <w:r>
         <w:rPr>
-          <w:rFonts w:ascii="Times New Roman" w:hAnsi="Times New Roman" w:cs="Times New Roman"/>
+          <w:rFonts w:asciiTheme="majorHAnsi" w:hAnsiTheme="majorHAnsi" w:cstheme="majorHAnsi"/>
           <w:b/>
           <w:bCs/>
           <w:sz w:val="24"/>
@@ -5207,7 +5142,7 @@
       </w:r>
       <w:r>
         <w:rPr>
-          <w:rFonts w:ascii="Times New Roman" w:hAnsi="Times New Roman" w:cs="Times New Roman"/>
+          <w:rFonts w:asciiTheme="majorHAnsi" w:hAnsiTheme="majorHAnsi" w:cstheme="majorHAnsi"/>
           <w:b/>
           <w:bCs/>
           <w:sz w:val="24"/>
@@ -5224,15 +5159,16 @@
           <w:numId w:val="5"/>
         </w:numPr>
         <w:spacing w:line="276" w:lineRule="auto"/>
-        <w:rPr>
-          <w:rFonts w:ascii="Times New Roman" w:hAnsi="Times New Roman" w:cs="Times New Roman"/>
-          <w:sz w:val="24"/>
-          <w:szCs w:val="24"/>
-        </w:rPr>
-      </w:pPr>
-      <w:r>
-        <w:rPr>
-          <w:rFonts w:ascii="Times New Roman" w:hAnsi="Times New Roman" w:cs="Times New Roman"/>
+        <w:ind w:left="993"/>
+        <w:rPr>
+          <w:rFonts w:asciiTheme="majorHAnsi" w:hAnsiTheme="majorHAnsi" w:cstheme="majorHAnsi"/>
+          <w:sz w:val="24"/>
+          <w:szCs w:val="24"/>
+        </w:rPr>
+      </w:pPr>
+      <w:r>
+        <w:rPr>
+          <w:rFonts w:asciiTheme="majorHAnsi" w:hAnsiTheme="majorHAnsi" w:cstheme="majorHAnsi"/>
           <w:sz w:val="24"/>
           <w:szCs w:val="24"/>
         </w:rPr>
@@ -5243,19 +5179,152 @@
       <w:pPr>
         <w:pStyle w:val="ListParagraph"/>
         <w:spacing w:line="276" w:lineRule="auto"/>
-        <w:ind w:left="1800"/>
-        <w:rPr>
-          <w:rFonts w:ascii="Times New Roman" w:hAnsi="Times New Roman" w:cs="Times New Roman"/>
-          <w:sz w:val="24"/>
-          <w:szCs w:val="24"/>
-        </w:rPr>
-      </w:pPr>
-      <w:r>
-        <w:rPr>
-          <w:rFonts w:ascii="Times New Roman" w:hAnsi="Times New Roman" w:cs="Times New Roman"/>
-          <w:sz w:val="24"/>
-          <w:szCs w:val="24"/>
-        </w:rPr>
+        <w:ind w:left="993"/>
+        <w:rPr>
+          <w:rFonts w:asciiTheme="majorHAnsi" w:hAnsiTheme="majorHAnsi" w:cstheme="majorHAnsi"/>
+          <w:sz w:val="24"/>
+          <w:szCs w:val="24"/>
+        </w:rPr>
+      </w:pPr>
+    </w:p>
+    <w:p>
+      <w:pPr>
+        <w:pStyle w:val="ListParagraph"/>
+        <w:spacing w:line="276" w:lineRule="auto"/>
+        <w:ind w:left="993"/>
+        <w:rPr>
+          <w:rFonts w:asciiTheme="majorHAnsi" w:hAnsiTheme="majorHAnsi" w:cstheme="majorHAnsi"/>
+          <w:sz w:val="24"/>
+          <w:szCs w:val="24"/>
+        </w:rPr>
+      </w:pPr>
+    </w:p>
+    <w:p>
+      <w:pPr>
+        <w:pStyle w:val="ListParagraph"/>
+        <w:spacing w:line="276" w:lineRule="auto"/>
+        <w:ind w:left="993"/>
+        <w:rPr>
+          <w:rFonts w:asciiTheme="majorHAnsi" w:hAnsiTheme="majorHAnsi" w:cstheme="majorHAnsi"/>
+          <w:sz w:val="24"/>
+          <w:szCs w:val="24"/>
+        </w:rPr>
+      </w:pPr>
+    </w:p>
+    <w:p>
+      <w:pPr>
+        <w:pStyle w:val="ListParagraph"/>
+        <w:spacing w:line="276" w:lineRule="auto"/>
+        <w:ind w:left="993"/>
+        <w:rPr>
+          <w:rFonts w:asciiTheme="majorHAnsi" w:hAnsiTheme="majorHAnsi" w:cstheme="majorHAnsi"/>
+          <w:sz w:val="24"/>
+          <w:szCs w:val="24"/>
+        </w:rPr>
+      </w:pPr>
+    </w:p>
+    <w:p>
+      <w:pPr>
+        <w:pStyle w:val="ListParagraph"/>
+        <w:spacing w:line="276" w:lineRule="auto"/>
+        <w:ind w:left="993"/>
+        <w:rPr>
+          <w:rFonts w:asciiTheme="majorHAnsi" w:hAnsiTheme="majorHAnsi" w:cstheme="majorHAnsi"/>
+          <w:sz w:val="24"/>
+          <w:szCs w:val="24"/>
+        </w:rPr>
+      </w:pPr>
+    </w:p>
+    <w:p>
+      <w:pPr>
+        <w:pStyle w:val="ListParagraph"/>
+        <w:spacing w:line="276" w:lineRule="auto"/>
+        <w:ind w:left="993"/>
+        <w:rPr>
+          <w:rFonts w:asciiTheme="majorHAnsi" w:hAnsiTheme="majorHAnsi" w:cstheme="majorHAnsi"/>
+          <w:sz w:val="24"/>
+          <w:szCs w:val="24"/>
+        </w:rPr>
+      </w:pPr>
+    </w:p>
+    <w:p>
+      <w:pPr>
+        <w:pStyle w:val="ListParagraph"/>
+        <w:spacing w:line="276" w:lineRule="auto"/>
+        <w:ind w:left="993"/>
+        <w:rPr>
+          <w:rFonts w:asciiTheme="majorHAnsi" w:hAnsiTheme="majorHAnsi" w:cstheme="majorHAnsi"/>
+          <w:sz w:val="24"/>
+          <w:szCs w:val="24"/>
+        </w:rPr>
+      </w:pPr>
+    </w:p>
+    <w:p>
+      <w:pPr>
+        <w:pStyle w:val="ListParagraph"/>
+        <w:spacing w:line="276" w:lineRule="auto"/>
+        <w:ind w:left="993"/>
+        <w:rPr>
+          <w:rFonts w:asciiTheme="majorHAnsi" w:hAnsiTheme="majorHAnsi" w:cstheme="majorHAnsi"/>
+          <w:sz w:val="24"/>
+          <w:szCs w:val="24"/>
+        </w:rPr>
+      </w:pPr>
+    </w:p>
+    <w:p>
+      <w:pPr>
+        <w:pStyle w:val="ListParagraph"/>
+        <w:spacing w:line="276" w:lineRule="auto"/>
+        <w:ind w:left="993"/>
+        <w:rPr>
+          <w:rFonts w:asciiTheme="majorHAnsi" w:hAnsiTheme="majorHAnsi" w:cstheme="majorHAnsi"/>
+          <w:sz w:val="24"/>
+          <w:szCs w:val="24"/>
+        </w:rPr>
+      </w:pPr>
+    </w:p>
+    <w:p>
+      <w:pPr>
+        <w:pStyle w:val="ListParagraph"/>
+        <w:spacing w:line="276" w:lineRule="auto"/>
+        <w:ind w:left="993"/>
+        <w:rPr>
+          <w:rFonts w:asciiTheme="majorHAnsi" w:hAnsiTheme="majorHAnsi" w:cstheme="majorHAnsi"/>
+          <w:sz w:val="24"/>
+          <w:szCs w:val="24"/>
+        </w:rPr>
+      </w:pPr>
+    </w:p>
+    <w:p>
+      <w:pPr>
+        <w:pStyle w:val="ListParagraph"/>
+        <w:spacing w:line="276" w:lineRule="auto"/>
+        <w:ind w:left="993"/>
+        <w:rPr>
+          <w:rFonts w:asciiTheme="majorHAnsi" w:hAnsiTheme="majorHAnsi" w:cstheme="majorHAnsi"/>
+          <w:sz w:val="24"/>
+          <w:szCs w:val="24"/>
+        </w:rPr>
+      </w:pPr>
+    </w:p>
+    <w:p>
+      <w:pPr>
+        <w:pStyle w:val="ListParagraph"/>
+        <w:spacing w:line="276" w:lineRule="auto"/>
+        <w:ind w:left="993"/>
+        <w:rPr>
+          <w:rFonts w:asciiTheme="majorHAnsi" w:hAnsiTheme="majorHAnsi" w:cstheme="majorHAnsi"/>
+          <w:sz w:val="24"/>
+          <w:szCs w:val="24"/>
+        </w:rPr>
+      </w:pPr>
+      <w:r>
+        <w:rPr>
+          <w:rFonts w:asciiTheme="majorHAnsi" w:hAnsiTheme="majorHAnsi" w:cstheme="majorHAnsi"/>
+          <w:sz w:val="24"/>
+          <w:szCs w:val="24"/>
+        </w:rPr>
+        <w:lastRenderedPageBreak/>
         <w:t>Input</w:t>
       </w:r>
     </w:p>
@@ -5263,19 +5332,18 @@
       <w:pPr>
         <w:spacing w:line="276" w:lineRule="auto"/>
         <w:rPr>
-          <w:rFonts w:ascii="Times New Roman" w:hAnsi="Times New Roman" w:cs="Times New Roman"/>
-          <w:sz w:val="24"/>
-          <w:szCs w:val="24"/>
-        </w:rPr>
-      </w:pPr>
-      <w:r>
-        <w:rPr>
-          <w:rFonts w:ascii="Times New Roman" w:hAnsi="Times New Roman" w:cs="Times New Roman"/>
+          <w:rFonts w:asciiTheme="majorHAnsi" w:hAnsiTheme="majorHAnsi" w:cstheme="majorHAnsi"/>
+          <w:sz w:val="24"/>
+          <w:szCs w:val="24"/>
+        </w:rPr>
+      </w:pPr>
+      <w:r>
+        <w:rPr>
+          <w:rFonts w:asciiTheme="majorHAnsi" w:hAnsiTheme="majorHAnsi" w:cstheme="majorHAnsi"/>
           <w:noProof/>
           <w:sz w:val="24"/>
           <w:szCs w:val="24"/>
         </w:rPr>
-        <w:lastRenderedPageBreak/>
         <w:drawing>
           <wp:anchor distT="0" distB="0" distL="114300" distR="114300" simplePos="0" relativeHeight="251661312" behindDoc="1" locked="0" layoutInCell="1" allowOverlap="1" wp14:anchorId="7C5E9D24" wp14:editId="54BF648A">
             <wp:simplePos x="0" y="0"/>
@@ -5310,7 +5378,7 @@
                     </pic:cNvPicPr>
                   </pic:nvPicPr>
                   <pic:blipFill>
-                    <a:blip r:embed="rId14">
+                    <a:blip r:embed="rId15">
                       <a:extLst>
                         <a:ext uri="{28A0092B-C50C-407E-A947-70E740481C1C}">
                           <a14:useLocalDpi xmlns:a14="http://schemas.microsoft.com/office/drawing/2010/main" val="0"/>
@@ -5341,7 +5409,7 @@
       <w:pPr>
         <w:spacing w:line="276" w:lineRule="auto"/>
         <w:rPr>
-          <w:rFonts w:ascii="Times New Roman" w:hAnsi="Times New Roman" w:cs="Times New Roman"/>
+          <w:rFonts w:asciiTheme="majorHAnsi" w:hAnsiTheme="majorHAnsi" w:cstheme="majorHAnsi"/>
           <w:sz w:val="24"/>
           <w:szCs w:val="24"/>
         </w:rPr>
@@ -5353,127 +5421,127 @@
         <w:spacing w:line="276" w:lineRule="auto"/>
         <w:ind w:left="2880"/>
         <w:rPr>
-          <w:rFonts w:ascii="Times New Roman" w:hAnsi="Times New Roman" w:cs="Times New Roman"/>
-          <w:sz w:val="24"/>
-          <w:szCs w:val="24"/>
-        </w:rPr>
-      </w:pPr>
-    </w:p>
-    <w:p>
-      <w:pPr>
-        <w:spacing w:line="276" w:lineRule="auto"/>
-        <w:rPr>
-          <w:rFonts w:ascii="Times New Roman" w:hAnsi="Times New Roman" w:cs="Times New Roman"/>
-          <w:sz w:val="24"/>
-          <w:szCs w:val="24"/>
-        </w:rPr>
-      </w:pPr>
-    </w:p>
-    <w:p>
-      <w:pPr>
-        <w:spacing w:line="276" w:lineRule="auto"/>
-        <w:rPr>
-          <w:rFonts w:ascii="Times New Roman" w:hAnsi="Times New Roman" w:cs="Times New Roman"/>
-          <w:sz w:val="24"/>
-          <w:szCs w:val="24"/>
-        </w:rPr>
-      </w:pPr>
-    </w:p>
-    <w:p>
-      <w:pPr>
-        <w:spacing w:line="276" w:lineRule="auto"/>
-        <w:rPr>
-          <w:rFonts w:ascii="Times New Roman" w:hAnsi="Times New Roman" w:cs="Times New Roman"/>
-          <w:sz w:val="24"/>
-          <w:szCs w:val="24"/>
-        </w:rPr>
-      </w:pPr>
-    </w:p>
-    <w:p>
-      <w:pPr>
-        <w:spacing w:line="276" w:lineRule="auto"/>
-        <w:rPr>
-          <w:rFonts w:ascii="Times New Roman" w:hAnsi="Times New Roman" w:cs="Times New Roman"/>
-          <w:sz w:val="24"/>
-          <w:szCs w:val="24"/>
-        </w:rPr>
-      </w:pPr>
-    </w:p>
-    <w:p>
-      <w:pPr>
-        <w:spacing w:line="276" w:lineRule="auto"/>
-        <w:rPr>
-          <w:rFonts w:ascii="Times New Roman" w:hAnsi="Times New Roman" w:cs="Times New Roman"/>
-          <w:sz w:val="24"/>
-          <w:szCs w:val="24"/>
-        </w:rPr>
-      </w:pPr>
-    </w:p>
-    <w:p>
-      <w:pPr>
-        <w:spacing w:line="276" w:lineRule="auto"/>
-        <w:rPr>
-          <w:rFonts w:ascii="Times New Roman" w:hAnsi="Times New Roman" w:cs="Times New Roman"/>
-          <w:sz w:val="24"/>
-          <w:szCs w:val="24"/>
-        </w:rPr>
-      </w:pPr>
-    </w:p>
-    <w:p>
-      <w:pPr>
-        <w:spacing w:line="276" w:lineRule="auto"/>
-        <w:rPr>
-          <w:rFonts w:ascii="Times New Roman" w:hAnsi="Times New Roman" w:cs="Times New Roman"/>
-          <w:sz w:val="24"/>
-          <w:szCs w:val="24"/>
-        </w:rPr>
-      </w:pPr>
-    </w:p>
-    <w:p>
-      <w:pPr>
-        <w:spacing w:line="276" w:lineRule="auto"/>
-        <w:rPr>
-          <w:rFonts w:ascii="Times New Roman" w:hAnsi="Times New Roman" w:cs="Times New Roman"/>
-          <w:sz w:val="24"/>
-          <w:szCs w:val="24"/>
-        </w:rPr>
-      </w:pPr>
-    </w:p>
-    <w:p>
-      <w:pPr>
-        <w:spacing w:line="276" w:lineRule="auto"/>
-        <w:rPr>
-          <w:rFonts w:ascii="Times New Roman" w:hAnsi="Times New Roman" w:cs="Times New Roman"/>
-          <w:sz w:val="24"/>
-          <w:szCs w:val="24"/>
-        </w:rPr>
-      </w:pPr>
-    </w:p>
-    <w:p>
-      <w:pPr>
-        <w:spacing w:line="276" w:lineRule="auto"/>
-        <w:rPr>
-          <w:rFonts w:ascii="Times New Roman" w:hAnsi="Times New Roman" w:cs="Times New Roman"/>
-          <w:sz w:val="24"/>
-          <w:szCs w:val="24"/>
-        </w:rPr>
-      </w:pPr>
-    </w:p>
-    <w:p>
-      <w:pPr>
-        <w:spacing w:line="276" w:lineRule="auto"/>
-        <w:rPr>
-          <w:rFonts w:ascii="Times New Roman" w:hAnsi="Times New Roman" w:cs="Times New Roman"/>
-          <w:sz w:val="24"/>
-          <w:szCs w:val="24"/>
-        </w:rPr>
-      </w:pPr>
-    </w:p>
-    <w:p>
-      <w:pPr>
-        <w:spacing w:line="276" w:lineRule="auto"/>
-        <w:rPr>
-          <w:rFonts w:ascii="Times New Roman" w:hAnsi="Times New Roman" w:cs="Times New Roman"/>
+          <w:rFonts w:asciiTheme="majorHAnsi" w:hAnsiTheme="majorHAnsi" w:cstheme="majorHAnsi"/>
+          <w:sz w:val="24"/>
+          <w:szCs w:val="24"/>
+        </w:rPr>
+      </w:pPr>
+    </w:p>
+    <w:p>
+      <w:pPr>
+        <w:spacing w:line="276" w:lineRule="auto"/>
+        <w:rPr>
+          <w:rFonts w:asciiTheme="majorHAnsi" w:hAnsiTheme="majorHAnsi" w:cstheme="majorHAnsi"/>
+          <w:sz w:val="24"/>
+          <w:szCs w:val="24"/>
+        </w:rPr>
+      </w:pPr>
+    </w:p>
+    <w:p>
+      <w:pPr>
+        <w:spacing w:line="276" w:lineRule="auto"/>
+        <w:rPr>
+          <w:rFonts w:asciiTheme="majorHAnsi" w:hAnsiTheme="majorHAnsi" w:cstheme="majorHAnsi"/>
+          <w:sz w:val="24"/>
+          <w:szCs w:val="24"/>
+        </w:rPr>
+      </w:pPr>
+    </w:p>
+    <w:p>
+      <w:pPr>
+        <w:spacing w:line="276" w:lineRule="auto"/>
+        <w:rPr>
+          <w:rFonts w:asciiTheme="majorHAnsi" w:hAnsiTheme="majorHAnsi" w:cstheme="majorHAnsi"/>
+          <w:sz w:val="24"/>
+          <w:szCs w:val="24"/>
+        </w:rPr>
+      </w:pPr>
+    </w:p>
+    <w:p>
+      <w:pPr>
+        <w:spacing w:line="276" w:lineRule="auto"/>
+        <w:rPr>
+          <w:rFonts w:asciiTheme="majorHAnsi" w:hAnsiTheme="majorHAnsi" w:cstheme="majorHAnsi"/>
+          <w:sz w:val="24"/>
+          <w:szCs w:val="24"/>
+        </w:rPr>
+      </w:pPr>
+    </w:p>
+    <w:p>
+      <w:pPr>
+        <w:spacing w:line="276" w:lineRule="auto"/>
+        <w:rPr>
+          <w:rFonts w:asciiTheme="majorHAnsi" w:hAnsiTheme="majorHAnsi" w:cstheme="majorHAnsi"/>
+          <w:sz w:val="24"/>
+          <w:szCs w:val="24"/>
+        </w:rPr>
+      </w:pPr>
+    </w:p>
+    <w:p>
+      <w:pPr>
+        <w:spacing w:line="276" w:lineRule="auto"/>
+        <w:rPr>
+          <w:rFonts w:asciiTheme="majorHAnsi" w:hAnsiTheme="majorHAnsi" w:cstheme="majorHAnsi"/>
+          <w:sz w:val="24"/>
+          <w:szCs w:val="24"/>
+        </w:rPr>
+      </w:pPr>
+    </w:p>
+    <w:p>
+      <w:pPr>
+        <w:spacing w:line="276" w:lineRule="auto"/>
+        <w:rPr>
+          <w:rFonts w:asciiTheme="majorHAnsi" w:hAnsiTheme="majorHAnsi" w:cstheme="majorHAnsi"/>
+          <w:sz w:val="24"/>
+          <w:szCs w:val="24"/>
+        </w:rPr>
+      </w:pPr>
+    </w:p>
+    <w:p>
+      <w:pPr>
+        <w:spacing w:line="276" w:lineRule="auto"/>
+        <w:rPr>
+          <w:rFonts w:asciiTheme="majorHAnsi" w:hAnsiTheme="majorHAnsi" w:cstheme="majorHAnsi"/>
+          <w:sz w:val="24"/>
+          <w:szCs w:val="24"/>
+        </w:rPr>
+      </w:pPr>
+    </w:p>
+    <w:p>
+      <w:pPr>
+        <w:spacing w:line="276" w:lineRule="auto"/>
+        <w:rPr>
+          <w:rFonts w:asciiTheme="majorHAnsi" w:hAnsiTheme="majorHAnsi" w:cstheme="majorHAnsi"/>
+          <w:sz w:val="24"/>
+          <w:szCs w:val="24"/>
+        </w:rPr>
+      </w:pPr>
+    </w:p>
+    <w:p>
+      <w:pPr>
+        <w:spacing w:line="276" w:lineRule="auto"/>
+        <w:rPr>
+          <w:rFonts w:asciiTheme="majorHAnsi" w:hAnsiTheme="majorHAnsi" w:cstheme="majorHAnsi"/>
+          <w:sz w:val="24"/>
+          <w:szCs w:val="24"/>
+        </w:rPr>
+      </w:pPr>
+    </w:p>
+    <w:p>
+      <w:pPr>
+        <w:spacing w:line="276" w:lineRule="auto"/>
+        <w:rPr>
+          <w:rFonts w:asciiTheme="majorHAnsi" w:hAnsiTheme="majorHAnsi" w:cstheme="majorHAnsi"/>
+          <w:sz w:val="24"/>
+          <w:szCs w:val="24"/>
+        </w:rPr>
+      </w:pPr>
+    </w:p>
+    <w:p>
+      <w:pPr>
+        <w:spacing w:line="276" w:lineRule="auto"/>
+        <w:rPr>
+          <w:rFonts w:asciiTheme="majorHAnsi" w:hAnsiTheme="majorHAnsi" w:cstheme="majorHAnsi"/>
           <w:i/>
           <w:iCs/>
           <w:color w:val="5B9BD5" w:themeColor="accent5"/>
@@ -5487,7 +5555,7 @@
         <w:spacing w:line="276" w:lineRule="auto"/>
         <w:jc w:val="center"/>
         <w:rPr>
-          <w:rFonts w:ascii="Times New Roman" w:hAnsi="Times New Roman" w:cs="Times New Roman"/>
+          <w:rFonts w:asciiTheme="majorHAnsi" w:hAnsiTheme="majorHAnsi" w:cstheme="majorHAnsi"/>
           <w:i/>
           <w:iCs/>
           <w:color w:val="5B9BD5" w:themeColor="accent5"/>
@@ -5497,7 +5565,7 @@
       </w:pPr>
       <w:r>
         <w:rPr>
-          <w:rFonts w:ascii="Times New Roman" w:hAnsi="Times New Roman" w:cs="Times New Roman"/>
+          <w:rFonts w:asciiTheme="majorHAnsi" w:hAnsiTheme="majorHAnsi" w:cstheme="majorHAnsi"/>
           <w:i/>
           <w:iCs/>
           <w:color w:val="5B9BD5" w:themeColor="accent5"/>
@@ -5511,11 +5579,33 @@
       <w:pPr>
         <w:spacing w:line="276" w:lineRule="auto"/>
         <w:rPr>
-          <w:rFonts w:ascii="Times New Roman" w:hAnsi="Times New Roman" w:cs="Times New Roman"/>
-          <w:sz w:val="24"/>
-          <w:szCs w:val="24"/>
-        </w:rPr>
-      </w:pPr>
+          <w:rFonts w:asciiTheme="majorHAnsi" w:hAnsiTheme="majorHAnsi" w:cstheme="majorHAnsi"/>
+          <w:sz w:val="24"/>
+          <w:szCs w:val="24"/>
+        </w:rPr>
+      </w:pPr>
+    </w:p>
+    <w:p>
+      <w:pPr>
+        <w:tabs>
+          <w:tab w:val="left" w:pos="993"/>
+        </w:tabs>
+        <w:spacing w:line="276" w:lineRule="auto"/>
+        <w:rPr>
+          <w:rFonts w:asciiTheme="majorHAnsi" w:hAnsiTheme="majorHAnsi" w:cstheme="majorHAnsi"/>
+          <w:sz w:val="24"/>
+          <w:szCs w:val="24"/>
+        </w:rPr>
+      </w:pPr>
+      <w:r>
+        <w:rPr>
+          <w:rFonts w:asciiTheme="majorHAnsi" w:hAnsiTheme="majorHAnsi" w:cstheme="majorHAnsi"/>
+          <w:sz w:val="24"/>
+          <w:szCs w:val="24"/>
+        </w:rPr>
+        <w:tab/>
+        <w:t>Output</w:t>
+      </w:r>
     </w:p>
     <w:p>
       <w:pPr>
@@ -5524,36 +5614,22 @@
         </w:tabs>
         <w:spacing w:line="276" w:lineRule="auto"/>
         <w:rPr>
-          <w:rFonts w:ascii="Times New Roman" w:hAnsi="Times New Roman" w:cs="Times New Roman"/>
-          <w:sz w:val="24"/>
-          <w:szCs w:val="24"/>
-        </w:rPr>
-      </w:pPr>
-      <w:r>
-        <w:rPr>
-          <w:rFonts w:ascii="Times New Roman" w:hAnsi="Times New Roman" w:cs="Times New Roman"/>
+          <w:rFonts w:asciiTheme="majorHAnsi" w:hAnsiTheme="majorHAnsi" w:cstheme="majorHAnsi"/>
+          <w:sz w:val="24"/>
+          <w:szCs w:val="24"/>
+        </w:rPr>
+      </w:pPr>
+      <w:r>
+        <w:rPr>
+          <w:rFonts w:asciiTheme="majorHAnsi" w:hAnsiTheme="majorHAnsi" w:cstheme="majorHAnsi"/>
           <w:sz w:val="24"/>
           <w:szCs w:val="24"/>
         </w:rPr>
         <w:tab/>
-        <w:t>Output</w:t>
-      </w:r>
-    </w:p>
-    <w:p>
-      <w:pPr>
-        <w:tabs>
-          <w:tab w:val="left" w:pos="1909"/>
-        </w:tabs>
-        <w:spacing w:line="276" w:lineRule="auto"/>
-        <w:rPr>
-          <w:rFonts w:ascii="Times New Roman" w:hAnsi="Times New Roman" w:cs="Times New Roman"/>
-          <w:sz w:val="24"/>
-          <w:szCs w:val="24"/>
-        </w:rPr>
-      </w:pPr>
-      <w:r>
-        <w:rPr>
-          <w:rFonts w:ascii="Times New Roman" w:hAnsi="Times New Roman" w:cs="Times New Roman"/>
+      </w:r>
+      <w:r>
+        <w:rPr>
+          <w:rFonts w:asciiTheme="majorHAnsi" w:hAnsiTheme="majorHAnsi" w:cstheme="majorHAnsi"/>
           <w:sz w:val="24"/>
           <w:szCs w:val="24"/>
         </w:rPr>
@@ -5561,15 +5637,7 @@
       </w:r>
       <w:r>
         <w:rPr>
-          <w:rFonts w:ascii="Times New Roman" w:hAnsi="Times New Roman" w:cs="Times New Roman"/>
-          <w:sz w:val="24"/>
-          <w:szCs w:val="24"/>
-        </w:rPr>
-        <w:tab/>
-      </w:r>
-      <w:r>
-        <w:rPr>
-          <w:rFonts w:ascii="Times New Roman" w:hAnsi="Times New Roman" w:cs="Times New Roman"/>
+          <w:rFonts w:asciiTheme="majorHAnsi" w:hAnsiTheme="majorHAnsi" w:cstheme="majorHAnsi"/>
           <w:noProof/>
           <w:sz w:val="24"/>
           <w:szCs w:val="24"/>
@@ -5592,7 +5660,7 @@
                     </pic:cNvPicPr>
                   </pic:nvPicPr>
                   <pic:blipFill>
-                    <a:blip r:embed="rId15"/>
+                    <a:blip r:embed="rId16"/>
                     <a:stretch>
                       <a:fillRect/>
                     </a:stretch>
@@ -5618,7 +5686,7 @@
         <w:spacing w:line="276" w:lineRule="auto"/>
         <w:jc w:val="center"/>
         <w:rPr>
-          <w:rFonts w:ascii="Times New Roman" w:hAnsi="Times New Roman" w:cs="Times New Roman"/>
+          <w:rFonts w:asciiTheme="majorHAnsi" w:hAnsiTheme="majorHAnsi" w:cstheme="majorHAnsi"/>
           <w:i/>
           <w:iCs/>
           <w:color w:val="5B9BD5" w:themeColor="accent5"/>
@@ -5628,7 +5696,7 @@
       </w:pPr>
       <w:r>
         <w:rPr>
-          <w:rFonts w:ascii="Times New Roman" w:hAnsi="Times New Roman" w:cs="Times New Roman"/>
+          <w:rFonts w:asciiTheme="majorHAnsi" w:hAnsiTheme="majorHAnsi" w:cstheme="majorHAnsi"/>
           <w:i/>
           <w:iCs/>
           <w:color w:val="5B9BD5" w:themeColor="accent5"/>
@@ -5645,33 +5713,34 @@
         </w:tabs>
         <w:spacing w:line="276" w:lineRule="auto"/>
         <w:rPr>
-          <w:rFonts w:ascii="Times New Roman" w:hAnsi="Times New Roman" w:cs="Times New Roman"/>
-          <w:sz w:val="24"/>
-          <w:szCs w:val="24"/>
-        </w:rPr>
-      </w:pPr>
-      <w:r>
-        <w:rPr>
-          <w:rFonts w:ascii="Times New Roman" w:hAnsi="Times New Roman" w:cs="Times New Roman"/>
-          <w:sz w:val="24"/>
-          <w:szCs w:val="24"/>
-        </w:rPr>
+          <w:rFonts w:asciiTheme="majorHAnsi" w:hAnsiTheme="majorHAnsi" w:cstheme="majorHAnsi"/>
+          <w:sz w:val="24"/>
+          <w:szCs w:val="24"/>
+        </w:rPr>
+      </w:pPr>
+      <w:r>
+        <w:rPr>
+          <w:rFonts w:asciiTheme="majorHAnsi" w:hAnsiTheme="majorHAnsi" w:cstheme="majorHAnsi"/>
+          <w:sz w:val="24"/>
+          <w:szCs w:val="24"/>
+        </w:rPr>
+        <w:lastRenderedPageBreak/>
         <w:tab/>
       </w:r>
     </w:p>
     <w:p>
       <w:pPr>
         <w:pStyle w:val="Heading3"/>
-        <w:rPr>
-          <w:rFonts w:asciiTheme="majorHAnsi" w:hAnsiTheme="majorHAnsi" w:cstheme="majorHAnsi"/>
-        </w:rPr>
-      </w:pPr>
-      <w:bookmarkStart w:id="5" w:name="_Toc213770495"/>
-      <w:r>
-        <w:rPr>
-          <w:rFonts w:asciiTheme="majorHAnsi" w:hAnsiTheme="majorHAnsi" w:cstheme="majorHAnsi"/>
-        </w:rPr>
-        <w:lastRenderedPageBreak/>
+        <w:ind w:left="284"/>
+        <w:rPr>
+          <w:rFonts w:asciiTheme="majorHAnsi" w:hAnsiTheme="majorHAnsi" w:cstheme="majorHAnsi"/>
+        </w:rPr>
+      </w:pPr>
+      <w:bookmarkStart w:id="5" w:name="_Toc213795987"/>
+      <w:r>
+        <w:rPr>
+          <w:rFonts w:asciiTheme="majorHAnsi" w:hAnsiTheme="majorHAnsi" w:cstheme="majorHAnsi"/>
+        </w:rPr>
         <w:t>Thao tác sửa phẩn tử</w:t>
       </w:r>
       <w:bookmarkEnd w:id="5"/>
@@ -5684,8 +5753,9 @@
           <w:numId w:val="5"/>
         </w:numPr>
         <w:spacing w:line="276" w:lineRule="auto"/>
-        <w:rPr>
-          <w:rFonts w:ascii="Times New Roman" w:hAnsi="Times New Roman" w:cs="Times New Roman"/>
+        <w:ind w:left="993"/>
+        <w:rPr>
+          <w:rFonts w:asciiTheme="majorHAnsi" w:hAnsiTheme="majorHAnsi" w:cstheme="majorHAnsi"/>
           <w:b/>
           <w:bCs/>
           <w:sz w:val="24"/>
@@ -5694,7 +5764,7 @@
       </w:pPr>
       <w:r>
         <w:rPr>
-          <w:rFonts w:ascii="Times New Roman" w:hAnsi="Times New Roman" w:cs="Times New Roman"/>
+          <w:rFonts w:asciiTheme="majorHAnsi" w:hAnsiTheme="majorHAnsi" w:cstheme="majorHAnsi"/>
           <w:sz w:val="24"/>
           <w:szCs w:val="24"/>
         </w:rPr>
@@ -5702,7 +5772,7 @@
       </w:r>
       <w:r>
         <w:rPr>
-          <w:rFonts w:ascii="Times New Roman" w:hAnsi="Times New Roman" w:cs="Times New Roman"/>
+          <w:rFonts w:asciiTheme="majorHAnsi" w:hAnsiTheme="majorHAnsi" w:cstheme="majorHAnsi"/>
           <w:b/>
           <w:bCs/>
           <w:sz w:val="24"/>
@@ -5712,7 +5782,7 @@
       </w:r>
       <w:r>
         <w:rPr>
-          <w:rFonts w:ascii="Times New Roman" w:hAnsi="Times New Roman" w:cs="Times New Roman"/>
+          <w:rFonts w:asciiTheme="majorHAnsi" w:hAnsiTheme="majorHAnsi" w:cstheme="majorHAnsi"/>
           <w:sz w:val="24"/>
           <w:szCs w:val="24"/>
         </w:rPr>
@@ -5720,7 +5790,7 @@
       </w:r>
       <w:r>
         <w:rPr>
-          <w:rFonts w:ascii="Times New Roman" w:hAnsi="Times New Roman" w:cs="Times New Roman"/>
+          <w:rFonts w:asciiTheme="majorHAnsi" w:hAnsiTheme="majorHAnsi" w:cstheme="majorHAnsi"/>
           <w:b/>
           <w:bCs/>
           <w:sz w:val="24"/>
@@ -5730,7 +5800,7 @@
       </w:r>
       <w:r>
         <w:rPr>
-          <w:rFonts w:ascii="Times New Roman" w:hAnsi="Times New Roman" w:cs="Times New Roman"/>
+          <w:rFonts w:asciiTheme="majorHAnsi" w:hAnsiTheme="majorHAnsi" w:cstheme="majorHAnsi"/>
           <w:sz w:val="24"/>
           <w:szCs w:val="24"/>
         </w:rPr>
@@ -5738,7 +5808,7 @@
       </w:r>
       <w:r>
         <w:rPr>
-          <w:rFonts w:ascii="Times New Roman" w:hAnsi="Times New Roman" w:cs="Times New Roman"/>
+          <w:rFonts w:asciiTheme="majorHAnsi" w:hAnsiTheme="majorHAnsi" w:cstheme="majorHAnsi"/>
           <w:b/>
           <w:bCs/>
           <w:sz w:val="24"/>
@@ -5748,7 +5818,7 @@
       </w:r>
       <w:r>
         <w:rPr>
-          <w:rFonts w:ascii="Times New Roman" w:hAnsi="Times New Roman" w:cs="Times New Roman"/>
+          <w:rFonts w:asciiTheme="majorHAnsi" w:hAnsiTheme="majorHAnsi" w:cstheme="majorHAnsi"/>
           <w:sz w:val="24"/>
           <w:szCs w:val="24"/>
         </w:rPr>
@@ -5763,8 +5833,9 @@
           <w:numId w:val="5"/>
         </w:numPr>
         <w:spacing w:line="276" w:lineRule="auto"/>
-        <w:rPr>
-          <w:rFonts w:ascii="Times New Roman" w:hAnsi="Times New Roman" w:cs="Times New Roman"/>
+        <w:ind w:left="993"/>
+        <w:rPr>
+          <w:rFonts w:asciiTheme="majorHAnsi" w:hAnsiTheme="majorHAnsi" w:cstheme="majorHAnsi"/>
           <w:b/>
           <w:bCs/>
           <w:sz w:val="24"/>
@@ -5773,7 +5844,7 @@
       </w:pPr>
       <w:r>
         <w:rPr>
-          <w:rFonts w:ascii="Times New Roman" w:hAnsi="Times New Roman" w:cs="Times New Roman"/>
+          <w:rFonts w:asciiTheme="majorHAnsi" w:hAnsiTheme="majorHAnsi" w:cstheme="majorHAnsi"/>
           <w:sz w:val="24"/>
           <w:szCs w:val="24"/>
         </w:rPr>
@@ -5788,8 +5859,9 @@
           <w:numId w:val="5"/>
         </w:numPr>
         <w:spacing w:line="276" w:lineRule="auto"/>
-        <w:rPr>
-          <w:rFonts w:ascii="Times New Roman" w:hAnsi="Times New Roman" w:cs="Times New Roman"/>
+        <w:ind w:left="993"/>
+        <w:rPr>
+          <w:rFonts w:asciiTheme="majorHAnsi" w:hAnsiTheme="majorHAnsi" w:cstheme="majorHAnsi"/>
           <w:b/>
           <w:bCs/>
           <w:sz w:val="24"/>
@@ -5798,7 +5870,7 @@
       </w:pPr>
       <w:r>
         <w:rPr>
-          <w:rFonts w:ascii="Times New Roman" w:hAnsi="Times New Roman" w:cs="Times New Roman"/>
+          <w:rFonts w:asciiTheme="majorHAnsi" w:hAnsiTheme="majorHAnsi" w:cstheme="majorHAnsi"/>
           <w:sz w:val="24"/>
           <w:szCs w:val="24"/>
         </w:rPr>
@@ -5809,9 +5881,9 @@
       <w:pPr>
         <w:pStyle w:val="ListParagraph"/>
         <w:spacing w:line="276" w:lineRule="auto"/>
-        <w:ind w:left="1800"/>
-        <w:rPr>
-          <w:rFonts w:ascii="Times New Roman" w:hAnsi="Times New Roman" w:cs="Times New Roman"/>
+        <w:ind w:left="993"/>
+        <w:rPr>
+          <w:rFonts w:asciiTheme="majorHAnsi" w:hAnsiTheme="majorHAnsi" w:cstheme="majorHAnsi"/>
           <w:b/>
           <w:bCs/>
           <w:sz w:val="24"/>
@@ -5820,7 +5892,7 @@
       </w:pPr>
       <w:r>
         <w:rPr>
-          <w:rFonts w:ascii="Times New Roman" w:hAnsi="Times New Roman" w:cs="Times New Roman"/>
+          <w:rFonts w:asciiTheme="majorHAnsi" w:hAnsiTheme="majorHAnsi" w:cstheme="majorHAnsi"/>
           <w:sz w:val="24"/>
           <w:szCs w:val="24"/>
         </w:rPr>
@@ -5831,14 +5903,14 @@
       <w:pPr>
         <w:spacing w:line="276" w:lineRule="auto"/>
         <w:rPr>
-          <w:rFonts w:ascii="Times New Roman" w:hAnsi="Times New Roman" w:cs="Times New Roman"/>
-          <w:sz w:val="24"/>
-          <w:szCs w:val="24"/>
-        </w:rPr>
-      </w:pPr>
-      <w:r>
-        <w:rPr>
-          <w:rFonts w:ascii="Times New Roman" w:hAnsi="Times New Roman" w:cs="Times New Roman"/>
+          <w:rFonts w:asciiTheme="majorHAnsi" w:hAnsiTheme="majorHAnsi" w:cstheme="majorHAnsi"/>
+          <w:sz w:val="24"/>
+          <w:szCs w:val="24"/>
+        </w:rPr>
+      </w:pPr>
+      <w:r>
+        <w:rPr>
+          <w:rFonts w:asciiTheme="majorHAnsi" w:hAnsiTheme="majorHAnsi" w:cstheme="majorHAnsi"/>
           <w:noProof/>
           <w:sz w:val="24"/>
           <w:szCs w:val="24"/>
@@ -5877,7 +5949,7 @@
                     </pic:cNvPicPr>
                   </pic:nvPicPr>
                   <pic:blipFill>
-                    <a:blip r:embed="rId16">
+                    <a:blip r:embed="rId17">
                       <a:extLst>
                         <a:ext uri="{28A0092B-C50C-407E-A947-70E740481C1C}">
                           <a14:useLocalDpi xmlns:a14="http://schemas.microsoft.com/office/drawing/2010/main" val="0"/>
@@ -5909,77 +5981,77 @@
         <w:spacing w:line="276" w:lineRule="auto"/>
         <w:ind w:firstLine="720"/>
         <w:rPr>
-          <w:rFonts w:ascii="Times New Roman" w:hAnsi="Times New Roman" w:cs="Times New Roman"/>
-          <w:sz w:val="24"/>
-          <w:szCs w:val="24"/>
-        </w:rPr>
-      </w:pPr>
-    </w:p>
-    <w:p>
-      <w:pPr>
-        <w:spacing w:line="276" w:lineRule="auto"/>
-        <w:rPr>
-          <w:rFonts w:ascii="Times New Roman" w:hAnsi="Times New Roman" w:cs="Times New Roman"/>
-          <w:sz w:val="24"/>
-          <w:szCs w:val="24"/>
-        </w:rPr>
-      </w:pPr>
-    </w:p>
-    <w:p>
-      <w:pPr>
-        <w:spacing w:line="276" w:lineRule="auto"/>
-        <w:rPr>
-          <w:rFonts w:ascii="Times New Roman" w:hAnsi="Times New Roman" w:cs="Times New Roman"/>
-          <w:sz w:val="24"/>
-          <w:szCs w:val="24"/>
-        </w:rPr>
-      </w:pPr>
-    </w:p>
-    <w:p>
-      <w:pPr>
-        <w:spacing w:line="276" w:lineRule="auto"/>
-        <w:rPr>
-          <w:rFonts w:ascii="Times New Roman" w:hAnsi="Times New Roman" w:cs="Times New Roman"/>
-          <w:sz w:val="24"/>
-          <w:szCs w:val="24"/>
-        </w:rPr>
-      </w:pPr>
-    </w:p>
-    <w:p>
-      <w:pPr>
-        <w:spacing w:line="276" w:lineRule="auto"/>
-        <w:rPr>
-          <w:rFonts w:ascii="Times New Roman" w:hAnsi="Times New Roman" w:cs="Times New Roman"/>
-          <w:sz w:val="24"/>
-          <w:szCs w:val="24"/>
-        </w:rPr>
-      </w:pPr>
-    </w:p>
-    <w:p>
-      <w:pPr>
-        <w:spacing w:line="276" w:lineRule="auto"/>
-        <w:rPr>
-          <w:rFonts w:ascii="Times New Roman" w:hAnsi="Times New Roman" w:cs="Times New Roman"/>
-          <w:sz w:val="24"/>
-          <w:szCs w:val="24"/>
-        </w:rPr>
-      </w:pPr>
-    </w:p>
-    <w:p>
-      <w:pPr>
-        <w:spacing w:line="276" w:lineRule="auto"/>
-        <w:rPr>
-          <w:rFonts w:ascii="Times New Roman" w:hAnsi="Times New Roman" w:cs="Times New Roman"/>
-          <w:sz w:val="24"/>
-          <w:szCs w:val="24"/>
-        </w:rPr>
-      </w:pPr>
-    </w:p>
-    <w:p>
-      <w:pPr>
-        <w:spacing w:line="276" w:lineRule="auto"/>
-        <w:rPr>
-          <w:rFonts w:ascii="Times New Roman" w:hAnsi="Times New Roman" w:cs="Times New Roman"/>
+          <w:rFonts w:asciiTheme="majorHAnsi" w:hAnsiTheme="majorHAnsi" w:cstheme="majorHAnsi"/>
+          <w:sz w:val="24"/>
+          <w:szCs w:val="24"/>
+        </w:rPr>
+      </w:pPr>
+    </w:p>
+    <w:p>
+      <w:pPr>
+        <w:spacing w:line="276" w:lineRule="auto"/>
+        <w:rPr>
+          <w:rFonts w:asciiTheme="majorHAnsi" w:hAnsiTheme="majorHAnsi" w:cstheme="majorHAnsi"/>
+          <w:sz w:val="24"/>
+          <w:szCs w:val="24"/>
+        </w:rPr>
+      </w:pPr>
+    </w:p>
+    <w:p>
+      <w:pPr>
+        <w:spacing w:line="276" w:lineRule="auto"/>
+        <w:rPr>
+          <w:rFonts w:asciiTheme="majorHAnsi" w:hAnsiTheme="majorHAnsi" w:cstheme="majorHAnsi"/>
+          <w:sz w:val="24"/>
+          <w:szCs w:val="24"/>
+        </w:rPr>
+      </w:pPr>
+    </w:p>
+    <w:p>
+      <w:pPr>
+        <w:spacing w:line="276" w:lineRule="auto"/>
+        <w:rPr>
+          <w:rFonts w:asciiTheme="majorHAnsi" w:hAnsiTheme="majorHAnsi" w:cstheme="majorHAnsi"/>
+          <w:sz w:val="24"/>
+          <w:szCs w:val="24"/>
+        </w:rPr>
+      </w:pPr>
+    </w:p>
+    <w:p>
+      <w:pPr>
+        <w:spacing w:line="276" w:lineRule="auto"/>
+        <w:rPr>
+          <w:rFonts w:asciiTheme="majorHAnsi" w:hAnsiTheme="majorHAnsi" w:cstheme="majorHAnsi"/>
+          <w:sz w:val="24"/>
+          <w:szCs w:val="24"/>
+        </w:rPr>
+      </w:pPr>
+    </w:p>
+    <w:p>
+      <w:pPr>
+        <w:spacing w:line="276" w:lineRule="auto"/>
+        <w:rPr>
+          <w:rFonts w:asciiTheme="majorHAnsi" w:hAnsiTheme="majorHAnsi" w:cstheme="majorHAnsi"/>
+          <w:sz w:val="24"/>
+          <w:szCs w:val="24"/>
+        </w:rPr>
+      </w:pPr>
+    </w:p>
+    <w:p>
+      <w:pPr>
+        <w:spacing w:line="276" w:lineRule="auto"/>
+        <w:rPr>
+          <w:rFonts w:asciiTheme="majorHAnsi" w:hAnsiTheme="majorHAnsi" w:cstheme="majorHAnsi"/>
+          <w:sz w:val="24"/>
+          <w:szCs w:val="24"/>
+        </w:rPr>
+      </w:pPr>
+    </w:p>
+    <w:p>
+      <w:pPr>
+        <w:spacing w:line="276" w:lineRule="auto"/>
+        <w:rPr>
+          <w:rFonts w:asciiTheme="majorHAnsi" w:hAnsiTheme="majorHAnsi" w:cstheme="majorHAnsi"/>
           <w:sz w:val="24"/>
           <w:szCs w:val="24"/>
         </w:rPr>
@@ -5990,7 +6062,7 @@
         <w:spacing w:line="276" w:lineRule="auto"/>
         <w:jc w:val="center"/>
         <w:rPr>
-          <w:rFonts w:ascii="Times New Roman" w:hAnsi="Times New Roman" w:cs="Times New Roman"/>
+          <w:rFonts w:asciiTheme="majorHAnsi" w:hAnsiTheme="majorHAnsi" w:cstheme="majorHAnsi"/>
           <w:i/>
           <w:iCs/>
           <w:color w:val="5B9BD5" w:themeColor="accent5"/>
@@ -6000,7 +6072,7 @@
       </w:pPr>
       <w:r>
         <w:rPr>
-          <w:rFonts w:ascii="Times New Roman" w:hAnsi="Times New Roman" w:cs="Times New Roman"/>
+          <w:rFonts w:asciiTheme="majorHAnsi" w:hAnsiTheme="majorHAnsi" w:cstheme="majorHAnsi"/>
           <w:i/>
           <w:iCs/>
           <w:color w:val="5B9BD5" w:themeColor="accent5"/>
@@ -6015,7 +6087,7 @@
         <w:spacing w:line="276" w:lineRule="auto"/>
         <w:jc w:val="center"/>
         <w:rPr>
-          <w:rFonts w:ascii="Times New Roman" w:hAnsi="Times New Roman" w:cs="Times New Roman"/>
+          <w:rFonts w:asciiTheme="majorHAnsi" w:hAnsiTheme="majorHAnsi" w:cstheme="majorHAnsi"/>
           <w:i/>
           <w:iCs/>
           <w:color w:val="5B9BD5" w:themeColor="accent5"/>
@@ -6027,18 +6099,18 @@
     <w:p>
       <w:pPr>
         <w:tabs>
-          <w:tab w:val="left" w:pos="1993"/>
+          <w:tab w:val="left" w:pos="993"/>
         </w:tabs>
         <w:spacing w:line="276" w:lineRule="auto"/>
         <w:rPr>
-          <w:rFonts w:ascii="Times New Roman" w:hAnsi="Times New Roman" w:cs="Times New Roman"/>
-          <w:sz w:val="24"/>
-          <w:szCs w:val="24"/>
-        </w:rPr>
-      </w:pPr>
-      <w:r>
-        <w:rPr>
-          <w:rFonts w:ascii="Times New Roman" w:hAnsi="Times New Roman" w:cs="Times New Roman"/>
+          <w:rFonts w:asciiTheme="majorHAnsi" w:hAnsiTheme="majorHAnsi" w:cstheme="majorHAnsi"/>
+          <w:sz w:val="24"/>
+          <w:szCs w:val="24"/>
+        </w:rPr>
+      </w:pPr>
+      <w:r>
+        <w:rPr>
+          <w:rFonts w:asciiTheme="majorHAnsi" w:hAnsiTheme="majorHAnsi" w:cstheme="majorHAnsi"/>
           <w:noProof/>
           <w:sz w:val="24"/>
           <w:szCs w:val="24"/>
@@ -6077,7 +6149,7 @@
                     </pic:cNvPicPr>
                   </pic:nvPicPr>
                   <pic:blipFill>
-                    <a:blip r:embed="rId17">
+                    <a:blip r:embed="rId18">
                       <a:extLst>
                         <a:ext uri="{28A0092B-C50C-407E-A947-70E740481C1C}">
                           <a14:useLocalDpi xmlns:a14="http://schemas.microsoft.com/office/drawing/2010/main" val="0"/>
@@ -6105,7 +6177,7 @@
       </w:r>
       <w:r>
         <w:rPr>
-          <w:rFonts w:ascii="Times New Roman" w:hAnsi="Times New Roman" w:cs="Times New Roman"/>
+          <w:rFonts w:asciiTheme="majorHAnsi" w:hAnsiTheme="majorHAnsi" w:cstheme="majorHAnsi"/>
           <w:sz w:val="24"/>
           <w:szCs w:val="24"/>
         </w:rPr>
@@ -6117,67 +6189,67 @@
       <w:pPr>
         <w:spacing w:line="276" w:lineRule="auto"/>
         <w:rPr>
-          <w:rFonts w:ascii="Times New Roman" w:hAnsi="Times New Roman" w:cs="Times New Roman"/>
-          <w:sz w:val="24"/>
-          <w:szCs w:val="24"/>
-        </w:rPr>
-      </w:pPr>
-    </w:p>
-    <w:p>
-      <w:pPr>
-        <w:spacing w:line="276" w:lineRule="auto"/>
-        <w:rPr>
-          <w:rFonts w:ascii="Times New Roman" w:hAnsi="Times New Roman" w:cs="Times New Roman"/>
-          <w:sz w:val="24"/>
-          <w:szCs w:val="24"/>
-        </w:rPr>
-      </w:pPr>
-    </w:p>
-    <w:p>
-      <w:pPr>
-        <w:spacing w:line="276" w:lineRule="auto"/>
-        <w:rPr>
-          <w:rFonts w:ascii="Times New Roman" w:hAnsi="Times New Roman" w:cs="Times New Roman"/>
-          <w:sz w:val="24"/>
-          <w:szCs w:val="24"/>
-        </w:rPr>
-      </w:pPr>
-    </w:p>
-    <w:p>
-      <w:pPr>
-        <w:spacing w:line="276" w:lineRule="auto"/>
-        <w:rPr>
-          <w:rFonts w:ascii="Times New Roman" w:hAnsi="Times New Roman" w:cs="Times New Roman"/>
-          <w:sz w:val="24"/>
-          <w:szCs w:val="24"/>
-        </w:rPr>
-      </w:pPr>
-    </w:p>
-    <w:p>
-      <w:pPr>
-        <w:spacing w:line="276" w:lineRule="auto"/>
-        <w:rPr>
-          <w:rFonts w:ascii="Times New Roman" w:hAnsi="Times New Roman" w:cs="Times New Roman"/>
-          <w:sz w:val="24"/>
-          <w:szCs w:val="24"/>
-        </w:rPr>
-      </w:pPr>
-    </w:p>
-    <w:p>
-      <w:pPr>
-        <w:spacing w:line="276" w:lineRule="auto"/>
-        <w:rPr>
-          <w:rFonts w:ascii="Times New Roman" w:hAnsi="Times New Roman" w:cs="Times New Roman"/>
-          <w:sz w:val="24"/>
-          <w:szCs w:val="24"/>
-        </w:rPr>
-      </w:pPr>
-    </w:p>
-    <w:p>
-      <w:pPr>
-        <w:spacing w:line="276" w:lineRule="auto"/>
-        <w:rPr>
-          <w:rFonts w:ascii="Times New Roman" w:hAnsi="Times New Roman" w:cs="Times New Roman"/>
+          <w:rFonts w:asciiTheme="majorHAnsi" w:hAnsiTheme="majorHAnsi" w:cstheme="majorHAnsi"/>
+          <w:sz w:val="24"/>
+          <w:szCs w:val="24"/>
+        </w:rPr>
+      </w:pPr>
+    </w:p>
+    <w:p>
+      <w:pPr>
+        <w:spacing w:line="276" w:lineRule="auto"/>
+        <w:rPr>
+          <w:rFonts w:asciiTheme="majorHAnsi" w:hAnsiTheme="majorHAnsi" w:cstheme="majorHAnsi"/>
+          <w:sz w:val="24"/>
+          <w:szCs w:val="24"/>
+        </w:rPr>
+      </w:pPr>
+    </w:p>
+    <w:p>
+      <w:pPr>
+        <w:spacing w:line="276" w:lineRule="auto"/>
+        <w:rPr>
+          <w:rFonts w:asciiTheme="majorHAnsi" w:hAnsiTheme="majorHAnsi" w:cstheme="majorHAnsi"/>
+          <w:sz w:val="24"/>
+          <w:szCs w:val="24"/>
+        </w:rPr>
+      </w:pPr>
+    </w:p>
+    <w:p>
+      <w:pPr>
+        <w:spacing w:line="276" w:lineRule="auto"/>
+        <w:rPr>
+          <w:rFonts w:asciiTheme="majorHAnsi" w:hAnsiTheme="majorHAnsi" w:cstheme="majorHAnsi"/>
+          <w:sz w:val="24"/>
+          <w:szCs w:val="24"/>
+        </w:rPr>
+      </w:pPr>
+    </w:p>
+    <w:p>
+      <w:pPr>
+        <w:spacing w:line="276" w:lineRule="auto"/>
+        <w:rPr>
+          <w:rFonts w:asciiTheme="majorHAnsi" w:hAnsiTheme="majorHAnsi" w:cstheme="majorHAnsi"/>
+          <w:sz w:val="24"/>
+          <w:szCs w:val="24"/>
+        </w:rPr>
+      </w:pPr>
+    </w:p>
+    <w:p>
+      <w:pPr>
+        <w:spacing w:line="276" w:lineRule="auto"/>
+        <w:rPr>
+          <w:rFonts w:asciiTheme="majorHAnsi" w:hAnsiTheme="majorHAnsi" w:cstheme="majorHAnsi"/>
+          <w:sz w:val="24"/>
+          <w:szCs w:val="24"/>
+        </w:rPr>
+      </w:pPr>
+    </w:p>
+    <w:p>
+      <w:pPr>
+        <w:spacing w:line="276" w:lineRule="auto"/>
+        <w:rPr>
+          <w:rFonts w:asciiTheme="majorHAnsi" w:hAnsiTheme="majorHAnsi" w:cstheme="majorHAnsi"/>
           <w:b/>
           <w:bCs/>
           <w:sz w:val="24"/>
@@ -6190,7 +6262,7 @@
         <w:spacing w:line="276" w:lineRule="auto"/>
         <w:jc w:val="center"/>
         <w:rPr>
-          <w:rFonts w:ascii="Times New Roman" w:hAnsi="Times New Roman" w:cs="Times New Roman"/>
+          <w:rFonts w:asciiTheme="majorHAnsi" w:hAnsiTheme="majorHAnsi" w:cstheme="majorHAnsi"/>
           <w:i/>
           <w:iCs/>
           <w:color w:val="5B9BD5" w:themeColor="accent5"/>
@@ -6200,7 +6272,7 @@
       </w:pPr>
       <w:r>
         <w:rPr>
-          <w:rFonts w:ascii="Times New Roman" w:hAnsi="Times New Roman" w:cs="Times New Roman"/>
+          <w:rFonts w:asciiTheme="majorHAnsi" w:hAnsiTheme="majorHAnsi" w:cstheme="majorHAnsi"/>
           <w:i/>
           <w:iCs/>
           <w:color w:val="5B9BD5" w:themeColor="accent5"/>
@@ -6225,11 +6297,15 @@
     <w:p>
       <w:pPr>
         <w:pStyle w:val="Heading3"/>
-        <w:rPr>
-          <w:rFonts w:asciiTheme="majorHAnsi" w:hAnsiTheme="majorHAnsi" w:cstheme="majorHAnsi"/>
-        </w:rPr>
-      </w:pPr>
-      <w:bookmarkStart w:id="6" w:name="_Toc213770496"/>
+        <w:tabs>
+          <w:tab w:val="left" w:pos="284"/>
+        </w:tabs>
+        <w:ind w:left="284"/>
+        <w:rPr>
+          <w:rFonts w:asciiTheme="majorHAnsi" w:hAnsiTheme="majorHAnsi" w:cstheme="majorHAnsi"/>
+        </w:rPr>
+      </w:pPr>
+      <w:bookmarkStart w:id="6" w:name="_Toc213795988"/>
       <w:r>
         <w:rPr>
           <w:rFonts w:asciiTheme="majorHAnsi" w:hAnsiTheme="majorHAnsi" w:cstheme="majorHAnsi"/>
@@ -6246,8 +6322,9 @@
           <w:numId w:val="10"/>
         </w:numPr>
         <w:spacing w:line="276" w:lineRule="auto"/>
-        <w:rPr>
-          <w:rFonts w:ascii="Times New Roman" w:hAnsi="Times New Roman" w:cs="Times New Roman"/>
+        <w:ind w:left="993"/>
+        <w:rPr>
+          <w:rFonts w:asciiTheme="majorHAnsi" w:hAnsiTheme="majorHAnsi" w:cstheme="majorHAnsi"/>
           <w:b/>
           <w:bCs/>
           <w:sz w:val="24"/>
@@ -6256,7 +6333,7 @@
       </w:pPr>
       <w:r>
         <w:rPr>
-          <w:rFonts w:ascii="Times New Roman" w:hAnsi="Times New Roman" w:cs="Times New Roman"/>
+          <w:rFonts w:asciiTheme="majorHAnsi" w:hAnsiTheme="majorHAnsi" w:cstheme="majorHAnsi"/>
           <w:sz w:val="24"/>
           <w:szCs w:val="24"/>
         </w:rPr>
@@ -6264,7 +6341,7 @@
       </w:r>
       <w:r>
         <w:rPr>
-          <w:rFonts w:ascii="Times New Roman" w:hAnsi="Times New Roman" w:cs="Times New Roman"/>
+          <w:rFonts w:asciiTheme="majorHAnsi" w:hAnsiTheme="majorHAnsi" w:cstheme="majorHAnsi"/>
           <w:b/>
           <w:bCs/>
           <w:sz w:val="24"/>
@@ -6274,7 +6351,7 @@
       </w:r>
       <w:r>
         <w:rPr>
-          <w:rFonts w:ascii="Times New Roman" w:hAnsi="Times New Roman" w:cs="Times New Roman"/>
+          <w:rFonts w:asciiTheme="majorHAnsi" w:hAnsiTheme="majorHAnsi" w:cstheme="majorHAnsi"/>
           <w:sz w:val="24"/>
           <w:szCs w:val="24"/>
         </w:rPr>
@@ -6282,7 +6359,7 @@
       </w:r>
       <w:r>
         <w:rPr>
-          <w:rFonts w:ascii="Times New Roman" w:hAnsi="Times New Roman" w:cs="Times New Roman"/>
+          <w:rFonts w:asciiTheme="majorHAnsi" w:hAnsiTheme="majorHAnsi" w:cstheme="majorHAnsi"/>
           <w:b/>
           <w:bCs/>
           <w:sz w:val="24"/>
@@ -6292,7 +6369,7 @@
       </w:r>
       <w:r>
         <w:rPr>
-          <w:rFonts w:ascii="Times New Roman" w:hAnsi="Times New Roman" w:cs="Times New Roman"/>
+          <w:rFonts w:asciiTheme="majorHAnsi" w:hAnsiTheme="majorHAnsi" w:cstheme="majorHAnsi"/>
           <w:sz w:val="24"/>
           <w:szCs w:val="24"/>
         </w:rPr>
@@ -6300,7 +6377,7 @@
       </w:r>
       <w:r>
         <w:rPr>
-          <w:rFonts w:ascii="Times New Roman" w:hAnsi="Times New Roman" w:cs="Times New Roman"/>
+          <w:rFonts w:asciiTheme="majorHAnsi" w:hAnsiTheme="majorHAnsi" w:cstheme="majorHAnsi"/>
           <w:b/>
           <w:bCs/>
           <w:sz w:val="24"/>
@@ -6310,15 +6387,24 @@
       </w:r>
       <w:r>
         <w:rPr>
-          <w:rFonts w:ascii="Times New Roman" w:hAnsi="Times New Roman" w:cs="Times New Roman"/>
-          <w:sz w:val="24"/>
-          <w:szCs w:val="24"/>
-        </w:rPr>
-        <w:t xml:space="preserve"> hoặc </w:t>
-      </w:r>
-      <w:r>
-        <w:rPr>
-          <w:rFonts w:ascii="Times New Roman" w:hAnsi="Times New Roman" w:cs="Times New Roman"/>
+          <w:rFonts w:asciiTheme="majorHAnsi" w:hAnsiTheme="majorHAnsi" w:cstheme="majorHAnsi"/>
+          <w:sz w:val="24"/>
+          <w:szCs w:val="24"/>
+        </w:rPr>
+        <w:t xml:space="preserve"> </w:t>
+      </w:r>
+      <w:r>
+        <w:rPr>
+          <w:rFonts w:asciiTheme="majorHAnsi" w:hAnsiTheme="majorHAnsi" w:cstheme="majorHAnsi"/>
+          <w:sz w:val="24"/>
+          <w:szCs w:val="24"/>
+        </w:rPr>
+        <w:lastRenderedPageBreak/>
+        <w:t xml:space="preserve">hoặc </w:t>
+      </w:r>
+      <w:r>
+        <w:rPr>
+          <w:rFonts w:asciiTheme="majorHAnsi" w:hAnsiTheme="majorHAnsi" w:cstheme="majorHAnsi"/>
           <w:b/>
           <w:bCs/>
           <w:sz w:val="24"/>
@@ -6328,20 +6414,11 @@
       </w:r>
       <w:r>
         <w:rPr>
-          <w:rFonts w:ascii="Times New Roman" w:hAnsi="Times New Roman" w:cs="Times New Roman"/>
-          <w:sz w:val="24"/>
-          <w:szCs w:val="24"/>
-        </w:rPr>
-        <w:t xml:space="preserve"> các phần tử trong mảng, từ phần tử đầu tiên </w:t>
-      </w:r>
-      <w:r>
-        <w:rPr>
-          <w:rFonts w:ascii="Times New Roman" w:hAnsi="Times New Roman" w:cs="Times New Roman"/>
-          <w:sz w:val="24"/>
-          <w:szCs w:val="24"/>
-        </w:rPr>
-        <w:lastRenderedPageBreak/>
-        <w:t>đến phần tử cuối cùng (hoặc đến một vị trí mong muốn), và thực hiện một hành động cụ thể với từng phần tử đó.</w:t>
+          <w:rFonts w:asciiTheme="majorHAnsi" w:hAnsiTheme="majorHAnsi" w:cstheme="majorHAnsi"/>
+          <w:sz w:val="24"/>
+          <w:szCs w:val="24"/>
+        </w:rPr>
+        <w:t xml:space="preserve"> các phần tử trong mảng, từ phần tử đầu tiên đến phần tử cuối cùng (hoặc đến một vị trí mong muốn), và thực hiện một hành động cụ thể với từng phần tử đó.</w:t>
       </w:r>
     </w:p>
     <w:p>
@@ -6352,8 +6429,9 @@
           <w:numId w:val="10"/>
         </w:numPr>
         <w:spacing w:line="276" w:lineRule="auto"/>
-        <w:rPr>
-          <w:rFonts w:ascii="Times New Roman" w:hAnsi="Times New Roman" w:cs="Times New Roman"/>
+        <w:ind w:left="993"/>
+        <w:rPr>
+          <w:rFonts w:asciiTheme="majorHAnsi" w:hAnsiTheme="majorHAnsi" w:cstheme="majorHAnsi"/>
           <w:b/>
           <w:bCs/>
           <w:sz w:val="24"/>
@@ -6362,7 +6440,7 @@
       </w:pPr>
       <w:r>
         <w:rPr>
-          <w:rFonts w:ascii="Times New Roman" w:hAnsi="Times New Roman" w:cs="Times New Roman"/>
+          <w:rFonts w:asciiTheme="majorHAnsi" w:hAnsiTheme="majorHAnsi" w:cstheme="majorHAnsi"/>
           <w:sz w:val="24"/>
           <w:szCs w:val="24"/>
         </w:rPr>
@@ -6376,9 +6454,13 @@
           <w:ilvl w:val="0"/>
           <w:numId w:val="10"/>
         </w:numPr>
-        <w:spacing w:line="276" w:lineRule="auto"/>
-        <w:rPr>
-          <w:rFonts w:ascii="Times New Roman" w:hAnsi="Times New Roman" w:cs="Times New Roman"/>
+        <w:tabs>
+          <w:tab w:val="left" w:pos="993"/>
+        </w:tabs>
+        <w:spacing w:line="276" w:lineRule="auto"/>
+        <w:ind w:left="567" w:firstLine="87"/>
+        <w:rPr>
+          <w:rFonts w:asciiTheme="majorHAnsi" w:hAnsiTheme="majorHAnsi" w:cstheme="majorHAnsi"/>
           <w:b/>
           <w:bCs/>
           <w:sz w:val="24"/>
@@ -6387,7 +6469,7 @@
       </w:pPr>
       <w:r>
         <w:rPr>
-          <w:rFonts w:ascii="Times New Roman" w:hAnsi="Times New Roman" w:cs="Times New Roman"/>
+          <w:rFonts w:asciiTheme="majorHAnsi" w:hAnsiTheme="majorHAnsi" w:cstheme="majorHAnsi"/>
           <w:sz w:val="24"/>
           <w:szCs w:val="24"/>
         </w:rPr>
@@ -6398,16 +6480,16 @@
       <w:pPr>
         <w:pStyle w:val="ListParagraph"/>
         <w:spacing w:line="276" w:lineRule="auto"/>
-        <w:ind w:left="1440"/>
-        <w:rPr>
-          <w:rFonts w:ascii="Times New Roman" w:hAnsi="Times New Roman" w:cs="Times New Roman"/>
-          <w:sz w:val="24"/>
-          <w:szCs w:val="24"/>
-        </w:rPr>
-      </w:pPr>
-      <w:r>
-        <w:rPr>
-          <w:rFonts w:ascii="Times New Roman" w:hAnsi="Times New Roman" w:cs="Times New Roman"/>
+        <w:ind w:left="1440" w:hanging="447"/>
+        <w:rPr>
+          <w:rFonts w:asciiTheme="majorHAnsi" w:hAnsiTheme="majorHAnsi" w:cstheme="majorHAnsi"/>
+          <w:sz w:val="24"/>
+          <w:szCs w:val="24"/>
+        </w:rPr>
+      </w:pPr>
+      <w:r>
+        <w:rPr>
+          <w:rFonts w:asciiTheme="majorHAnsi" w:hAnsiTheme="majorHAnsi" w:cstheme="majorHAnsi"/>
           <w:noProof/>
           <w:sz w:val="24"/>
           <w:szCs w:val="24"/>
@@ -6446,7 +6528,7 @@
                     </pic:cNvPicPr>
                   </pic:nvPicPr>
                   <pic:blipFill>
-                    <a:blip r:embed="rId18">
+                    <a:blip r:embed="rId19">
                       <a:extLst>
                         <a:ext uri="{28A0092B-C50C-407E-A947-70E740481C1C}">
                           <a14:useLocalDpi xmlns:a14="http://schemas.microsoft.com/office/drawing/2010/main" val="0"/>
@@ -6474,7 +6556,7 @@
       </w:r>
       <w:r>
         <w:rPr>
-          <w:rFonts w:ascii="Times New Roman" w:hAnsi="Times New Roman" w:cs="Times New Roman"/>
+          <w:rFonts w:asciiTheme="majorHAnsi" w:hAnsiTheme="majorHAnsi" w:cstheme="majorHAnsi"/>
           <w:sz w:val="24"/>
           <w:szCs w:val="24"/>
         </w:rPr>
@@ -6485,7 +6567,7 @@
       <w:pPr>
         <w:spacing w:line="276" w:lineRule="auto"/>
         <w:rPr>
-          <w:rFonts w:ascii="Times New Roman" w:hAnsi="Times New Roman" w:cs="Times New Roman"/>
+          <w:rFonts w:asciiTheme="majorHAnsi" w:hAnsiTheme="majorHAnsi" w:cstheme="majorHAnsi"/>
           <w:sz w:val="24"/>
           <w:szCs w:val="24"/>
         </w:rPr>
@@ -6496,7 +6578,7 @@
         <w:spacing w:line="276" w:lineRule="auto"/>
         <w:jc w:val="center"/>
         <w:rPr>
-          <w:rFonts w:ascii="Times New Roman" w:hAnsi="Times New Roman" w:cs="Times New Roman"/>
+          <w:rFonts w:asciiTheme="majorHAnsi" w:hAnsiTheme="majorHAnsi" w:cstheme="majorHAnsi"/>
           <w:i/>
           <w:iCs/>
           <w:color w:val="5B9BD5" w:themeColor="accent5"/>
@@ -6506,7 +6588,7 @@
       </w:pPr>
       <w:r>
         <w:rPr>
-          <w:rFonts w:ascii="Times New Roman" w:hAnsi="Times New Roman" w:cs="Times New Roman"/>
+          <w:rFonts w:asciiTheme="majorHAnsi" w:hAnsiTheme="majorHAnsi" w:cstheme="majorHAnsi"/>
           <w:i/>
           <w:iCs/>
           <w:color w:val="5B9BD5" w:themeColor="accent5"/>
@@ -6520,7 +6602,7 @@
       <w:pPr>
         <w:spacing w:line="276" w:lineRule="auto"/>
         <w:rPr>
-          <w:rFonts w:ascii="Times New Roman" w:hAnsi="Times New Roman" w:cs="Times New Roman"/>
+          <w:rFonts w:asciiTheme="majorHAnsi" w:hAnsiTheme="majorHAnsi" w:cstheme="majorHAnsi"/>
           <w:sz w:val="24"/>
           <w:szCs w:val="24"/>
         </w:rPr>
@@ -6529,18 +6611,18 @@
     <w:p>
       <w:pPr>
         <w:tabs>
-          <w:tab w:val="left" w:pos="1711"/>
+          <w:tab w:val="left" w:pos="993"/>
         </w:tabs>
         <w:spacing w:line="276" w:lineRule="auto"/>
         <w:rPr>
-          <w:rFonts w:ascii="Times New Roman" w:hAnsi="Times New Roman" w:cs="Times New Roman"/>
-          <w:sz w:val="24"/>
-          <w:szCs w:val="24"/>
-        </w:rPr>
-      </w:pPr>
-      <w:r>
-        <w:rPr>
-          <w:rFonts w:ascii="Times New Roman" w:hAnsi="Times New Roman" w:cs="Times New Roman"/>
+          <w:rFonts w:asciiTheme="majorHAnsi" w:hAnsiTheme="majorHAnsi" w:cstheme="majorHAnsi"/>
+          <w:sz w:val="24"/>
+          <w:szCs w:val="24"/>
+        </w:rPr>
+      </w:pPr>
+      <w:r>
+        <w:rPr>
+          <w:rFonts w:asciiTheme="majorHAnsi" w:hAnsiTheme="majorHAnsi" w:cstheme="majorHAnsi"/>
           <w:sz w:val="24"/>
           <w:szCs w:val="24"/>
         </w:rPr>
@@ -6549,7 +6631,7 @@
       </w:r>
       <w:r>
         <w:rPr>
-          <w:rFonts w:ascii="Times New Roman" w:hAnsi="Times New Roman" w:cs="Times New Roman"/>
+          <w:rFonts w:asciiTheme="majorHAnsi" w:hAnsiTheme="majorHAnsi" w:cstheme="majorHAnsi"/>
           <w:sz w:val="24"/>
           <w:szCs w:val="24"/>
         </w:rPr>
@@ -6560,14 +6642,14 @@
       <w:pPr>
         <w:spacing w:line="276" w:lineRule="auto"/>
         <w:rPr>
-          <w:rFonts w:ascii="Times New Roman" w:hAnsi="Times New Roman" w:cs="Times New Roman"/>
-          <w:sz w:val="24"/>
-          <w:szCs w:val="24"/>
-        </w:rPr>
-      </w:pPr>
-      <w:r>
-        <w:rPr>
-          <w:rFonts w:ascii="Times New Roman" w:hAnsi="Times New Roman" w:cs="Times New Roman"/>
+          <w:rFonts w:asciiTheme="majorHAnsi" w:hAnsiTheme="majorHAnsi" w:cstheme="majorHAnsi"/>
+          <w:sz w:val="24"/>
+          <w:szCs w:val="24"/>
+        </w:rPr>
+      </w:pPr>
+      <w:r>
+        <w:rPr>
+          <w:rFonts w:asciiTheme="majorHAnsi" w:hAnsiTheme="majorHAnsi" w:cstheme="majorHAnsi"/>
           <w:noProof/>
           <w:sz w:val="24"/>
           <w:szCs w:val="24"/>
@@ -6606,7 +6688,7 @@
                     </pic:cNvPicPr>
                   </pic:nvPicPr>
                   <pic:blipFill>
-                    <a:blip r:embed="rId19">
+                    <a:blip r:embed="rId20">
                       <a:extLst>
                         <a:ext uri="{28A0092B-C50C-407E-A947-70E740481C1C}">
                           <a14:useLocalDpi xmlns:a14="http://schemas.microsoft.com/office/drawing/2010/main" val="0"/>
@@ -6637,57 +6719,57 @@
       <w:pPr>
         <w:spacing w:line="276" w:lineRule="auto"/>
         <w:rPr>
-          <w:rFonts w:ascii="Times New Roman" w:hAnsi="Times New Roman" w:cs="Times New Roman"/>
-          <w:sz w:val="24"/>
-          <w:szCs w:val="24"/>
-        </w:rPr>
-      </w:pPr>
-    </w:p>
-    <w:p>
-      <w:pPr>
-        <w:spacing w:line="276" w:lineRule="auto"/>
-        <w:rPr>
-          <w:rFonts w:ascii="Times New Roman" w:hAnsi="Times New Roman" w:cs="Times New Roman"/>
-          <w:sz w:val="24"/>
-          <w:szCs w:val="24"/>
-        </w:rPr>
-      </w:pPr>
-    </w:p>
-    <w:p>
-      <w:pPr>
-        <w:spacing w:line="276" w:lineRule="auto"/>
-        <w:rPr>
-          <w:rFonts w:ascii="Times New Roman" w:hAnsi="Times New Roman" w:cs="Times New Roman"/>
-          <w:sz w:val="24"/>
-          <w:szCs w:val="24"/>
-        </w:rPr>
-      </w:pPr>
-    </w:p>
-    <w:p>
-      <w:pPr>
-        <w:spacing w:line="276" w:lineRule="auto"/>
-        <w:rPr>
-          <w:rFonts w:ascii="Times New Roman" w:hAnsi="Times New Roman" w:cs="Times New Roman"/>
-          <w:sz w:val="24"/>
-          <w:szCs w:val="24"/>
-        </w:rPr>
-      </w:pPr>
-    </w:p>
-    <w:p>
-      <w:pPr>
-        <w:spacing w:line="276" w:lineRule="auto"/>
-        <w:rPr>
-          <w:rFonts w:ascii="Times New Roman" w:hAnsi="Times New Roman" w:cs="Times New Roman"/>
-          <w:sz w:val="24"/>
-          <w:szCs w:val="24"/>
-        </w:rPr>
-      </w:pPr>
-    </w:p>
-    <w:p>
-      <w:pPr>
-        <w:spacing w:line="276" w:lineRule="auto"/>
-        <w:rPr>
-          <w:rFonts w:ascii="Times New Roman" w:hAnsi="Times New Roman" w:cs="Times New Roman"/>
+          <w:rFonts w:asciiTheme="majorHAnsi" w:hAnsiTheme="majorHAnsi" w:cstheme="majorHAnsi"/>
+          <w:sz w:val="24"/>
+          <w:szCs w:val="24"/>
+        </w:rPr>
+      </w:pPr>
+    </w:p>
+    <w:p>
+      <w:pPr>
+        <w:spacing w:line="276" w:lineRule="auto"/>
+        <w:rPr>
+          <w:rFonts w:asciiTheme="majorHAnsi" w:hAnsiTheme="majorHAnsi" w:cstheme="majorHAnsi"/>
+          <w:sz w:val="24"/>
+          <w:szCs w:val="24"/>
+        </w:rPr>
+      </w:pPr>
+    </w:p>
+    <w:p>
+      <w:pPr>
+        <w:spacing w:line="276" w:lineRule="auto"/>
+        <w:rPr>
+          <w:rFonts w:asciiTheme="majorHAnsi" w:hAnsiTheme="majorHAnsi" w:cstheme="majorHAnsi"/>
+          <w:sz w:val="24"/>
+          <w:szCs w:val="24"/>
+        </w:rPr>
+      </w:pPr>
+    </w:p>
+    <w:p>
+      <w:pPr>
+        <w:spacing w:line="276" w:lineRule="auto"/>
+        <w:rPr>
+          <w:rFonts w:asciiTheme="majorHAnsi" w:hAnsiTheme="majorHAnsi" w:cstheme="majorHAnsi"/>
+          <w:sz w:val="24"/>
+          <w:szCs w:val="24"/>
+        </w:rPr>
+      </w:pPr>
+    </w:p>
+    <w:p>
+      <w:pPr>
+        <w:spacing w:line="276" w:lineRule="auto"/>
+        <w:rPr>
+          <w:rFonts w:asciiTheme="majorHAnsi" w:hAnsiTheme="majorHAnsi" w:cstheme="majorHAnsi"/>
+          <w:sz w:val="24"/>
+          <w:szCs w:val="24"/>
+        </w:rPr>
+      </w:pPr>
+    </w:p>
+    <w:p>
+      <w:pPr>
+        <w:spacing w:line="276" w:lineRule="auto"/>
+        <w:rPr>
+          <w:rFonts w:asciiTheme="majorHAnsi" w:hAnsiTheme="majorHAnsi" w:cstheme="majorHAnsi"/>
           <w:sz w:val="24"/>
           <w:szCs w:val="24"/>
         </w:rPr>
@@ -6698,7 +6780,7 @@
         <w:spacing w:line="276" w:lineRule="auto"/>
         <w:jc w:val="center"/>
         <w:rPr>
-          <w:rFonts w:ascii="Times New Roman" w:hAnsi="Times New Roman" w:cs="Times New Roman"/>
+          <w:rFonts w:asciiTheme="majorHAnsi" w:hAnsiTheme="majorHAnsi" w:cstheme="majorHAnsi"/>
           <w:i/>
           <w:iCs/>
           <w:color w:val="5B9BD5" w:themeColor="accent5"/>
@@ -6708,7 +6790,7 @@
       </w:pPr>
       <w:r>
         <w:rPr>
-          <w:rFonts w:ascii="Times New Roman" w:hAnsi="Times New Roman" w:cs="Times New Roman"/>
+          <w:rFonts w:asciiTheme="majorHAnsi" w:hAnsiTheme="majorHAnsi" w:cstheme="majorHAnsi"/>
           <w:i/>
           <w:iCs/>
           <w:color w:val="5B9BD5" w:themeColor="accent5"/>
@@ -6719,7 +6801,7 @@
       </w:r>
       <w:r>
         <w:rPr>
-          <w:rFonts w:ascii="Times New Roman" w:hAnsi="Times New Roman" w:cs="Times New Roman"/>
+          <w:rFonts w:asciiTheme="majorHAnsi" w:hAnsiTheme="majorHAnsi" w:cstheme="majorHAnsi"/>
           <w:i/>
           <w:iCs/>
           <w:color w:val="5B9BD5" w:themeColor="accent5"/>
@@ -6731,30 +6813,20 @@
     </w:p>
     <w:p>
       <w:pPr>
-        <w:spacing w:line="276" w:lineRule="auto"/>
-        <w:rPr>
-          <w:rFonts w:ascii="Times New Roman" w:hAnsi="Times New Roman" w:cs="Times New Roman"/>
-          <w:sz w:val="24"/>
-          <w:szCs w:val="24"/>
-        </w:rPr>
-      </w:pPr>
-    </w:p>
-    <w:p>
-      <w:pPr>
         <w:pStyle w:val="Heading1"/>
         <w:spacing w:line="276" w:lineRule="auto"/>
         <w:rPr>
-          <w:rFonts w:ascii="Times New Roman" w:hAnsi="Times New Roman" w:cs="Times New Roman"/>
+          <w:rFonts w:cstheme="majorHAnsi"/>
           <w:b/>
           <w:bCs/>
           <w:sz w:val="36"/>
           <w:szCs w:val="36"/>
         </w:rPr>
       </w:pPr>
-      <w:bookmarkStart w:id="7" w:name="_Toc213770497"/>
-      <w:r>
-        <w:rPr>
-          <w:rFonts w:ascii="Times New Roman" w:hAnsi="Times New Roman" w:cs="Times New Roman"/>
+      <w:bookmarkStart w:id="7" w:name="_Toc213795989"/>
+      <w:r>
+        <w:rPr>
+          <w:rFonts w:cstheme="majorHAnsi"/>
           <w:b/>
           <w:bCs/>
           <w:sz w:val="36"/>
@@ -6772,11 +6844,12 @@
           <w:ilvl w:val="1"/>
           <w:numId w:val="1"/>
         </w:numPr>
-        <w:rPr>
-          <w:rFonts w:asciiTheme="majorHAnsi" w:hAnsiTheme="majorHAnsi" w:cstheme="majorHAnsi"/>
-        </w:rPr>
-      </w:pPr>
-      <w:bookmarkStart w:id="8" w:name="_Toc213770498"/>
+        <w:ind w:left="709"/>
+        <w:rPr>
+          <w:rFonts w:asciiTheme="majorHAnsi" w:hAnsiTheme="majorHAnsi" w:cstheme="majorHAnsi"/>
+        </w:rPr>
+      </w:pPr>
+      <w:bookmarkStart w:id="8" w:name="_Toc213795990"/>
       <w:r>
         <w:rPr>
           <w:rFonts w:asciiTheme="majorHAnsi" w:hAnsiTheme="majorHAnsi" w:cstheme="majorHAnsi"/>
@@ -6792,34 +6865,17 @@
           <w:ilvl w:val="0"/>
           <w:numId w:val="10"/>
         </w:numPr>
-      </w:pPr>
-      <w:r>
+        <w:ind w:left="993"/>
+        <w:rPr>
+          <w:rFonts w:asciiTheme="majorHAnsi" w:hAnsiTheme="majorHAnsi" w:cstheme="majorHAnsi"/>
+        </w:rPr>
+      </w:pPr>
+      <w:r>
+        <w:rPr>
+          <w:rFonts w:asciiTheme="majorHAnsi" w:hAnsiTheme="majorHAnsi" w:cstheme="majorHAnsi"/>
+        </w:rPr>
         <w:t>Chuỗi (String) trong C là một mảng ký tự (char array) kết thúc bằng ký tự đặc biệt ‘\0’  (null character).</w:t>
       </w:r>
-    </w:p>
-    <w:p>
-      <w:pPr>
-        <w:pStyle w:val="ListParagraph"/>
-        <w:spacing w:line="276" w:lineRule="auto"/>
-        <w:ind w:left="2160"/>
-        <w:rPr>
-          <w:rFonts w:ascii="Times New Roman" w:hAnsi="Times New Roman" w:cs="Times New Roman"/>
-          <w:sz w:val="24"/>
-          <w:szCs w:val="24"/>
-        </w:rPr>
-      </w:pPr>
-    </w:p>
-    <w:p>
-      <w:pPr>
-        <w:pStyle w:val="ListParagraph"/>
-        <w:spacing w:line="276" w:lineRule="auto"/>
-        <w:ind w:left="2160"/>
-        <w:rPr>
-          <w:rFonts w:ascii="Times New Roman" w:hAnsi="Times New Roman" w:cs="Times New Roman"/>
-          <w:sz w:val="24"/>
-          <w:szCs w:val="24"/>
-        </w:rPr>
-      </w:pPr>
     </w:p>
     <w:p>
       <w:pPr>
@@ -6828,11 +6884,12 @@
           <w:ilvl w:val="1"/>
           <w:numId w:val="1"/>
         </w:numPr>
-        <w:rPr>
-          <w:rFonts w:asciiTheme="majorHAnsi" w:hAnsiTheme="majorHAnsi" w:cstheme="majorHAnsi"/>
-        </w:rPr>
-      </w:pPr>
-      <w:bookmarkStart w:id="9" w:name="_Toc213770499"/>
+        <w:ind w:left="709"/>
+        <w:rPr>
+          <w:rFonts w:asciiTheme="majorHAnsi" w:hAnsiTheme="majorHAnsi" w:cstheme="majorHAnsi"/>
+        </w:rPr>
+      </w:pPr>
+      <w:bookmarkStart w:id="9" w:name="_Toc213795991"/>
       <w:r>
         <w:rPr>
           <w:rFonts w:asciiTheme="majorHAnsi" w:hAnsiTheme="majorHAnsi" w:cstheme="majorHAnsi"/>
@@ -6848,40 +6905,47 @@
           <w:ilvl w:val="0"/>
           <w:numId w:val="10"/>
         </w:numPr>
-      </w:pPr>
-      <w:r>
+        <w:ind w:left="993"/>
+        <w:rPr>
+          <w:rFonts w:asciiTheme="majorHAnsi" w:hAnsiTheme="majorHAnsi" w:cstheme="majorHAnsi"/>
+        </w:rPr>
+      </w:pPr>
+      <w:r>
+        <w:rPr>
+          <w:rFonts w:asciiTheme="majorHAnsi" w:hAnsiTheme="majorHAnsi" w:cstheme="majorHAnsi"/>
+        </w:rPr>
         <w:t>Có hai cách phổ biến để nhập chuỗi:</w:t>
       </w:r>
     </w:p>
     <w:p>
       <w:pPr>
         <w:pStyle w:val="ListParagraph"/>
-        <w:ind w:left="1440"/>
-      </w:pPr>
-      <w:r>
+        <w:ind w:left="993"/>
+        <w:rPr>
+          <w:rFonts w:asciiTheme="majorHAnsi" w:hAnsiTheme="majorHAnsi" w:cstheme="majorHAnsi"/>
+        </w:rPr>
+      </w:pPr>
+      <w:r>
+        <w:rPr>
+          <w:rFonts w:asciiTheme="majorHAnsi" w:hAnsiTheme="majorHAnsi" w:cstheme="majorHAnsi"/>
+        </w:rPr>
         <w:t>+ scanf(): chỉ đọc đến khi gặp khoảng trắng</w:t>
       </w:r>
     </w:p>
     <w:p>
       <w:pPr>
         <w:pStyle w:val="ListParagraph"/>
-        <w:ind w:left="1440"/>
-      </w:pPr>
-      <w:r>
+        <w:ind w:left="993"/>
+        <w:rPr>
+          <w:rFonts w:asciiTheme="majorHAnsi" w:hAnsiTheme="majorHAnsi" w:cstheme="majorHAnsi"/>
+        </w:rPr>
+      </w:pPr>
+      <w:r>
+        <w:rPr>
+          <w:rFonts w:asciiTheme="majorHAnsi" w:hAnsiTheme="majorHAnsi" w:cstheme="majorHAnsi"/>
+        </w:rPr>
         <w:t>+ gets() hoặc fgets(): đọc cả dòng, bao gồm cả khoảng trắng</w:t>
       </w:r>
-    </w:p>
-    <w:p>
-      <w:pPr>
-        <w:pStyle w:val="ListParagraph"/>
-        <w:spacing w:line="276" w:lineRule="auto"/>
-        <w:ind w:left="2160"/>
-        <w:rPr>
-          <w:rFonts w:ascii="Times New Roman" w:hAnsi="Times New Roman" w:cs="Times New Roman"/>
-          <w:sz w:val="24"/>
-          <w:szCs w:val="24"/>
-        </w:rPr>
-      </w:pPr>
     </w:p>
     <w:p>
       <w:pPr>
@@ -6890,11 +6954,12 @@
           <w:ilvl w:val="1"/>
           <w:numId w:val="1"/>
         </w:numPr>
-        <w:rPr>
-          <w:rFonts w:asciiTheme="majorHAnsi" w:hAnsiTheme="majorHAnsi" w:cstheme="majorHAnsi"/>
-        </w:rPr>
-      </w:pPr>
-      <w:bookmarkStart w:id="10" w:name="_Toc213770500"/>
+        <w:ind w:left="709"/>
+        <w:rPr>
+          <w:rFonts w:asciiTheme="majorHAnsi" w:hAnsiTheme="majorHAnsi" w:cstheme="majorHAnsi"/>
+        </w:rPr>
+      </w:pPr>
+      <w:bookmarkStart w:id="10" w:name="_Toc213795992"/>
       <w:r>
         <w:rPr>
           <w:rFonts w:asciiTheme="majorHAnsi" w:hAnsiTheme="majorHAnsi" w:cstheme="majorHAnsi"/>
@@ -6910,64 +6975,79 @@
           <w:ilvl w:val="0"/>
           <w:numId w:val="10"/>
         </w:numPr>
-        <w:rPr>
+        <w:ind w:left="993"/>
+        <w:rPr>
+          <w:rFonts w:asciiTheme="majorHAnsi" w:hAnsiTheme="majorHAnsi" w:cstheme="majorHAnsi"/>
           <w:b/>
           <w:bCs/>
         </w:rPr>
       </w:pPr>
       <w:r>
+        <w:rPr>
+          <w:rFonts w:asciiTheme="majorHAnsi" w:hAnsiTheme="majorHAnsi" w:cstheme="majorHAnsi"/>
+        </w:rPr>
         <w:t>Các hàm trong thư viện &lt;string.h&gt;:</w:t>
       </w:r>
     </w:p>
     <w:p>
       <w:pPr>
         <w:pStyle w:val="ListParagraph"/>
-        <w:ind w:left="1440"/>
-      </w:pPr>
-      <w:r>
+        <w:ind w:left="993"/>
+        <w:rPr>
+          <w:rFonts w:asciiTheme="majorHAnsi" w:hAnsiTheme="majorHAnsi" w:cstheme="majorHAnsi"/>
+        </w:rPr>
+      </w:pPr>
+      <w:r>
+        <w:rPr>
+          <w:rFonts w:asciiTheme="majorHAnsi" w:hAnsiTheme="majorHAnsi" w:cstheme="majorHAnsi"/>
+        </w:rPr>
         <w:t>+ strlen(str): Trả về độ dài của chuỗi</w:t>
       </w:r>
     </w:p>
     <w:p>
       <w:pPr>
         <w:pStyle w:val="ListParagraph"/>
-        <w:ind w:left="1440"/>
-      </w:pPr>
-      <w:r>
+        <w:ind w:left="993"/>
+        <w:rPr>
+          <w:rFonts w:asciiTheme="majorHAnsi" w:hAnsiTheme="majorHAnsi" w:cstheme="majorHAnsi"/>
+        </w:rPr>
+      </w:pPr>
+      <w:r>
+        <w:rPr>
+          <w:rFonts w:asciiTheme="majorHAnsi" w:hAnsiTheme="majorHAnsi" w:cstheme="majorHAnsi"/>
+        </w:rPr>
         <w:t xml:space="preserve">+ strcpy(s1, s2): Sao chép nội dung của s2 sang s1 </w:t>
       </w:r>
     </w:p>
     <w:p>
       <w:pPr>
         <w:pStyle w:val="ListParagraph"/>
-        <w:ind w:left="1440"/>
-      </w:pPr>
-      <w:r>
+        <w:ind w:left="993"/>
+        <w:rPr>
+          <w:rFonts w:asciiTheme="majorHAnsi" w:hAnsiTheme="majorHAnsi" w:cstheme="majorHAnsi"/>
+        </w:rPr>
+      </w:pPr>
+      <w:r>
+        <w:rPr>
+          <w:rFonts w:asciiTheme="majorHAnsi" w:hAnsiTheme="majorHAnsi" w:cstheme="majorHAnsi"/>
+        </w:rPr>
         <w:t>+ strcat(s1, s2): Nối chuỗi s2 vào cuối s1.</w:t>
       </w:r>
     </w:p>
     <w:p>
       <w:pPr>
         <w:pStyle w:val="ListParagraph"/>
-        <w:ind w:left="1440"/>
-      </w:pPr>
-      <w:r>
+        <w:ind w:left="993"/>
+        <w:rPr>
+          <w:rFonts w:asciiTheme="majorHAnsi" w:hAnsiTheme="majorHAnsi" w:cstheme="majorHAnsi"/>
+        </w:rPr>
+      </w:pPr>
+      <w:r>
+        <w:rPr>
+          <w:rFonts w:asciiTheme="majorHAnsi" w:hAnsiTheme="majorHAnsi" w:cstheme="majorHAnsi"/>
+        </w:rPr>
         <w:t>+ strupr(str), strlwr(str): Chuyển sang chữ hoa hoặc chữ thường.</w:t>
       </w:r>
-    </w:p>
-    <w:p>
-      <w:pPr>
-        <w:pStyle w:val="ListParagraph"/>
-        <w:spacing w:line="276" w:lineRule="auto"/>
-        <w:ind w:left="1080"/>
-        <w:rPr>
-          <w:rFonts w:ascii="Times New Roman" w:hAnsi="Times New Roman" w:cs="Times New Roman"/>
-          <w:b/>
-          <w:bCs/>
-          <w:sz w:val="24"/>
-          <w:szCs w:val="24"/>
-        </w:rPr>
-      </w:pPr>
     </w:p>
     <w:p>
       <w:pPr>
@@ -6976,11 +7056,12 @@
           <w:ilvl w:val="1"/>
           <w:numId w:val="1"/>
         </w:numPr>
-        <w:rPr>
-          <w:rFonts w:asciiTheme="majorHAnsi" w:hAnsiTheme="majorHAnsi" w:cstheme="majorHAnsi"/>
-        </w:rPr>
-      </w:pPr>
-      <w:bookmarkStart w:id="11" w:name="_Toc213770501"/>
+        <w:ind w:left="709"/>
+        <w:rPr>
+          <w:rFonts w:asciiTheme="majorHAnsi" w:hAnsiTheme="majorHAnsi" w:cstheme="majorHAnsi"/>
+        </w:rPr>
+      </w:pPr>
+      <w:bookmarkStart w:id="11" w:name="_Toc213795993"/>
       <w:r>
         <w:rPr>
           <w:rFonts w:asciiTheme="majorHAnsi" w:hAnsiTheme="majorHAnsi" w:cstheme="majorHAnsi"/>
@@ -6996,8 +7077,15 @@
           <w:ilvl w:val="0"/>
           <w:numId w:val="10"/>
         </w:numPr>
-      </w:pPr>
-      <w:r>
+        <w:ind w:left="993"/>
+        <w:rPr>
+          <w:rFonts w:asciiTheme="majorHAnsi" w:hAnsiTheme="majorHAnsi" w:cstheme="majorHAnsi"/>
+        </w:rPr>
+      </w:pPr>
+      <w:r>
+        <w:rPr>
+          <w:rFonts w:asciiTheme="majorHAnsi" w:hAnsiTheme="majorHAnsi" w:cstheme="majorHAnsi"/>
+        </w:rPr>
         <w:t>Xử lý dữ liệu văn bản, họ tên, mã sinh viên, thông tin tài khoản.</w:t>
       </w:r>
     </w:p>
@@ -7008,8 +7096,15 @@
           <w:ilvl w:val="0"/>
           <w:numId w:val="10"/>
         </w:numPr>
-      </w:pPr>
-      <w:r>
+        <w:ind w:left="993"/>
+        <w:rPr>
+          <w:rFonts w:asciiTheme="majorHAnsi" w:hAnsiTheme="majorHAnsi" w:cstheme="majorHAnsi"/>
+        </w:rPr>
+      </w:pPr>
+      <w:r>
+        <w:rPr>
+          <w:rFonts w:asciiTheme="majorHAnsi" w:hAnsiTheme="majorHAnsi" w:cstheme="majorHAnsi"/>
+        </w:rPr>
         <w:t>Dùng trong lập trình hệ thống nhập liệu, tìm kiếm và quản lý dữ liệu.</w:t>
       </w:r>
     </w:p>
@@ -7020,56 +7115,54 @@
           <w:ilvl w:val="0"/>
           <w:numId w:val="10"/>
         </w:numPr>
-      </w:pPr>
-      <w:r>
+        <w:ind w:left="993"/>
+        <w:rPr>
+          <w:rFonts w:asciiTheme="majorHAnsi" w:hAnsiTheme="majorHAnsi" w:cstheme="majorHAnsi"/>
+        </w:rPr>
+      </w:pPr>
+      <w:r>
+        <w:rPr>
+          <w:rFonts w:asciiTheme="majorHAnsi" w:hAnsiTheme="majorHAnsi" w:cstheme="majorHAnsi"/>
+        </w:rPr>
         <w:t>Là nền tảng cho các bài toán xử lý ngôn ngữ tự nhiên.</w:t>
       </w:r>
     </w:p>
     <w:p>
       <w:pPr>
-        <w:spacing w:line="276" w:lineRule="auto"/>
-        <w:rPr>
-          <w:rFonts w:ascii="Times New Roman" w:hAnsi="Times New Roman" w:cs="Times New Roman"/>
-          <w:b/>
-          <w:bCs/>
-          <w:sz w:val="24"/>
-          <w:szCs w:val="24"/>
-        </w:rPr>
-      </w:pPr>
-    </w:p>
-    <w:p>
-      <w:pPr>
-        <w:spacing w:line="276" w:lineRule="auto"/>
-        <w:rPr>
-          <w:rFonts w:ascii="Times New Roman" w:hAnsi="Times New Roman" w:cs="Times New Roman"/>
-          <w:b/>
-          <w:bCs/>
-          <w:sz w:val="24"/>
-          <w:szCs w:val="24"/>
-        </w:rPr>
-      </w:pPr>
+        <w:spacing w:after="0" w:line="240" w:lineRule="auto"/>
+        <w:rPr>
+          <w:rFonts w:asciiTheme="majorHAnsi" w:hAnsiTheme="majorHAnsi" w:cstheme="majorHAnsi"/>
+        </w:rPr>
+      </w:pPr>
+      <w:r>
+        <w:rPr>
+          <w:rFonts w:asciiTheme="majorHAnsi" w:hAnsiTheme="majorHAnsi" w:cstheme="majorHAnsi"/>
+        </w:rPr>
+        <w:br w:type="page"/>
+      </w:r>
     </w:p>
     <w:p>
       <w:pPr>
         <w:pStyle w:val="Heading1"/>
         <w:spacing w:line="276" w:lineRule="auto"/>
         <w:rPr>
-          <w:rFonts w:ascii="Times New Roman" w:hAnsi="Times New Roman" w:cs="Times New Roman"/>
+          <w:rFonts w:cstheme="majorHAnsi"/>
           <w:b/>
           <w:bCs/>
           <w:sz w:val="36"/>
           <w:szCs w:val="36"/>
         </w:rPr>
       </w:pPr>
-      <w:bookmarkStart w:id="12" w:name="_Toc213770502"/>
-      <w:r>
-        <w:rPr>
-          <w:rFonts w:ascii="Times New Roman" w:hAnsi="Times New Roman" w:cs="Times New Roman"/>
+      <w:bookmarkStart w:id="12" w:name="_Toc213795994"/>
+      <w:r>
+        <w:rPr>
+          <w:rFonts w:cstheme="majorHAnsi"/>
           <w:b/>
           <w:bCs/>
           <w:sz w:val="36"/>
           <w:szCs w:val="36"/>
         </w:rPr>
+        <w:lastRenderedPageBreak/>
         <w:t>CẤU TRÚC, CÁCH LÀM VIỆC VỚI CẤU TRÚC, ỨNG DỤNG MẢNG CẤU TRÚC</w:t>
       </w:r>
       <w:bookmarkEnd w:id="12"/>
@@ -7081,11 +7174,12 @@
           <w:ilvl w:val="1"/>
           <w:numId w:val="1"/>
         </w:numPr>
-        <w:rPr>
-          <w:rFonts w:asciiTheme="majorHAnsi" w:hAnsiTheme="majorHAnsi" w:cstheme="majorHAnsi"/>
-        </w:rPr>
-      </w:pPr>
-      <w:bookmarkStart w:id="13" w:name="_Toc213770503"/>
+        <w:ind w:left="709"/>
+        <w:rPr>
+          <w:rFonts w:asciiTheme="majorHAnsi" w:hAnsiTheme="majorHAnsi" w:cstheme="majorHAnsi"/>
+        </w:rPr>
+      </w:pPr>
+      <w:bookmarkStart w:id="13" w:name="_Toc213795995"/>
       <w:r>
         <w:rPr>
           <w:rFonts w:asciiTheme="majorHAnsi" w:hAnsiTheme="majorHAnsi" w:cstheme="majorHAnsi"/>
@@ -7102,8 +7196,15 @@
           <w:numId w:val="10"/>
         </w:numPr>
         <w:spacing w:line="276" w:lineRule="auto"/>
-      </w:pPr>
-      <w:r>
+        <w:ind w:left="993"/>
+        <w:rPr>
+          <w:rFonts w:asciiTheme="majorHAnsi" w:hAnsiTheme="majorHAnsi" w:cstheme="majorHAnsi"/>
+        </w:rPr>
+      </w:pPr>
+      <w:r>
+        <w:rPr>
+          <w:rFonts w:asciiTheme="majorHAnsi" w:hAnsiTheme="majorHAnsi" w:cstheme="majorHAnsi"/>
+        </w:rPr>
         <w:t>Trong ngôn ngữ lập trình C, struct là từ khóa dùng để định nghĩa một kiểu dữ liệu tổng hợp, hay còn gọi là bản ghi. Nó cho phép gộp nhiều biến có kiểu dữ liệu khác nhau thành một đơn vị duy nhất, giúp quản lý dữ liệu phức tạp dễ dàng hơn. Mỗi trường trong struct được đặt tên và có thể truy cập thông qua một biến struct hoặc con trỏ.</w:t>
       </w:r>
     </w:p>
@@ -7115,21 +7216,17 @@
           <w:numId w:val="10"/>
         </w:numPr>
         <w:spacing w:line="276" w:lineRule="auto"/>
-      </w:pPr>
-      <w:r>
+        <w:ind w:left="993"/>
+        <w:rPr>
+          <w:rFonts w:asciiTheme="majorHAnsi" w:hAnsiTheme="majorHAnsi" w:cstheme="majorHAnsi"/>
+        </w:rPr>
+      </w:pPr>
+      <w:r>
+        <w:rPr>
+          <w:rFonts w:asciiTheme="majorHAnsi" w:hAnsiTheme="majorHAnsi" w:cstheme="majorHAnsi"/>
+        </w:rPr>
         <w:t>Ví dụ: Một struct khách hàng ngân hàng có thể chứa các trường như tên, địa chỉ, số điện thoại và số dư. Thay vì lưu từng thông tin riêng lẻ, struct giúp gom tất cả thông tin của một khách hàng thành một bản ghi duy nhất, thuận tiện cho việc quản lý và xử lý.</w:t>
       </w:r>
-    </w:p>
-    <w:p>
-      <w:pPr>
-        <w:spacing w:line="276" w:lineRule="auto"/>
-        <w:ind w:left="1800"/>
-        <w:rPr>
-          <w:rFonts w:ascii="Times New Roman" w:hAnsi="Times New Roman" w:cs="Times New Roman"/>
-          <w:sz w:val="24"/>
-          <w:szCs w:val="24"/>
-        </w:rPr>
-      </w:pPr>
     </w:p>
     <w:p>
       <w:pPr>
@@ -7138,11 +7235,12 @@
           <w:ilvl w:val="1"/>
           <w:numId w:val="1"/>
         </w:numPr>
-        <w:rPr>
-          <w:rFonts w:asciiTheme="majorHAnsi" w:hAnsiTheme="majorHAnsi" w:cstheme="majorHAnsi"/>
-        </w:rPr>
-      </w:pPr>
-      <w:bookmarkStart w:id="14" w:name="_Toc213770504"/>
+        <w:ind w:left="709"/>
+        <w:rPr>
+          <w:rFonts w:asciiTheme="majorHAnsi" w:hAnsiTheme="majorHAnsi" w:cstheme="majorHAnsi"/>
+        </w:rPr>
+      </w:pPr>
+      <w:bookmarkStart w:id="14" w:name="_Toc213795996"/>
       <w:r>
         <w:rPr>
           <w:rFonts w:asciiTheme="majorHAnsi" w:hAnsiTheme="majorHAnsi" w:cstheme="majorHAnsi"/>
@@ -7159,15 +7257,16 @@
           <w:numId w:val="13"/>
         </w:numPr>
         <w:spacing w:line="276" w:lineRule="auto"/>
-        <w:rPr>
-          <w:rFonts w:ascii="Times New Roman" w:hAnsi="Times New Roman" w:cs="Times New Roman"/>
-          <w:sz w:val="24"/>
-          <w:szCs w:val="24"/>
-        </w:rPr>
-      </w:pPr>
-      <w:r>
-        <w:rPr>
-          <w:rFonts w:ascii="Times New Roman" w:hAnsi="Times New Roman" w:cs="Times New Roman"/>
+        <w:ind w:left="993"/>
+        <w:rPr>
+          <w:rFonts w:asciiTheme="majorHAnsi" w:hAnsiTheme="majorHAnsi" w:cstheme="majorHAnsi"/>
+          <w:sz w:val="24"/>
+          <w:szCs w:val="24"/>
+        </w:rPr>
+      </w:pPr>
+      <w:r>
+        <w:rPr>
+          <w:rFonts w:asciiTheme="majorHAnsi" w:hAnsiTheme="majorHAnsi" w:cstheme="majorHAnsi"/>
           <w:sz w:val="24"/>
           <w:szCs w:val="24"/>
         </w:rPr>
@@ -7175,7 +7274,7 @@
       </w:r>
       <w:r>
         <w:rPr>
-          <w:rFonts w:ascii="Times New Roman" w:hAnsi="Times New Roman" w:cs="Times New Roman"/>
+          <w:rFonts w:asciiTheme="majorHAnsi" w:hAnsiTheme="majorHAnsi" w:cstheme="majorHAnsi"/>
           <w:b/>
           <w:bCs/>
           <w:sz w:val="24"/>
@@ -7185,7 +7284,7 @@
       </w:r>
       <w:r>
         <w:rPr>
-          <w:rFonts w:ascii="Times New Roman" w:hAnsi="Times New Roman" w:cs="Times New Roman"/>
+          <w:rFonts w:asciiTheme="majorHAnsi" w:hAnsiTheme="majorHAnsi" w:cstheme="majorHAnsi"/>
           <w:sz w:val="24"/>
           <w:szCs w:val="24"/>
         </w:rPr>
@@ -7193,7 +7292,7 @@
       </w:r>
       <w:r>
         <w:rPr>
-          <w:rFonts w:ascii="Times New Roman" w:hAnsi="Times New Roman" w:cs="Times New Roman"/>
+          <w:rFonts w:asciiTheme="majorHAnsi" w:hAnsiTheme="majorHAnsi" w:cstheme="majorHAnsi"/>
           <w:b/>
           <w:bCs/>
           <w:sz w:val="24"/>
@@ -7203,7 +7302,7 @@
       </w:r>
       <w:r>
         <w:rPr>
-          <w:rFonts w:ascii="Times New Roman" w:hAnsi="Times New Roman" w:cs="Times New Roman"/>
+          <w:rFonts w:asciiTheme="majorHAnsi" w:hAnsiTheme="majorHAnsi" w:cstheme="majorHAnsi"/>
           <w:sz w:val="24"/>
           <w:szCs w:val="24"/>
         </w:rPr>
@@ -7218,15 +7317,16 @@
           <w:numId w:val="13"/>
         </w:numPr>
         <w:spacing w:line="276" w:lineRule="auto"/>
-        <w:rPr>
-          <w:rFonts w:ascii="Times New Roman" w:hAnsi="Times New Roman" w:cs="Times New Roman"/>
-          <w:sz w:val="24"/>
-          <w:szCs w:val="24"/>
-        </w:rPr>
-      </w:pPr>
-      <w:r>
-        <w:rPr>
-          <w:rFonts w:ascii="Times New Roman" w:hAnsi="Times New Roman" w:cs="Times New Roman"/>
+        <w:ind w:left="993"/>
+        <w:rPr>
+          <w:rFonts w:asciiTheme="majorHAnsi" w:hAnsiTheme="majorHAnsi" w:cstheme="majorHAnsi"/>
+          <w:sz w:val="24"/>
+          <w:szCs w:val="24"/>
+        </w:rPr>
+      </w:pPr>
+      <w:r>
+        <w:rPr>
+          <w:rFonts w:asciiTheme="majorHAnsi" w:hAnsiTheme="majorHAnsi" w:cstheme="majorHAnsi"/>
           <w:sz w:val="24"/>
           <w:szCs w:val="24"/>
         </w:rPr>
@@ -7234,7 +7334,7 @@
       </w:r>
       <w:r>
         <w:rPr>
-          <w:rFonts w:ascii="Times New Roman" w:hAnsi="Times New Roman" w:cs="Times New Roman"/>
+          <w:rFonts w:asciiTheme="majorHAnsi" w:hAnsiTheme="majorHAnsi" w:cstheme="majorHAnsi"/>
           <w:b/>
           <w:bCs/>
           <w:sz w:val="24"/>
@@ -7244,7 +7344,7 @@
       </w:r>
       <w:r>
         <w:rPr>
-          <w:rFonts w:ascii="Times New Roman" w:hAnsi="Times New Roman" w:cs="Times New Roman"/>
+          <w:rFonts w:asciiTheme="majorHAnsi" w:hAnsiTheme="majorHAnsi" w:cstheme="majorHAnsi"/>
           <w:sz w:val="24"/>
           <w:szCs w:val="24"/>
         </w:rPr>
@@ -7252,7 +7352,7 @@
       </w:r>
       <w:r>
         <w:rPr>
-          <w:rFonts w:ascii="Times New Roman" w:hAnsi="Times New Roman" w:cs="Times New Roman"/>
+          <w:rFonts w:asciiTheme="majorHAnsi" w:hAnsiTheme="majorHAnsi" w:cstheme="majorHAnsi"/>
           <w:b/>
           <w:bCs/>
           <w:sz w:val="24"/>
@@ -7262,7 +7362,7 @@
       </w:r>
       <w:r>
         <w:rPr>
-          <w:rFonts w:ascii="Times New Roman" w:hAnsi="Times New Roman" w:cs="Times New Roman"/>
+          <w:rFonts w:asciiTheme="majorHAnsi" w:hAnsiTheme="majorHAnsi" w:cstheme="majorHAnsi"/>
           <w:sz w:val="24"/>
           <w:szCs w:val="24"/>
         </w:rPr>
@@ -7277,15 +7377,16 @@
           <w:numId w:val="13"/>
         </w:numPr>
         <w:spacing w:line="276" w:lineRule="auto"/>
-        <w:rPr>
-          <w:rFonts w:ascii="Times New Roman" w:hAnsi="Times New Roman" w:cs="Times New Roman"/>
-          <w:sz w:val="24"/>
-          <w:szCs w:val="24"/>
-        </w:rPr>
-      </w:pPr>
-      <w:r>
-        <w:rPr>
-          <w:rFonts w:ascii="Times New Roman" w:hAnsi="Times New Roman" w:cs="Times New Roman"/>
+        <w:ind w:left="993"/>
+        <w:rPr>
+          <w:rFonts w:asciiTheme="majorHAnsi" w:hAnsiTheme="majorHAnsi" w:cstheme="majorHAnsi"/>
+          <w:sz w:val="24"/>
+          <w:szCs w:val="24"/>
+        </w:rPr>
+      </w:pPr>
+      <w:r>
+        <w:rPr>
+          <w:rFonts w:asciiTheme="majorHAnsi" w:hAnsiTheme="majorHAnsi" w:cstheme="majorHAnsi"/>
           <w:sz w:val="24"/>
           <w:szCs w:val="24"/>
         </w:rPr>
@@ -7293,7 +7394,7 @@
       </w:r>
       <w:r>
         <w:rPr>
-          <w:rFonts w:ascii="Times New Roman" w:hAnsi="Times New Roman" w:cs="Times New Roman"/>
+          <w:rFonts w:asciiTheme="majorHAnsi" w:hAnsiTheme="majorHAnsi" w:cstheme="majorHAnsi"/>
           <w:b/>
           <w:bCs/>
           <w:sz w:val="24"/>
@@ -7303,7 +7404,7 @@
       </w:r>
       <w:r>
         <w:rPr>
-          <w:rFonts w:ascii="Times New Roman" w:hAnsi="Times New Roman" w:cs="Times New Roman"/>
+          <w:rFonts w:asciiTheme="majorHAnsi" w:hAnsiTheme="majorHAnsi" w:cstheme="majorHAnsi"/>
           <w:sz w:val="24"/>
           <w:szCs w:val="24"/>
         </w:rPr>
@@ -7318,15 +7419,16 @@
           <w:numId w:val="13"/>
         </w:numPr>
         <w:spacing w:line="276" w:lineRule="auto"/>
-        <w:rPr>
-          <w:rFonts w:ascii="Times New Roman" w:hAnsi="Times New Roman" w:cs="Times New Roman"/>
-          <w:sz w:val="24"/>
-          <w:szCs w:val="24"/>
-        </w:rPr>
-      </w:pPr>
-      <w:r>
-        <w:rPr>
-          <w:rFonts w:ascii="Times New Roman" w:hAnsi="Times New Roman" w:cs="Times New Roman"/>
+        <w:ind w:left="993"/>
+        <w:rPr>
+          <w:rFonts w:asciiTheme="majorHAnsi" w:hAnsiTheme="majorHAnsi" w:cstheme="majorHAnsi"/>
+          <w:sz w:val="24"/>
+          <w:szCs w:val="24"/>
+        </w:rPr>
+      </w:pPr>
+      <w:r>
+        <w:rPr>
+          <w:rFonts w:asciiTheme="majorHAnsi" w:hAnsiTheme="majorHAnsi" w:cstheme="majorHAnsi"/>
           <w:sz w:val="24"/>
           <w:szCs w:val="24"/>
         </w:rPr>
@@ -7334,7 +7436,7 @@
       </w:r>
       <w:r>
         <w:rPr>
-          <w:rFonts w:ascii="Times New Roman" w:hAnsi="Times New Roman" w:cs="Times New Roman"/>
+          <w:rFonts w:asciiTheme="majorHAnsi" w:hAnsiTheme="majorHAnsi" w:cstheme="majorHAnsi"/>
           <w:b/>
           <w:bCs/>
           <w:sz w:val="24"/>
@@ -7344,7 +7446,7 @@
       </w:r>
       <w:r>
         <w:rPr>
-          <w:rFonts w:ascii="Times New Roman" w:hAnsi="Times New Roman" w:cs="Times New Roman"/>
+          <w:rFonts w:asciiTheme="majorHAnsi" w:hAnsiTheme="majorHAnsi" w:cstheme="majorHAnsi"/>
           <w:sz w:val="24"/>
           <w:szCs w:val="24"/>
         </w:rPr>
@@ -7352,7 +7454,7 @@
       </w:r>
       <w:r>
         <w:rPr>
-          <w:rFonts w:ascii="Times New Roman" w:hAnsi="Times New Roman" w:cs="Times New Roman"/>
+          <w:rFonts w:asciiTheme="majorHAnsi" w:hAnsiTheme="majorHAnsi" w:cstheme="majorHAnsi"/>
           <w:b/>
           <w:bCs/>
           <w:sz w:val="24"/>
@@ -7362,7 +7464,7 @@
       </w:r>
       <w:r>
         <w:rPr>
-          <w:rFonts w:ascii="Times New Roman" w:hAnsi="Times New Roman" w:cs="Times New Roman"/>
+          <w:rFonts w:asciiTheme="majorHAnsi" w:hAnsiTheme="majorHAnsi" w:cstheme="majorHAnsi"/>
           <w:sz w:val="24"/>
           <w:szCs w:val="24"/>
         </w:rPr>
@@ -7377,15 +7479,16 @@
           <w:numId w:val="13"/>
         </w:numPr>
         <w:spacing w:line="276" w:lineRule="auto"/>
-        <w:rPr>
-          <w:rFonts w:ascii="Times New Roman" w:hAnsi="Times New Roman" w:cs="Times New Roman"/>
-          <w:sz w:val="24"/>
-          <w:szCs w:val="24"/>
-        </w:rPr>
-      </w:pPr>
-      <w:r>
-        <w:rPr>
-          <w:rFonts w:ascii="Times New Roman" w:hAnsi="Times New Roman" w:cs="Times New Roman"/>
+        <w:ind w:left="993"/>
+        <w:rPr>
+          <w:rFonts w:asciiTheme="majorHAnsi" w:hAnsiTheme="majorHAnsi" w:cstheme="majorHAnsi"/>
+          <w:sz w:val="24"/>
+          <w:szCs w:val="24"/>
+        </w:rPr>
+      </w:pPr>
+      <w:r>
+        <w:rPr>
+          <w:rFonts w:asciiTheme="majorHAnsi" w:hAnsiTheme="majorHAnsi" w:cstheme="majorHAnsi"/>
           <w:sz w:val="24"/>
           <w:szCs w:val="24"/>
         </w:rPr>
@@ -7393,7 +7496,7 @@
       </w:r>
       <w:r>
         <w:rPr>
-          <w:rFonts w:ascii="Times New Roman" w:hAnsi="Times New Roman" w:cs="Times New Roman"/>
+          <w:rFonts w:asciiTheme="majorHAnsi" w:hAnsiTheme="majorHAnsi" w:cstheme="majorHAnsi"/>
           <w:b/>
           <w:bCs/>
           <w:sz w:val="24"/>
@@ -7403,7 +7506,7 @@
       </w:r>
       <w:r>
         <w:rPr>
-          <w:rFonts w:ascii="Times New Roman" w:hAnsi="Times New Roman" w:cs="Times New Roman"/>
+          <w:rFonts w:asciiTheme="majorHAnsi" w:hAnsiTheme="majorHAnsi" w:cstheme="majorHAnsi"/>
           <w:sz w:val="24"/>
           <w:szCs w:val="24"/>
         </w:rPr>
@@ -7418,15 +7521,16 @@
           <w:numId w:val="13"/>
         </w:numPr>
         <w:spacing w:line="276" w:lineRule="auto"/>
-        <w:rPr>
-          <w:rFonts w:ascii="Times New Roman" w:hAnsi="Times New Roman" w:cs="Times New Roman"/>
-          <w:sz w:val="24"/>
-          <w:szCs w:val="24"/>
-        </w:rPr>
-      </w:pPr>
-      <w:r>
-        <w:rPr>
-          <w:rFonts w:ascii="Times New Roman" w:hAnsi="Times New Roman" w:cs="Times New Roman"/>
+        <w:ind w:left="993"/>
+        <w:rPr>
+          <w:rFonts w:asciiTheme="majorHAnsi" w:hAnsiTheme="majorHAnsi" w:cstheme="majorHAnsi"/>
+          <w:sz w:val="24"/>
+          <w:szCs w:val="24"/>
+        </w:rPr>
+      </w:pPr>
+      <w:r>
+        <w:rPr>
+          <w:rFonts w:asciiTheme="majorHAnsi" w:hAnsiTheme="majorHAnsi" w:cstheme="majorHAnsi"/>
           <w:sz w:val="24"/>
           <w:szCs w:val="24"/>
         </w:rPr>
@@ -7434,7 +7538,7 @@
       </w:r>
       <w:r>
         <w:rPr>
-          <w:rFonts w:ascii="Times New Roman" w:hAnsi="Times New Roman" w:cs="Times New Roman"/>
+          <w:rFonts w:asciiTheme="majorHAnsi" w:hAnsiTheme="majorHAnsi" w:cstheme="majorHAnsi"/>
           <w:b/>
           <w:bCs/>
           <w:sz w:val="24"/>
@@ -7444,23 +7548,12 @@
       </w:r>
       <w:r>
         <w:rPr>
-          <w:rFonts w:ascii="Times New Roman" w:hAnsi="Times New Roman" w:cs="Times New Roman"/>
+          <w:rFonts w:asciiTheme="majorHAnsi" w:hAnsiTheme="majorHAnsi" w:cstheme="majorHAnsi"/>
           <w:sz w:val="24"/>
           <w:szCs w:val="24"/>
         </w:rPr>
         <w:t xml:space="preserve"> trong lập trình C.</w:t>
       </w:r>
-    </w:p>
-    <w:p>
-      <w:pPr>
-        <w:spacing w:line="276" w:lineRule="auto"/>
-        <w:ind w:left="1800"/>
-        <w:rPr>
-          <w:rFonts w:ascii="Times New Roman" w:hAnsi="Times New Roman" w:cs="Times New Roman"/>
-          <w:sz w:val="24"/>
-          <w:szCs w:val="24"/>
-        </w:rPr>
-      </w:pPr>
     </w:p>
     <w:p>
       <w:pPr>
@@ -7469,11 +7562,12 @@
           <w:ilvl w:val="1"/>
           <w:numId w:val="1"/>
         </w:numPr>
-        <w:rPr>
-          <w:rFonts w:asciiTheme="majorHAnsi" w:hAnsiTheme="majorHAnsi" w:cstheme="majorHAnsi"/>
-        </w:rPr>
-      </w:pPr>
-      <w:bookmarkStart w:id="15" w:name="_Toc213770505"/>
+        <w:ind w:left="709"/>
+        <w:rPr>
+          <w:rFonts w:asciiTheme="majorHAnsi" w:hAnsiTheme="majorHAnsi" w:cstheme="majorHAnsi"/>
+        </w:rPr>
+      </w:pPr>
+      <w:bookmarkStart w:id="15" w:name="_Toc213795997"/>
       <w:r>
         <w:rPr>
           <w:rFonts w:asciiTheme="majorHAnsi" w:hAnsiTheme="majorHAnsi" w:cstheme="majorHAnsi"/>
@@ -7490,15 +7584,16 @@
           <w:numId w:val="13"/>
         </w:numPr>
         <w:spacing w:line="276" w:lineRule="auto"/>
-        <w:rPr>
-          <w:rFonts w:ascii="Times New Roman" w:hAnsi="Times New Roman" w:cs="Times New Roman"/>
-          <w:sz w:val="24"/>
-          <w:szCs w:val="24"/>
-        </w:rPr>
-      </w:pPr>
-      <w:r>
-        <w:rPr>
-          <w:rFonts w:ascii="Times New Roman" w:hAnsi="Times New Roman" w:cs="Times New Roman"/>
+        <w:ind w:left="993"/>
+        <w:rPr>
+          <w:rFonts w:asciiTheme="majorHAnsi" w:hAnsiTheme="majorHAnsi" w:cstheme="majorHAnsi"/>
+          <w:sz w:val="24"/>
+          <w:szCs w:val="24"/>
+        </w:rPr>
+      </w:pPr>
+      <w:r>
+        <w:rPr>
+          <w:rFonts w:asciiTheme="majorHAnsi" w:hAnsiTheme="majorHAnsi" w:cstheme="majorHAnsi"/>
           <w:sz w:val="24"/>
           <w:szCs w:val="24"/>
         </w:rPr>
@@ -7506,7 +7601,7 @@
       </w:r>
       <w:r>
         <w:rPr>
-          <w:rFonts w:ascii="Times New Roman" w:hAnsi="Times New Roman" w:cs="Times New Roman"/>
+          <w:rFonts w:asciiTheme="majorHAnsi" w:hAnsiTheme="majorHAnsi" w:cstheme="majorHAnsi"/>
           <w:b/>
           <w:bCs/>
           <w:sz w:val="24"/>
@@ -7516,7 +7611,7 @@
       </w:r>
       <w:r>
         <w:rPr>
-          <w:rFonts w:ascii="Times New Roman" w:hAnsi="Times New Roman" w:cs="Times New Roman"/>
+          <w:rFonts w:asciiTheme="majorHAnsi" w:hAnsiTheme="majorHAnsi" w:cstheme="majorHAnsi"/>
           <w:sz w:val="24"/>
           <w:szCs w:val="24"/>
         </w:rPr>
@@ -7524,7 +7619,7 @@
       </w:r>
       <w:r>
         <w:rPr>
-          <w:rFonts w:ascii="Times New Roman" w:hAnsi="Times New Roman" w:cs="Times New Roman"/>
+          <w:rFonts w:asciiTheme="majorHAnsi" w:hAnsiTheme="majorHAnsi" w:cstheme="majorHAnsi"/>
           <w:b/>
           <w:bCs/>
           <w:sz w:val="24"/>
@@ -7534,7 +7629,7 @@
       </w:r>
       <w:r>
         <w:rPr>
-          <w:rFonts w:ascii="Times New Roman" w:hAnsi="Times New Roman" w:cs="Times New Roman"/>
+          <w:rFonts w:asciiTheme="majorHAnsi" w:hAnsiTheme="majorHAnsi" w:cstheme="majorHAnsi"/>
           <w:sz w:val="24"/>
           <w:szCs w:val="24"/>
         </w:rPr>
@@ -7549,15 +7644,16 @@
           <w:numId w:val="13"/>
         </w:numPr>
         <w:spacing w:line="276" w:lineRule="auto"/>
-        <w:rPr>
-          <w:rFonts w:ascii="Times New Roman" w:hAnsi="Times New Roman" w:cs="Times New Roman"/>
-          <w:sz w:val="24"/>
-          <w:szCs w:val="24"/>
-        </w:rPr>
-      </w:pPr>
-      <w:r>
-        <w:rPr>
-          <w:rFonts w:ascii="Times New Roman" w:hAnsi="Times New Roman" w:cs="Times New Roman"/>
+        <w:ind w:left="993"/>
+        <w:rPr>
+          <w:rFonts w:asciiTheme="majorHAnsi" w:hAnsiTheme="majorHAnsi" w:cstheme="majorHAnsi"/>
+          <w:sz w:val="24"/>
+          <w:szCs w:val="24"/>
+        </w:rPr>
+      </w:pPr>
+      <w:r>
+        <w:rPr>
+          <w:rFonts w:asciiTheme="majorHAnsi" w:hAnsiTheme="majorHAnsi" w:cstheme="majorHAnsi"/>
           <w:sz w:val="24"/>
           <w:szCs w:val="24"/>
         </w:rPr>
@@ -7565,7 +7661,7 @@
       </w:r>
       <w:r>
         <w:rPr>
-          <w:rFonts w:ascii="Times New Roman" w:hAnsi="Times New Roman" w:cs="Times New Roman"/>
+          <w:rFonts w:asciiTheme="majorHAnsi" w:hAnsiTheme="majorHAnsi" w:cstheme="majorHAnsi"/>
           <w:b/>
           <w:bCs/>
           <w:sz w:val="24"/>
@@ -7575,7 +7671,7 @@
       </w:r>
       <w:r>
         <w:rPr>
-          <w:rFonts w:ascii="Times New Roman" w:hAnsi="Times New Roman" w:cs="Times New Roman"/>
+          <w:rFonts w:asciiTheme="majorHAnsi" w:hAnsiTheme="majorHAnsi" w:cstheme="majorHAnsi"/>
           <w:sz w:val="24"/>
           <w:szCs w:val="24"/>
         </w:rPr>
@@ -7590,15 +7686,16 @@
           <w:numId w:val="13"/>
         </w:numPr>
         <w:spacing w:line="276" w:lineRule="auto"/>
-        <w:rPr>
-          <w:rFonts w:ascii="Times New Roman" w:hAnsi="Times New Roman" w:cs="Times New Roman"/>
-          <w:sz w:val="24"/>
-          <w:szCs w:val="24"/>
-        </w:rPr>
-      </w:pPr>
-      <w:r>
-        <w:rPr>
-          <w:rFonts w:ascii="Times New Roman" w:hAnsi="Times New Roman" w:cs="Times New Roman"/>
+        <w:ind w:left="993"/>
+        <w:rPr>
+          <w:rFonts w:asciiTheme="majorHAnsi" w:hAnsiTheme="majorHAnsi" w:cstheme="majorHAnsi"/>
+          <w:sz w:val="24"/>
+          <w:szCs w:val="24"/>
+        </w:rPr>
+      </w:pPr>
+      <w:r>
+        <w:rPr>
+          <w:rFonts w:asciiTheme="majorHAnsi" w:hAnsiTheme="majorHAnsi" w:cstheme="majorHAnsi"/>
           <w:sz w:val="24"/>
           <w:szCs w:val="24"/>
         </w:rPr>
@@ -7606,7 +7703,7 @@
       </w:r>
       <w:r>
         <w:rPr>
-          <w:rFonts w:ascii="Times New Roman" w:hAnsi="Times New Roman" w:cs="Times New Roman"/>
+          <w:rFonts w:asciiTheme="majorHAnsi" w:hAnsiTheme="majorHAnsi" w:cstheme="majorHAnsi"/>
           <w:b/>
           <w:bCs/>
           <w:sz w:val="24"/>
@@ -7616,7 +7713,7 @@
       </w:r>
       <w:r>
         <w:rPr>
-          <w:rFonts w:ascii="Times New Roman" w:hAnsi="Times New Roman" w:cs="Times New Roman"/>
+          <w:rFonts w:asciiTheme="majorHAnsi" w:hAnsiTheme="majorHAnsi" w:cstheme="majorHAnsi"/>
           <w:sz w:val="24"/>
           <w:szCs w:val="24"/>
         </w:rPr>
@@ -7631,15 +7728,16 @@
           <w:numId w:val="13"/>
         </w:numPr>
         <w:spacing w:line="276" w:lineRule="auto"/>
-        <w:rPr>
-          <w:rFonts w:ascii="Times New Roman" w:hAnsi="Times New Roman" w:cs="Times New Roman"/>
-          <w:sz w:val="24"/>
-          <w:szCs w:val="24"/>
-        </w:rPr>
-      </w:pPr>
-      <w:r>
-        <w:rPr>
-          <w:rFonts w:ascii="Times New Roman" w:hAnsi="Times New Roman" w:cs="Times New Roman"/>
+        <w:ind w:left="993"/>
+        <w:rPr>
+          <w:rFonts w:asciiTheme="majorHAnsi" w:hAnsiTheme="majorHAnsi" w:cstheme="majorHAnsi"/>
+          <w:sz w:val="24"/>
+          <w:szCs w:val="24"/>
+        </w:rPr>
+      </w:pPr>
+      <w:r>
+        <w:rPr>
+          <w:rFonts w:asciiTheme="majorHAnsi" w:hAnsiTheme="majorHAnsi" w:cstheme="majorHAnsi"/>
           <w:sz w:val="24"/>
           <w:szCs w:val="24"/>
         </w:rPr>
@@ -7654,15 +7752,16 @@
           <w:numId w:val="13"/>
         </w:numPr>
         <w:spacing w:line="276" w:lineRule="auto"/>
-        <w:rPr>
-          <w:rFonts w:ascii="Times New Roman" w:hAnsi="Times New Roman" w:cs="Times New Roman"/>
-          <w:sz w:val="24"/>
-          <w:szCs w:val="24"/>
-        </w:rPr>
-      </w:pPr>
-      <w:r>
-        <w:rPr>
-          <w:rFonts w:ascii="Times New Roman" w:hAnsi="Times New Roman" w:cs="Times New Roman"/>
+        <w:ind w:left="993"/>
+        <w:rPr>
+          <w:rFonts w:asciiTheme="majorHAnsi" w:hAnsiTheme="majorHAnsi" w:cstheme="majorHAnsi"/>
+          <w:sz w:val="24"/>
+          <w:szCs w:val="24"/>
+        </w:rPr>
+      </w:pPr>
+      <w:r>
+        <w:rPr>
+          <w:rFonts w:asciiTheme="majorHAnsi" w:hAnsiTheme="majorHAnsi" w:cstheme="majorHAnsi"/>
           <w:sz w:val="24"/>
           <w:szCs w:val="24"/>
         </w:rPr>
@@ -7670,7 +7769,7 @@
       </w:r>
       <w:r>
         <w:rPr>
-          <w:rFonts w:ascii="Times New Roman" w:hAnsi="Times New Roman" w:cs="Times New Roman"/>
+          <w:rFonts w:asciiTheme="majorHAnsi" w:hAnsiTheme="majorHAnsi" w:cstheme="majorHAnsi"/>
           <w:b/>
           <w:bCs/>
           <w:sz w:val="24"/>
@@ -7680,7 +7779,7 @@
       </w:r>
       <w:r>
         <w:rPr>
-          <w:rFonts w:ascii="Times New Roman" w:hAnsi="Times New Roman" w:cs="Times New Roman"/>
+          <w:rFonts w:asciiTheme="majorHAnsi" w:hAnsiTheme="majorHAnsi" w:cstheme="majorHAnsi"/>
           <w:sz w:val="24"/>
           <w:szCs w:val="24"/>
         </w:rPr>
@@ -7688,7 +7787,7 @@
       </w:r>
       <w:r>
         <w:rPr>
-          <w:rFonts w:ascii="Times New Roman" w:hAnsi="Times New Roman" w:cs="Times New Roman"/>
+          <w:rFonts w:asciiTheme="majorHAnsi" w:hAnsiTheme="majorHAnsi" w:cstheme="majorHAnsi"/>
           <w:b/>
           <w:bCs/>
           <w:sz w:val="24"/>
@@ -7698,7 +7797,7 @@
       </w:r>
       <w:r>
         <w:rPr>
-          <w:rFonts w:ascii="Times New Roman" w:hAnsi="Times New Roman" w:cs="Times New Roman"/>
+          <w:rFonts w:asciiTheme="majorHAnsi" w:hAnsiTheme="majorHAnsi" w:cstheme="majorHAnsi"/>
           <w:sz w:val="24"/>
           <w:szCs w:val="24"/>
         </w:rPr>
@@ -7708,7 +7807,7 @@
     <w:p>
       <w:pPr>
         <w:rPr>
-          <w:rFonts w:ascii="Times New Roman" w:hAnsi="Times New Roman" w:cs="Times New Roman"/>
+          <w:rFonts w:asciiTheme="majorHAnsi" w:hAnsiTheme="majorHAnsi" w:cstheme="majorHAnsi"/>
           <w:sz w:val="24"/>
           <w:szCs w:val="24"/>
         </w:rPr>
@@ -7718,22 +7817,21 @@
       <w:pPr>
         <w:pStyle w:val="Heading1"/>
         <w:rPr>
-          <w:rFonts w:cstheme="majorHAnsi"/>
           <w:b/>
           <w:bCs/>
-          <w:sz w:val="24"/>
-          <w:szCs w:val="24"/>
-        </w:rPr>
-      </w:pPr>
-      <w:bookmarkStart w:id="16" w:name="_Toc213770506"/>
-      <w:r>
-        <w:rPr>
-          <w:rFonts w:cstheme="majorHAnsi"/>
+          <w:sz w:val="36"/>
+          <w:szCs w:val="36"/>
+        </w:rPr>
+      </w:pPr>
+      <w:bookmarkStart w:id="16" w:name="_Toc213795998"/>
+      <w:r>
+        <w:rPr>
           <w:b/>
           <w:bCs/>
-          <w:sz w:val="24"/>
-          <w:szCs w:val="24"/>
-        </w:rPr>
+          <w:sz w:val="36"/>
+          <w:szCs w:val="36"/>
+        </w:rPr>
+        <w:lastRenderedPageBreak/>
         <w:t>CÁC NGUỒN THÔNG TIN THAM KHẢO</w:t>
       </w:r>
       <w:bookmarkEnd w:id="16"/>
@@ -7745,8 +7843,11 @@
           <w:ilvl w:val="0"/>
           <w:numId w:val="13"/>
         </w:numPr>
-      </w:pPr>
-      <w:hyperlink r:id="rId20" w:history="1">
+        <w:rPr>
+          <w:rFonts w:asciiTheme="majorHAnsi" w:hAnsiTheme="majorHAnsi" w:cstheme="majorHAnsi"/>
+        </w:rPr>
+      </w:pPr>
+      <w:hyperlink r:id="rId21" w:history="1">
         <w:r>
           <w:rPr>
             <w:rStyle w:val="Hyperlink"/>
@@ -7765,8 +7866,11 @@
           <w:ilvl w:val="0"/>
           <w:numId w:val="13"/>
         </w:numPr>
-      </w:pPr>
-      <w:hyperlink r:id="rId21" w:history="1">
+        <w:rPr>
+          <w:rFonts w:asciiTheme="majorHAnsi" w:hAnsiTheme="majorHAnsi" w:cstheme="majorHAnsi"/>
+        </w:rPr>
+      </w:pPr>
+      <w:hyperlink r:id="rId22" w:history="1">
         <w:r>
           <w:rPr>
             <w:rStyle w:val="Hyperlink"/>
@@ -7785,8 +7889,11 @@
           <w:ilvl w:val="0"/>
           <w:numId w:val="13"/>
         </w:numPr>
-      </w:pPr>
-      <w:hyperlink r:id="rId22" w:history="1">
+        <w:rPr>
+          <w:rFonts w:asciiTheme="majorHAnsi" w:hAnsiTheme="majorHAnsi" w:cstheme="majorHAnsi"/>
+        </w:rPr>
+      </w:pPr>
+      <w:hyperlink r:id="rId23" w:history="1">
         <w:r>
           <w:rPr>
             <w:rStyle w:val="Hyperlink"/>
@@ -7805,8 +7912,11 @@
           <w:ilvl w:val="0"/>
           <w:numId w:val="13"/>
         </w:numPr>
-      </w:pPr>
-      <w:hyperlink r:id="rId23" w:history="1">
+        <w:rPr>
+          <w:rFonts w:asciiTheme="majorHAnsi" w:hAnsiTheme="majorHAnsi" w:cstheme="majorHAnsi"/>
+        </w:rPr>
+      </w:pPr>
+      <w:hyperlink r:id="rId24" w:history="1">
         <w:r>
           <w:rPr>
             <w:rStyle w:val="Hyperlink"/>
@@ -7818,6 +7928,9 @@
         </w:r>
       </w:hyperlink>
       <w:r>
+        <w:rPr>
+          <w:rFonts w:asciiTheme="majorHAnsi" w:hAnsiTheme="majorHAnsi" w:cstheme="majorHAnsi"/>
+        </w:rPr>
         <w:t xml:space="preserve"> </w:t>
       </w:r>
     </w:p>
@@ -7828,47 +7941,9 @@
           <w:ilvl w:val="0"/>
           <w:numId w:val="13"/>
         </w:numPr>
-      </w:pPr>
-      <w:hyperlink r:id="rId24" w:history="1">
-        <w:r>
-          <w:rPr>
-            <w:rStyle w:val="Hyperlink"/>
-            <w:rFonts w:asciiTheme="majorHAnsi" w:hAnsiTheme="majorHAnsi" w:cstheme="majorHAnsi"/>
-            <w:sz w:val="24"/>
-            <w:szCs w:val="24"/>
-          </w:rPr>
-          <w:t>https://chat</w:t>
-        </w:r>
-        <w:r>
-          <w:rPr>
-            <w:rStyle w:val="Hyperlink"/>
-            <w:rFonts w:asciiTheme="majorHAnsi" w:hAnsiTheme="majorHAnsi" w:cstheme="majorHAnsi"/>
-            <w:sz w:val="24"/>
-            <w:szCs w:val="24"/>
-          </w:rPr>
-          <w:t>g</w:t>
-        </w:r>
-        <w:r>
-          <w:rPr>
-            <w:rStyle w:val="Hyperlink"/>
-            <w:rFonts w:asciiTheme="majorHAnsi" w:hAnsiTheme="majorHAnsi" w:cstheme="majorHAnsi"/>
-            <w:sz w:val="24"/>
-            <w:szCs w:val="24"/>
-          </w:rPr>
-          <w:t>pt.com/</w:t>
-        </w:r>
-      </w:hyperlink>
-      <w:r>
-        <w:t xml:space="preserve"> </w:t>
-      </w:r>
-    </w:p>
-    <w:p>
-      <w:pPr>
-        <w:pStyle w:val="ListParagraph"/>
-        <w:numPr>
-          <w:ilvl w:val="0"/>
-          <w:numId w:val="13"/>
-        </w:numPr>
+        <w:rPr>
+          <w:rFonts w:asciiTheme="majorHAnsi" w:hAnsiTheme="majorHAnsi" w:cstheme="majorHAnsi"/>
+        </w:rPr>
       </w:pPr>
       <w:hyperlink r:id="rId25" w:history="1">
         <w:r>
@@ -7878,8 +7953,28 @@
             <w:sz w:val="24"/>
             <w:szCs w:val="24"/>
           </w:rPr>
-          <w:t>https://quantrimang.com/h</w:t>
+          <w:t>https://chatgpt.com/</w:t>
         </w:r>
+      </w:hyperlink>
+      <w:r>
+        <w:rPr>
+          <w:rFonts w:asciiTheme="majorHAnsi" w:hAnsiTheme="majorHAnsi" w:cstheme="majorHAnsi"/>
+        </w:rPr>
+        <w:t xml:space="preserve"> </w:t>
+      </w:r>
+    </w:p>
+    <w:p>
+      <w:pPr>
+        <w:pStyle w:val="ListParagraph"/>
+        <w:numPr>
+          <w:ilvl w:val="0"/>
+          <w:numId w:val="13"/>
+        </w:numPr>
+        <w:rPr>
+          <w:rFonts w:asciiTheme="majorHAnsi" w:hAnsiTheme="majorHAnsi" w:cstheme="majorHAnsi"/>
+        </w:rPr>
+      </w:pPr>
+      <w:hyperlink r:id="rId26" w:history="1">
         <w:r>
           <w:rPr>
             <w:rStyle w:val="Hyperlink"/>
@@ -7887,16 +7982,7 @@
             <w:sz w:val="24"/>
             <w:szCs w:val="24"/>
           </w:rPr>
-          <w:t>o</w:t>
-        </w:r>
-        <w:r>
-          <w:rPr>
-            <w:rStyle w:val="Hyperlink"/>
-            <w:rFonts w:asciiTheme="majorHAnsi" w:hAnsiTheme="majorHAnsi" w:cstheme="majorHAnsi"/>
-            <w:sz w:val="24"/>
-            <w:szCs w:val="24"/>
-          </w:rPr>
-          <w:t>c/mang-array-trong-cplusplus-156212</w:t>
+          <w:t>https://quantrimang.com/hoc/mang-array-trong-cplusplus-156212</w:t>
         </w:r>
       </w:hyperlink>
     </w:p>
@@ -7907,8 +7993,11 @@
           <w:ilvl w:val="0"/>
           <w:numId w:val="13"/>
         </w:numPr>
-      </w:pPr>
-      <w:hyperlink r:id="rId26" w:history="1">
+        <w:rPr>
+          <w:rFonts w:asciiTheme="majorHAnsi" w:hAnsiTheme="majorHAnsi" w:cstheme="majorHAnsi"/>
+        </w:rPr>
+      </w:pPr>
+      <w:hyperlink r:id="rId27" w:history="1">
         <w:r>
           <w:rPr>
             <w:rStyle w:val="Hyperlink"/>
@@ -7923,15 +8012,17 @@
     <w:p>
       <w:pPr>
         <w:ind w:left="720"/>
+        <w:rPr>
+          <w:rFonts w:asciiTheme="majorHAnsi" w:hAnsiTheme="majorHAnsi" w:cstheme="majorHAnsi"/>
+        </w:rPr>
       </w:pPr>
     </w:p>
     <w:sectPr>
-      <w:headerReference w:type="default" r:id="rId27"/>
-      <w:headerReference w:type="first" r:id="rId28"/>
+      <w:headerReference w:type="default" r:id="rId28"/>
+      <w:headerReference w:type="first" r:id="rId29"/>
       <w:pgSz w:w="11906" w:h="16838"/>
       <w:pgMar w:top="1440" w:right="1440" w:bottom="1440" w:left="1440" w:header="709" w:footer="709" w:gutter="0"/>
       <w:cols w:space="708"/>
-      <w:titlePg/>
       <w:docGrid w:linePitch="360"/>
     </w:sectPr>
   </w:body>
@@ -8007,6 +8098,111 @@
 
 <file path=word/footer2.xml><?xml version="1.0" encoding="utf-8"?>
 <w:ftr xmlns:wpc="http://schemas.microsoft.com/office/word/2010/wordprocessingCanvas" xmlns:cx="http://schemas.microsoft.com/office/drawing/2014/chartex" xmlns:cx1="http://schemas.microsoft.com/office/drawing/2015/9/8/chartex" xmlns:cx2="http://schemas.microsoft.com/office/drawing/2015/10/21/chartex" xmlns:cx3="http://schemas.microsoft.com/office/drawing/2016/5/9/chartex" xmlns:cx4="http://schemas.microsoft.com/office/drawing/2016/5/10/chartex" xmlns:cx5="http://schemas.microsoft.com/office/drawing/2016/5/11/chartex" xmlns:cx6="http://schemas.microsoft.com/office/drawing/2016/5/12/chartex" xmlns:cx7="http://schemas.microsoft.com/office/drawing/2016/5/13/chartex" xmlns:cx8="http://schemas.microsoft.com/office/drawing/2016/5/14/chartex" xmlns:mc="http://schemas.openxmlformats.org/markup-compatibility/2006" xmlns:aink="http://schemas.microsoft.com/office/drawing/2016/ink" xmlns:am3d="http://schemas.microsoft.com/office/drawing/2017/model3d" xmlns:o="urn:schemas-microsoft-com:office:office" xmlns:oel="http://schemas.microsoft.com/office/2019/extlst" xmlns:r="http://schemas.openxmlformats.org/officeDocument/2006/relationships" xmlns:m="http://schemas.openxmlformats.org/officeDocument/2006/math" xmlns:v="urn:schemas-microsoft-com:vml" xmlns:wp14="http://schemas.microsoft.com/office/word/2010/wordprocessingDrawing" xmlns:wp="http://schemas.openxmlformats.org/drawingml/2006/wordprocessingDrawing" xmlns:w10="urn:schemas-microsoft-com:office:word" xmlns:w="http://schemas.openxmlformats.org/wordprocessingml/2006/main" xmlns:w14="http://schemas.microsoft.com/office/word/2010/wordml" xmlns:w15="http://schemas.microsoft.com/office/word/2012/wordml" xmlns:w16cex="http://schemas.microsoft.com/office/word/2018/wordml/cex" xmlns:w16cid="http://schemas.microsoft.com/office/word/2016/wordml/cid" xmlns:w16="http://schemas.microsoft.com/office/word/2018/wordml" xmlns:w16du="http://schemas.microsoft.com/office/word/2023/wordml/word16du" xmlns:w16sdtdh="http://schemas.microsoft.com/office/word/2020/wordml/sdtdatahash" xmlns:w16sdtfl="http://schemas.microsoft.com/office/word/2024/wordml/sdtformatlock" xmlns:w16se="http://schemas.microsoft.com/office/word/2015/wordml/symex" xmlns:wpg="http://schemas.microsoft.com/office/word/2010/wordprocessingGroup" xmlns:wpi="http://schemas.microsoft.com/office/word/2010/wordprocessingInk" xmlns:wne="http://schemas.microsoft.com/office/word/2006/wordml" xmlns:wps="http://schemas.microsoft.com/office/word/2010/wordprocessingShape" mc:Ignorable="w14 w15 w16se w16cid w16 w16cex w16sdtdh w16sdtfl w16du wp14">
+  <w:p>
+    <w:pPr>
+      <w:jc w:val="center"/>
+      <w:rPr>
+        <w:rFonts w:ascii="Times New Roman" w:hAnsi="Times New Roman" w:cs="Times New Roman"/>
+        <w:b/>
+        <w:bCs/>
+        <w:sz w:val="28"/>
+        <w:szCs w:val="28"/>
+        <w:lang w:val="en-US"/>
+      </w:rPr>
+    </w:pPr>
+    <w:r>
+      <w:rPr>
+        <w:rFonts w:ascii="Times New Roman" w:hAnsi="Times New Roman" w:cs="Times New Roman"/>
+        <w:b/>
+        <w:bCs/>
+        <w:sz w:val="28"/>
+        <w:szCs w:val="28"/>
+        <w:lang w:val="en-US"/>
+      </w:rPr>
+      <w:t xml:space="preserve">Hà Nội, </w:t>
+    </w:r>
+    <w:proofErr w:type="spellStart"/>
+    <w:r>
+      <w:rPr>
+        <w:rFonts w:ascii="Times New Roman" w:hAnsi="Times New Roman" w:cs="Times New Roman"/>
+        <w:b/>
+        <w:bCs/>
+        <w:sz w:val="28"/>
+        <w:szCs w:val="28"/>
+        <w:lang w:val="en-US"/>
+      </w:rPr>
+      <w:t>ngày</w:t>
+    </w:r>
+    <w:proofErr w:type="spellEnd"/>
+    <w:r>
+      <w:rPr>
+        <w:rFonts w:ascii="Times New Roman" w:hAnsi="Times New Roman" w:cs="Times New Roman"/>
+        <w:b/>
+        <w:bCs/>
+        <w:sz w:val="28"/>
+        <w:szCs w:val="28"/>
+      </w:rPr>
+      <w:t xml:space="preserve"> 11 </w:t>
+    </w:r>
+    <w:proofErr w:type="spellStart"/>
+    <w:r>
+      <w:rPr>
+        <w:rFonts w:ascii="Times New Roman" w:hAnsi="Times New Roman" w:cs="Times New Roman"/>
+        <w:b/>
+        <w:bCs/>
+        <w:sz w:val="28"/>
+        <w:szCs w:val="28"/>
+        <w:lang w:val="en-US"/>
+      </w:rPr>
+      <w:t>tháng</w:t>
+    </w:r>
+    <w:proofErr w:type="spellEnd"/>
+    <w:r>
+      <w:rPr>
+        <w:rFonts w:ascii="Times New Roman" w:hAnsi="Times New Roman" w:cs="Times New Roman"/>
+        <w:b/>
+        <w:bCs/>
+        <w:sz w:val="28"/>
+        <w:szCs w:val="28"/>
+        <w:lang w:val="en-US"/>
+      </w:rPr>
+      <w:t xml:space="preserve"> 11 </w:t>
+    </w:r>
+    <w:proofErr w:type="spellStart"/>
+    <w:r>
+      <w:rPr>
+        <w:rFonts w:ascii="Times New Roman" w:hAnsi="Times New Roman" w:cs="Times New Roman"/>
+        <w:b/>
+        <w:bCs/>
+        <w:sz w:val="28"/>
+        <w:szCs w:val="28"/>
+        <w:lang w:val="en-US"/>
+      </w:rPr>
+      <w:t>năm</w:t>
+    </w:r>
+    <w:proofErr w:type="spellEnd"/>
+    <w:r>
+      <w:rPr>
+        <w:rFonts w:ascii="Times New Roman" w:hAnsi="Times New Roman" w:cs="Times New Roman"/>
+        <w:b/>
+        <w:bCs/>
+        <w:sz w:val="28"/>
+        <w:szCs w:val="28"/>
+        <w:lang w:val="en-US"/>
+      </w:rPr>
+      <w:t xml:space="preserve"> 2025</w:t>
+    </w:r>
+  </w:p>
+  <w:p>
+    <w:pPr>
+      <w:pStyle w:val="Footer"/>
+    </w:pPr>
+  </w:p>
+</w:ftr>
+</file>
+
+<file path=word/footer3.xml><?xml version="1.0" encoding="utf-8"?>
+<w:ftr xmlns:wpc="http://schemas.microsoft.com/office/word/2010/wordprocessingCanvas" xmlns:cx="http://schemas.microsoft.com/office/drawing/2014/chartex" xmlns:cx1="http://schemas.microsoft.com/office/drawing/2015/9/8/chartex" xmlns:cx2="http://schemas.microsoft.com/office/drawing/2015/10/21/chartex" xmlns:cx3="http://schemas.microsoft.com/office/drawing/2016/5/9/chartex" xmlns:cx4="http://schemas.microsoft.com/office/drawing/2016/5/10/chartex" xmlns:cx5="http://schemas.microsoft.com/office/drawing/2016/5/11/chartex" xmlns:cx6="http://schemas.microsoft.com/office/drawing/2016/5/12/chartex" xmlns:cx7="http://schemas.microsoft.com/office/drawing/2016/5/13/chartex" xmlns:cx8="http://schemas.microsoft.com/office/drawing/2016/5/14/chartex" xmlns:mc="http://schemas.openxmlformats.org/markup-compatibility/2006" xmlns:aink="http://schemas.microsoft.com/office/drawing/2016/ink" xmlns:am3d="http://schemas.microsoft.com/office/drawing/2017/model3d" xmlns:o="urn:schemas-microsoft-com:office:office" xmlns:oel="http://schemas.microsoft.com/office/2019/extlst" xmlns:r="http://schemas.openxmlformats.org/officeDocument/2006/relationships" xmlns:m="http://schemas.openxmlformats.org/officeDocument/2006/math" xmlns:v="urn:schemas-microsoft-com:vml" xmlns:wp14="http://schemas.microsoft.com/office/word/2010/wordprocessingDrawing" xmlns:wp="http://schemas.openxmlformats.org/drawingml/2006/wordprocessingDrawing" xmlns:w10="urn:schemas-microsoft-com:office:word" xmlns:w="http://schemas.openxmlformats.org/wordprocessingml/2006/main" xmlns:w14="http://schemas.microsoft.com/office/word/2010/wordml" xmlns:w15="http://schemas.microsoft.com/office/word/2012/wordml" xmlns:w16cex="http://schemas.microsoft.com/office/word/2018/wordml/cex" xmlns:w16cid="http://schemas.microsoft.com/office/word/2016/wordml/cid" xmlns:w16="http://schemas.microsoft.com/office/word/2018/wordml" xmlns:w16du="http://schemas.microsoft.com/office/word/2023/wordml/word16du" xmlns:w16sdtdh="http://schemas.microsoft.com/office/word/2020/wordml/sdtdatahash" xmlns:w16sdtfl="http://schemas.microsoft.com/office/word/2024/wordml/sdtformatlock" xmlns:w16se="http://schemas.microsoft.com/office/word/2015/wordml/symex" xmlns:wpg="http://schemas.microsoft.com/office/word/2010/wordprocessingGroup" xmlns:wpi="http://schemas.microsoft.com/office/word/2010/wordprocessingInk" xmlns:wne="http://schemas.microsoft.com/office/word/2006/wordml" xmlns:wps="http://schemas.microsoft.com/office/word/2010/wordprocessingShape" mc:Ignorable="w14 w15 w16se w16cid w16 w16cex w16sdtdh w16sdtfl w16du wp14">
   <w:sdt>
     <w:sdtPr>
       <w:id w:val="-1176722883"/>
@@ -8079,10 +8275,7 @@
       <w:pStyle w:val="Header"/>
     </w:pPr>
     <w:r>
-      <w:t xml:space="preserve">Học </w:t>
-    </w:r>
-    <w:r>
-      <w:t>Viện Công Nghệ Bưu Chính Viễn Thông – Nhóm 7</w:t>
+      <w:t>Học Viện Công Nghệ Bưu Chính Viễn Thông – Nhóm 7</w:t>
     </w:r>
   </w:p>
 </w:hdr>
@@ -8095,7 +8288,10 @@
       <w:pStyle w:val="Header"/>
     </w:pPr>
     <w:r>
-      <w:t>Học Viện Công Nghệ Bưu Chính Viễn Thông – Nhóm 7</w:t>
+      <w:t xml:space="preserve">Học </w:t>
+    </w:r>
+    <w:r>
+      <w:t>Viện Công Nghệ Bưu Chính Viễn Thông – Nhóm 7</w:t>
     </w:r>
   </w:p>
   <w:p>
@@ -10773,6 +10969,7 @@
   <w:style w:type="character" w:default="1" w:styleId="DefaultParagraphFont">
     <w:name w:val="Default Paragraph Font"/>
     <w:uiPriority w:val="1"/>
+    <w:semiHidden/>
     <w:unhideWhenUsed/>
   </w:style>
   <w:style w:type="table" w:default="1" w:styleId="TableNormal">
